--- a/2023和會/2022-2023總務部事工計畫報告[二校].docx
+++ b/2023和會/2022-2023總務部事工計畫報告[二校].docx
@@ -1,6 +1,6 @@
 
 <file path=word/document.xml><?xml version="1.0" encoding="utf-8"?>
-<w:document xmlns:wpc="http://schemas.microsoft.com/office/word/2010/wordprocessingCanvas" xmlns:cx="http://schemas.microsoft.com/office/drawing/2014/chartex" xmlns:mc="http://schemas.openxmlformats.org/markup-compatibility/2006" xmlns:o="urn:schemas-microsoft-com:office:office" xmlns:r="http://schemas.openxmlformats.org/officeDocument/2006/relationships" xmlns:m="http://schemas.openxmlformats.org/officeDocument/2006/math" xmlns:v="urn:schemas-microsoft-com:vml" xmlns:wp14="http://schemas.microsoft.com/office/word/2010/wordprocessingDrawing" xmlns:wp="http://schemas.openxmlformats.org/drawingml/2006/wordprocessingDrawing" xmlns:w10="urn:schemas-microsoft-com:office:word" xmlns:w="http://schemas.openxmlformats.org/wordprocessingml/2006/main" xmlns:w14="http://schemas.microsoft.com/office/word/2010/wordml" xmlns:w15="http://schemas.microsoft.com/office/word/2012/wordml" xmlns:w16se="http://schemas.microsoft.com/office/word/2015/wordml/symex" xmlns:wpg="http://schemas.microsoft.com/office/word/2010/wordprocessingGroup" xmlns:wpi="http://schemas.microsoft.com/office/word/2010/wordprocessingInk" xmlns:wne="http://schemas.microsoft.com/office/word/2006/wordml" xmlns:wps="http://schemas.microsoft.com/office/word/2010/wordprocessingShape" mc:Ignorable="w14 w15 w16se wp14">
+<w:document xmlns:wpc="http://schemas.microsoft.com/office/word/2010/wordprocessingCanvas" xmlns:mc="http://schemas.openxmlformats.org/markup-compatibility/2006" xmlns:o="urn:schemas-microsoft-com:office:office" xmlns:r="http://schemas.openxmlformats.org/officeDocument/2006/relationships" xmlns:m="http://schemas.openxmlformats.org/officeDocument/2006/math" xmlns:v="urn:schemas-microsoft-com:vml" xmlns:wp14="http://schemas.microsoft.com/office/word/2010/wordprocessingDrawing" xmlns:wp="http://schemas.openxmlformats.org/drawingml/2006/wordprocessingDrawing" xmlns:w10="urn:schemas-microsoft-com:office:word" xmlns:w="http://schemas.openxmlformats.org/wordprocessingml/2006/main" xmlns:w14="http://schemas.microsoft.com/office/word/2010/wordml" xmlns:w15="http://schemas.microsoft.com/office/word/2012/wordml" xmlns:wpg="http://schemas.microsoft.com/office/word/2010/wordprocessingGroup" xmlns:wpi="http://schemas.microsoft.com/office/word/2010/wordprocessingInk" xmlns:wne="http://schemas.microsoft.com/office/word/2006/wordml" xmlns:wps="http://schemas.microsoft.com/office/word/2010/wordprocessingShape" mc:Ignorable="w14 w15 wp14">
   <w:body>
     <w:p>
       <w:pPr>
@@ -157,13 +157,20 @@
           <w:tcPr>
             <w:tcW w:w="1843" w:type="dxa"/>
             <w:shd w:val="pct15" w:color="auto" w:fill="auto"/>
-            <w:vAlign w:val="center"/>
-          </w:tcPr>
-          <w:p>
-            <w:pPr>
-              <w:autoSpaceDE w:val="0"/>
-              <w:autoSpaceDN w:val="0"/>
-              <w:spacing w:line="320" w:lineRule="exact"/>
+            <w:tcMar>
+              <w:top w:w="28" w:type="dxa"/>
+              <w:left w:w="57" w:type="dxa"/>
+              <w:bottom w:w="28" w:type="dxa"/>
+              <w:right w:w="57" w:type="dxa"/>
+            </w:tcMar>
+            <w:vAlign w:val="center"/>
+          </w:tcPr>
+          <w:p>
+            <w:pPr>
+              <w:autoSpaceDE w:val="0"/>
+              <w:autoSpaceDN w:val="0"/>
+              <w:snapToGrid w:val="0"/>
+              <w:spacing w:line="240" w:lineRule="auto"/>
               <w:jc w:val="center"/>
               <w:rPr>
                 <w:rFonts w:ascii="標楷體" w:eastAsia="標楷體" w:hAnsi="標楷體"/>
@@ -185,13 +192,20 @@
           <w:tcPr>
             <w:tcW w:w="1425" w:type="dxa"/>
             <w:shd w:val="pct15" w:color="auto" w:fill="auto"/>
-            <w:vAlign w:val="center"/>
-          </w:tcPr>
-          <w:p>
-            <w:pPr>
-              <w:autoSpaceDE w:val="0"/>
-              <w:autoSpaceDN w:val="0"/>
-              <w:spacing w:line="320" w:lineRule="exact"/>
+            <w:tcMar>
+              <w:top w:w="28" w:type="dxa"/>
+              <w:left w:w="57" w:type="dxa"/>
+              <w:bottom w:w="28" w:type="dxa"/>
+              <w:right w:w="57" w:type="dxa"/>
+            </w:tcMar>
+            <w:vAlign w:val="center"/>
+          </w:tcPr>
+          <w:p>
+            <w:pPr>
+              <w:autoSpaceDE w:val="0"/>
+              <w:autoSpaceDN w:val="0"/>
+              <w:snapToGrid w:val="0"/>
+              <w:spacing w:line="240" w:lineRule="auto"/>
               <w:jc w:val="center"/>
               <w:rPr>
                 <w:rFonts w:ascii="標楷體" w:eastAsia="標楷體" w:hAnsi="標楷體"/>
@@ -213,13 +227,20 @@
           <w:tcPr>
             <w:tcW w:w="4879" w:type="dxa"/>
             <w:shd w:val="pct15" w:color="auto" w:fill="auto"/>
-            <w:vAlign w:val="center"/>
-          </w:tcPr>
-          <w:p>
-            <w:pPr>
-              <w:autoSpaceDE w:val="0"/>
-              <w:autoSpaceDN w:val="0"/>
-              <w:spacing w:line="320" w:lineRule="exact"/>
+            <w:tcMar>
+              <w:top w:w="28" w:type="dxa"/>
+              <w:left w:w="57" w:type="dxa"/>
+              <w:bottom w:w="28" w:type="dxa"/>
+              <w:right w:w="57" w:type="dxa"/>
+            </w:tcMar>
+            <w:vAlign w:val="center"/>
+          </w:tcPr>
+          <w:p>
+            <w:pPr>
+              <w:autoSpaceDE w:val="0"/>
+              <w:autoSpaceDN w:val="0"/>
+              <w:snapToGrid w:val="0"/>
+              <w:spacing w:line="240" w:lineRule="auto"/>
               <w:jc w:val="center"/>
               <w:rPr>
                 <w:rFonts w:ascii="標楷體" w:eastAsia="標楷體" w:hAnsi="標楷體"/>
@@ -241,13 +262,20 @@
           <w:tcPr>
             <w:tcW w:w="1158" w:type="dxa"/>
             <w:shd w:val="pct15" w:color="auto" w:fill="auto"/>
-            <w:vAlign w:val="center"/>
-          </w:tcPr>
-          <w:p>
-            <w:pPr>
-              <w:autoSpaceDE w:val="0"/>
-              <w:autoSpaceDN w:val="0"/>
-              <w:spacing w:line="320" w:lineRule="exact"/>
+            <w:tcMar>
+              <w:top w:w="28" w:type="dxa"/>
+              <w:left w:w="57" w:type="dxa"/>
+              <w:bottom w:w="28" w:type="dxa"/>
+              <w:right w:w="57" w:type="dxa"/>
+            </w:tcMar>
+            <w:vAlign w:val="center"/>
+          </w:tcPr>
+          <w:p>
+            <w:pPr>
+              <w:autoSpaceDE w:val="0"/>
+              <w:autoSpaceDN w:val="0"/>
+              <w:snapToGrid w:val="0"/>
+              <w:spacing w:line="240" w:lineRule="auto"/>
               <w:jc w:val="center"/>
               <w:rPr>
                 <w:rFonts w:ascii="標楷體" w:eastAsia="標楷體" w:hAnsi="標楷體"/>
@@ -274,13 +302,20 @@
           <w:tcPr>
             <w:tcW w:w="1843" w:type="dxa"/>
             <w:shd w:val="clear" w:color="auto" w:fill="auto"/>
-            <w:vAlign w:val="center"/>
-          </w:tcPr>
-          <w:p>
-            <w:pPr>
-              <w:autoSpaceDE w:val="0"/>
-              <w:autoSpaceDN w:val="0"/>
-              <w:spacing w:line="350" w:lineRule="exact"/>
+            <w:tcMar>
+              <w:top w:w="28" w:type="dxa"/>
+              <w:left w:w="57" w:type="dxa"/>
+              <w:bottom w:w="28" w:type="dxa"/>
+              <w:right w:w="57" w:type="dxa"/>
+            </w:tcMar>
+            <w:vAlign w:val="center"/>
+          </w:tcPr>
+          <w:p>
+            <w:pPr>
+              <w:autoSpaceDE w:val="0"/>
+              <w:autoSpaceDN w:val="0"/>
+              <w:snapToGrid w:val="0"/>
+              <w:spacing w:line="240" w:lineRule="auto"/>
               <w:jc w:val="center"/>
               <w:rPr>
                 <w:rFonts w:ascii="標楷體" w:eastAsia="標楷體" w:hAnsi="標楷體"/>
@@ -302,13 +337,20 @@
           <w:tcPr>
             <w:tcW w:w="1425" w:type="dxa"/>
             <w:shd w:val="clear" w:color="auto" w:fill="auto"/>
-            <w:vAlign w:val="center"/>
-          </w:tcPr>
-          <w:p>
-            <w:pPr>
-              <w:autoSpaceDE w:val="0"/>
-              <w:autoSpaceDN w:val="0"/>
-              <w:spacing w:line="350" w:lineRule="exact"/>
+            <w:tcMar>
+              <w:top w:w="28" w:type="dxa"/>
+              <w:left w:w="57" w:type="dxa"/>
+              <w:bottom w:w="28" w:type="dxa"/>
+              <w:right w:w="57" w:type="dxa"/>
+            </w:tcMar>
+            <w:vAlign w:val="center"/>
+          </w:tcPr>
+          <w:p>
+            <w:pPr>
+              <w:autoSpaceDE w:val="0"/>
+              <w:autoSpaceDN w:val="0"/>
+              <w:snapToGrid w:val="0"/>
+              <w:spacing w:line="240" w:lineRule="auto"/>
               <w:jc w:val="center"/>
               <w:rPr>
                 <w:rFonts w:ascii="標楷體" w:eastAsia="標楷體" w:hAnsi="標楷體"/>
@@ -329,7 +371,8 @@
             <w:pPr>
               <w:autoSpaceDE w:val="0"/>
               <w:autoSpaceDN w:val="0"/>
-              <w:spacing w:line="350" w:lineRule="exact"/>
+              <w:snapToGrid w:val="0"/>
+              <w:spacing w:line="240" w:lineRule="auto"/>
               <w:jc w:val="center"/>
               <w:rPr>
                 <w:rFonts w:ascii="標楷體" w:eastAsia="標楷體" w:hAnsi="標楷體"/>
@@ -351,13 +394,20 @@
           <w:tcPr>
             <w:tcW w:w="4879" w:type="dxa"/>
             <w:shd w:val="clear" w:color="auto" w:fill="auto"/>
-            <w:vAlign w:val="center"/>
-          </w:tcPr>
-          <w:p>
-            <w:pPr>
-              <w:autoSpaceDE w:val="0"/>
-              <w:autoSpaceDN w:val="0"/>
-              <w:spacing w:line="350" w:lineRule="exact"/>
+            <w:tcMar>
+              <w:top w:w="28" w:type="dxa"/>
+              <w:left w:w="57" w:type="dxa"/>
+              <w:bottom w:w="28" w:type="dxa"/>
+              <w:right w:w="57" w:type="dxa"/>
+            </w:tcMar>
+            <w:vAlign w:val="center"/>
+          </w:tcPr>
+          <w:p>
+            <w:pPr>
+              <w:autoSpaceDE w:val="0"/>
+              <w:autoSpaceDN w:val="0"/>
+              <w:snapToGrid w:val="0"/>
+              <w:spacing w:line="240" w:lineRule="auto"/>
               <w:rPr>
                 <w:rFonts w:ascii="標楷體" w:eastAsia="標楷體" w:hAnsi="標楷體"/>
                 <w:sz w:val="26"/>
@@ -387,13 +437,20 @@
           <w:tcPr>
             <w:tcW w:w="1158" w:type="dxa"/>
             <w:shd w:val="clear" w:color="auto" w:fill="auto"/>
-            <w:vAlign w:val="center"/>
-          </w:tcPr>
-          <w:p>
-            <w:pPr>
-              <w:autoSpaceDE w:val="0"/>
-              <w:autoSpaceDN w:val="0"/>
-              <w:spacing w:line="350" w:lineRule="exact"/>
+            <w:tcMar>
+              <w:top w:w="28" w:type="dxa"/>
+              <w:left w:w="57" w:type="dxa"/>
+              <w:bottom w:w="28" w:type="dxa"/>
+              <w:right w:w="57" w:type="dxa"/>
+            </w:tcMar>
+            <w:vAlign w:val="center"/>
+          </w:tcPr>
+          <w:p>
+            <w:pPr>
+              <w:autoSpaceDE w:val="0"/>
+              <w:autoSpaceDN w:val="0"/>
+              <w:snapToGrid w:val="0"/>
+              <w:spacing w:line="240" w:lineRule="auto"/>
               <w:jc w:val="center"/>
               <w:rPr>
                 <w:rFonts w:ascii="標楷體" w:eastAsia="標楷體" w:hAnsi="標楷體"/>
@@ -414,7 +471,8 @@
             <w:pPr>
               <w:autoSpaceDE w:val="0"/>
               <w:autoSpaceDN w:val="0"/>
-              <w:spacing w:line="350" w:lineRule="exact"/>
+              <w:snapToGrid w:val="0"/>
+              <w:spacing w:line="240" w:lineRule="auto"/>
               <w:jc w:val="center"/>
               <w:rPr>
                 <w:rFonts w:ascii="標楷體" w:eastAsia="標楷體" w:hAnsi="標楷體"/>
@@ -435,7 +493,8 @@
             <w:pPr>
               <w:autoSpaceDE w:val="0"/>
               <w:autoSpaceDN w:val="0"/>
-              <w:spacing w:line="350" w:lineRule="exact"/>
+              <w:snapToGrid w:val="0"/>
+              <w:spacing w:line="240" w:lineRule="auto"/>
               <w:jc w:val="center"/>
               <w:rPr>
                 <w:rFonts w:ascii="標楷體" w:eastAsia="標楷體" w:hAnsi="標楷體"/>
@@ -462,6 +521,1131 @@
       </w:pPr>
       <w:r>
         <w:t>2.採購修繕組：</w:t>
+      </w:r>
+    </w:p>
+    <w:tbl>
+      <w:tblPr>
+        <w:tblW w:w="9305" w:type="dxa"/>
+        <w:jc w:val="right"/>
+        <w:tblBorders>
+          <w:top w:val="single" w:sz="12" w:space="0" w:color="auto"/>
+          <w:left w:val="single" w:sz="12" w:space="0" w:color="auto"/>
+          <w:bottom w:val="single" w:sz="12" w:space="0" w:color="auto"/>
+          <w:right w:val="single" w:sz="12" w:space="0" w:color="auto"/>
+          <w:insideH w:val="single" w:sz="4" w:space="0" w:color="auto"/>
+          <w:insideV w:val="single" w:sz="4" w:space="0" w:color="auto"/>
+        </w:tblBorders>
+        <w:tblCellMar>
+          <w:top w:w="57" w:type="dxa"/>
+          <w:bottom w:w="57" w:type="dxa"/>
+        </w:tblCellMar>
+        <w:tblLook w:val="04A0" w:firstRow="1" w:lastRow="0" w:firstColumn="1" w:lastColumn="0" w:noHBand="0" w:noVBand="1"/>
+      </w:tblPr>
+      <w:tblGrid>
+        <w:gridCol w:w="1572"/>
+        <w:gridCol w:w="1425"/>
+        <w:gridCol w:w="5150"/>
+        <w:gridCol w:w="1158"/>
+      </w:tblGrid>
+      <w:tr>
+        <w:trPr>
+          <w:jc w:val="right"/>
+        </w:trPr>
+        <w:tc>
+          <w:tcPr>
+            <w:tcW w:w="1572" w:type="dxa"/>
+            <w:shd w:val="pct15" w:color="auto" w:fill="auto"/>
+            <w:tcMar>
+              <w:top w:w="28" w:type="dxa"/>
+              <w:left w:w="57" w:type="dxa"/>
+              <w:bottom w:w="28" w:type="dxa"/>
+              <w:right w:w="57" w:type="dxa"/>
+            </w:tcMar>
+            <w:vAlign w:val="center"/>
+          </w:tcPr>
+          <w:p>
+            <w:pPr>
+              <w:autoSpaceDE w:val="0"/>
+              <w:autoSpaceDN w:val="0"/>
+              <w:snapToGrid w:val="0"/>
+              <w:spacing w:line="240" w:lineRule="auto"/>
+              <w:jc w:val="center"/>
+              <w:rPr>
+                <w:rFonts w:ascii="標楷體" w:eastAsia="標楷體" w:hAnsi="標楷體"/>
+                <w:sz w:val="26"/>
+                <w:szCs w:val="26"/>
+              </w:rPr>
+            </w:pPr>
+            <w:r>
+              <w:rPr>
+                <w:rFonts w:ascii="標楷體" w:eastAsia="標楷體" w:hAnsi="標楷體"/>
+                <w:sz w:val="26"/>
+                <w:szCs w:val="26"/>
+              </w:rPr>
+              <w:t>事工大綱</w:t>
+            </w:r>
+          </w:p>
+        </w:tc>
+        <w:tc>
+          <w:tcPr>
+            <w:tcW w:w="1425" w:type="dxa"/>
+            <w:shd w:val="pct15" w:color="auto" w:fill="auto"/>
+            <w:tcMar>
+              <w:top w:w="28" w:type="dxa"/>
+              <w:left w:w="57" w:type="dxa"/>
+              <w:bottom w:w="28" w:type="dxa"/>
+              <w:right w:w="57" w:type="dxa"/>
+            </w:tcMar>
+            <w:vAlign w:val="center"/>
+          </w:tcPr>
+          <w:p>
+            <w:pPr>
+              <w:autoSpaceDE w:val="0"/>
+              <w:autoSpaceDN w:val="0"/>
+              <w:snapToGrid w:val="0"/>
+              <w:spacing w:line="240" w:lineRule="auto"/>
+              <w:jc w:val="center"/>
+              <w:rPr>
+                <w:rFonts w:ascii="標楷體" w:eastAsia="標楷體" w:hAnsi="標楷體"/>
+                <w:sz w:val="26"/>
+                <w:szCs w:val="26"/>
+              </w:rPr>
+            </w:pPr>
+            <w:r>
+              <w:rPr>
+                <w:rFonts w:ascii="標楷體" w:eastAsia="標楷體" w:hAnsi="標楷體"/>
+                <w:sz w:val="26"/>
+                <w:szCs w:val="26"/>
+              </w:rPr>
+              <w:t>年度目標</w:t>
+            </w:r>
+          </w:p>
+        </w:tc>
+        <w:tc>
+          <w:tcPr>
+            <w:tcW w:w="5150" w:type="dxa"/>
+            <w:shd w:val="pct15" w:color="auto" w:fill="auto"/>
+            <w:tcMar>
+              <w:top w:w="28" w:type="dxa"/>
+              <w:left w:w="57" w:type="dxa"/>
+              <w:bottom w:w="28" w:type="dxa"/>
+              <w:right w:w="57" w:type="dxa"/>
+            </w:tcMar>
+            <w:vAlign w:val="center"/>
+          </w:tcPr>
+          <w:p>
+            <w:pPr>
+              <w:autoSpaceDE w:val="0"/>
+              <w:autoSpaceDN w:val="0"/>
+              <w:snapToGrid w:val="0"/>
+              <w:spacing w:line="240" w:lineRule="auto"/>
+              <w:jc w:val="center"/>
+              <w:rPr>
+                <w:rFonts w:ascii="標楷體" w:eastAsia="標楷體" w:hAnsi="標楷體"/>
+                <w:sz w:val="26"/>
+                <w:szCs w:val="26"/>
+              </w:rPr>
+            </w:pPr>
+            <w:r>
+              <w:rPr>
+                <w:rFonts w:ascii="標楷體" w:eastAsia="標楷體" w:hAnsi="標楷體"/>
+                <w:sz w:val="26"/>
+                <w:szCs w:val="26"/>
+              </w:rPr>
+              <w:t>執　　行　　事　　項</w:t>
+            </w:r>
+          </w:p>
+        </w:tc>
+        <w:tc>
+          <w:tcPr>
+            <w:tcW w:w="1158" w:type="dxa"/>
+            <w:shd w:val="pct15" w:color="auto" w:fill="auto"/>
+            <w:tcMar>
+              <w:top w:w="28" w:type="dxa"/>
+              <w:left w:w="57" w:type="dxa"/>
+              <w:bottom w:w="28" w:type="dxa"/>
+              <w:right w:w="57" w:type="dxa"/>
+            </w:tcMar>
+            <w:vAlign w:val="center"/>
+          </w:tcPr>
+          <w:p>
+            <w:pPr>
+              <w:autoSpaceDE w:val="0"/>
+              <w:autoSpaceDN w:val="0"/>
+              <w:snapToGrid w:val="0"/>
+              <w:spacing w:line="240" w:lineRule="auto"/>
+              <w:jc w:val="center"/>
+              <w:rPr>
+                <w:rFonts w:ascii="標楷體" w:eastAsia="標楷體" w:hAnsi="標楷體"/>
+                <w:sz w:val="26"/>
+                <w:szCs w:val="26"/>
+              </w:rPr>
+            </w:pPr>
+            <w:r>
+              <w:rPr>
+                <w:rFonts w:ascii="標楷體" w:eastAsia="標楷體" w:hAnsi="標楷體"/>
+                <w:sz w:val="26"/>
+                <w:szCs w:val="26"/>
+              </w:rPr>
+              <w:t>統籌人</w:t>
+            </w:r>
+          </w:p>
+        </w:tc>
+      </w:tr>
+      <w:tr>
+        <w:trPr>
+          <w:jc w:val="right"/>
+        </w:trPr>
+        <w:tc>
+          <w:tcPr>
+            <w:tcW w:w="1572" w:type="dxa"/>
+            <w:shd w:val="clear" w:color="auto" w:fill="auto"/>
+            <w:tcMar>
+              <w:top w:w="28" w:type="dxa"/>
+              <w:left w:w="57" w:type="dxa"/>
+              <w:bottom w:w="28" w:type="dxa"/>
+              <w:right w:w="57" w:type="dxa"/>
+            </w:tcMar>
+            <w:vAlign w:val="center"/>
+          </w:tcPr>
+          <w:p>
+            <w:pPr>
+              <w:autoSpaceDE w:val="0"/>
+              <w:autoSpaceDN w:val="0"/>
+              <w:snapToGrid w:val="0"/>
+              <w:spacing w:line="240" w:lineRule="auto"/>
+              <w:jc w:val="center"/>
+              <w:rPr>
+                <w:rFonts w:ascii="標楷體" w:eastAsia="標楷體" w:hAnsi="標楷體"/>
+                <w:sz w:val="26"/>
+                <w:szCs w:val="26"/>
+              </w:rPr>
+            </w:pPr>
+            <w:r>
+              <w:rPr>
+                <w:rFonts w:ascii="標楷體" w:eastAsia="標楷體" w:hAnsi="標楷體"/>
+                <w:sz w:val="26"/>
+                <w:szCs w:val="26"/>
+              </w:rPr>
+              <w:t>用品採購</w:t>
+            </w:r>
+          </w:p>
+          <w:p>
+            <w:pPr>
+              <w:autoSpaceDE w:val="0"/>
+              <w:autoSpaceDN w:val="0"/>
+              <w:snapToGrid w:val="0"/>
+              <w:spacing w:line="240" w:lineRule="auto"/>
+              <w:jc w:val="center"/>
+              <w:rPr>
+                <w:rFonts w:ascii="標楷體" w:eastAsia="標楷體" w:hAnsi="標楷體"/>
+                <w:sz w:val="26"/>
+                <w:szCs w:val="26"/>
+              </w:rPr>
+            </w:pPr>
+            <w:r>
+              <w:rPr>
+                <w:rFonts w:ascii="標楷體" w:eastAsia="標楷體" w:hAnsi="標楷體"/>
+                <w:sz w:val="26"/>
+                <w:szCs w:val="26"/>
+              </w:rPr>
+              <w:t>及</w:t>
+            </w:r>
+            <w:r>
+              <w:rPr>
+                <w:rFonts w:ascii="標楷體" w:eastAsia="標楷體" w:hAnsi="標楷體" w:hint="eastAsia"/>
+                <w:sz w:val="26"/>
+                <w:szCs w:val="26"/>
+              </w:rPr>
+              <w:t xml:space="preserve"> </w:t>
+            </w:r>
+            <w:r>
+              <w:rPr>
+                <w:rFonts w:ascii="標楷體" w:eastAsia="標楷體" w:hAnsi="標楷體"/>
+                <w:sz w:val="26"/>
+                <w:szCs w:val="26"/>
+              </w:rPr>
+              <w:t>修</w:t>
+            </w:r>
+            <w:r>
+              <w:rPr>
+                <w:rFonts w:ascii="標楷體" w:eastAsia="標楷體" w:hAnsi="標楷體" w:hint="eastAsia"/>
+                <w:sz w:val="26"/>
+                <w:szCs w:val="26"/>
+              </w:rPr>
+              <w:t xml:space="preserve"> </w:t>
+            </w:r>
+            <w:r>
+              <w:rPr>
+                <w:rFonts w:ascii="標楷體" w:eastAsia="標楷體" w:hAnsi="標楷體"/>
+                <w:sz w:val="26"/>
+                <w:szCs w:val="26"/>
+              </w:rPr>
+              <w:t>繕</w:t>
+            </w:r>
+          </w:p>
+        </w:tc>
+        <w:tc>
+          <w:tcPr>
+            <w:tcW w:w="1425" w:type="dxa"/>
+            <w:shd w:val="clear" w:color="auto" w:fill="auto"/>
+            <w:tcMar>
+              <w:top w:w="28" w:type="dxa"/>
+              <w:left w:w="57" w:type="dxa"/>
+              <w:bottom w:w="28" w:type="dxa"/>
+              <w:right w:w="57" w:type="dxa"/>
+            </w:tcMar>
+            <w:vAlign w:val="center"/>
+          </w:tcPr>
+          <w:p>
+            <w:pPr>
+              <w:autoSpaceDE w:val="0"/>
+              <w:autoSpaceDN w:val="0"/>
+              <w:snapToGrid w:val="0"/>
+              <w:spacing w:line="240" w:lineRule="auto"/>
+              <w:jc w:val="center"/>
+              <w:rPr>
+                <w:rFonts w:ascii="標楷體" w:eastAsia="標楷體" w:hAnsi="標楷體"/>
+                <w:sz w:val="26"/>
+                <w:szCs w:val="26"/>
+              </w:rPr>
+            </w:pPr>
+            <w:r>
+              <w:rPr>
+                <w:rFonts w:ascii="標楷體" w:eastAsia="標楷體" w:hAnsi="標楷體"/>
+                <w:sz w:val="26"/>
+                <w:szCs w:val="26"/>
+              </w:rPr>
+              <w:t>確實管理</w:t>
+            </w:r>
+          </w:p>
+          <w:p>
+            <w:pPr>
+              <w:autoSpaceDE w:val="0"/>
+              <w:autoSpaceDN w:val="0"/>
+              <w:snapToGrid w:val="0"/>
+              <w:spacing w:line="240" w:lineRule="auto"/>
+              <w:jc w:val="center"/>
+              <w:rPr>
+                <w:rFonts w:ascii="標楷體" w:eastAsia="標楷體" w:hAnsi="標楷體"/>
+                <w:sz w:val="26"/>
+                <w:szCs w:val="26"/>
+              </w:rPr>
+            </w:pPr>
+            <w:r>
+              <w:rPr>
+                <w:rFonts w:ascii="標楷體" w:eastAsia="標楷體" w:hAnsi="標楷體"/>
+                <w:sz w:val="26"/>
+                <w:szCs w:val="26"/>
+              </w:rPr>
+              <w:t>修繕美化</w:t>
+            </w:r>
+          </w:p>
+        </w:tc>
+        <w:tc>
+          <w:tcPr>
+            <w:tcW w:w="5150" w:type="dxa"/>
+            <w:shd w:val="clear" w:color="auto" w:fill="auto"/>
+            <w:tcMar>
+              <w:top w:w="28" w:type="dxa"/>
+              <w:left w:w="57" w:type="dxa"/>
+              <w:bottom w:w="28" w:type="dxa"/>
+              <w:right w:w="57" w:type="dxa"/>
+            </w:tcMar>
+            <w:vAlign w:val="center"/>
+          </w:tcPr>
+          <w:p>
+            <w:pPr>
+              <w:autoSpaceDE w:val="0"/>
+              <w:autoSpaceDN w:val="0"/>
+              <w:snapToGrid w:val="0"/>
+              <w:spacing w:line="240" w:lineRule="auto"/>
+              <w:rPr>
+                <w:rFonts w:ascii="標楷體" w:eastAsia="標楷體" w:hAnsi="標楷體"/>
+                <w:sz w:val="26"/>
+                <w:szCs w:val="26"/>
+              </w:rPr>
+            </w:pPr>
+            <w:r>
+              <w:rPr>
+                <w:rFonts w:ascii="標楷體" w:eastAsia="標楷體" w:hAnsi="標楷體"/>
+                <w:sz w:val="26"/>
+                <w:szCs w:val="26"/>
+              </w:rPr>
+              <w:t>負責教會用品之採購，房舍、水電及各項設備之修護及教會環境之美化。</w:t>
+            </w:r>
+          </w:p>
+        </w:tc>
+        <w:tc>
+          <w:tcPr>
+            <w:tcW w:w="1158" w:type="dxa"/>
+            <w:shd w:val="clear" w:color="auto" w:fill="auto"/>
+            <w:tcMar>
+              <w:top w:w="28" w:type="dxa"/>
+              <w:left w:w="57" w:type="dxa"/>
+              <w:bottom w:w="28" w:type="dxa"/>
+              <w:right w:w="57" w:type="dxa"/>
+            </w:tcMar>
+            <w:vAlign w:val="center"/>
+          </w:tcPr>
+          <w:p>
+            <w:pPr>
+              <w:autoSpaceDE w:val="0"/>
+              <w:autoSpaceDN w:val="0"/>
+              <w:snapToGrid w:val="0"/>
+              <w:spacing w:line="240" w:lineRule="auto"/>
+              <w:jc w:val="center"/>
+              <w:rPr>
+                <w:rFonts w:ascii="標楷體" w:eastAsia="標楷體" w:hAnsi="標楷體"/>
+                <w:sz w:val="26"/>
+                <w:szCs w:val="26"/>
+              </w:rPr>
+            </w:pPr>
+            <w:r>
+              <w:rPr>
+                <w:rFonts w:ascii="標楷體" w:eastAsia="標楷體" w:hAnsi="標楷體" w:hint="eastAsia"/>
+                <w:sz w:val="26"/>
+                <w:szCs w:val="26"/>
+              </w:rPr>
+              <w:t>黃明憲</w:t>
+            </w:r>
+          </w:p>
+          <w:p>
+            <w:pPr>
+              <w:autoSpaceDE w:val="0"/>
+              <w:autoSpaceDN w:val="0"/>
+              <w:snapToGrid w:val="0"/>
+              <w:spacing w:line="240" w:lineRule="auto"/>
+              <w:jc w:val="center"/>
+              <w:rPr>
+                <w:rFonts w:ascii="標楷體" w:eastAsia="標楷體" w:hAnsi="標楷體"/>
+                <w:sz w:val="26"/>
+                <w:szCs w:val="26"/>
+              </w:rPr>
+            </w:pPr>
+            <w:r>
+              <w:rPr>
+                <w:rFonts w:ascii="標楷體" w:eastAsia="標楷體" w:hAnsi="標楷體" w:hint="eastAsia"/>
+                <w:sz w:val="26"/>
+                <w:szCs w:val="26"/>
+              </w:rPr>
+              <w:t>楊錫昌</w:t>
+            </w:r>
+          </w:p>
+          <w:p>
+            <w:pPr>
+              <w:autoSpaceDE w:val="0"/>
+              <w:autoSpaceDN w:val="0"/>
+              <w:snapToGrid w:val="0"/>
+              <w:spacing w:line="240" w:lineRule="auto"/>
+              <w:jc w:val="center"/>
+              <w:rPr>
+                <w:rFonts w:ascii="標楷體" w:eastAsia="標楷體" w:hAnsi="標楷體"/>
+                <w:sz w:val="26"/>
+                <w:szCs w:val="26"/>
+              </w:rPr>
+            </w:pPr>
+            <w:r>
+              <w:rPr>
+                <w:rFonts w:ascii="標楷體" w:eastAsia="標楷體" w:hAnsi="標楷體" w:hint="eastAsia"/>
+                <w:sz w:val="26"/>
+                <w:szCs w:val="26"/>
+              </w:rPr>
+              <w:t>盧輝昌</w:t>
+            </w:r>
+          </w:p>
+        </w:tc>
+      </w:tr>
+    </w:tbl>
+    <w:p>
+      <w:pPr>
+        <w:pStyle w:val="a5"/>
+        <w:spacing w:before="240" w:after="120"/>
+      </w:pPr>
+      <w:r>
+        <w:t>3.服務交誼組：</w:t>
+      </w:r>
+    </w:p>
+    <w:tbl>
+      <w:tblPr>
+        <w:tblW w:w="0" w:type="auto"/>
+        <w:jc w:val="right"/>
+        <w:tblBorders>
+          <w:top w:val="single" w:sz="12" w:space="0" w:color="auto"/>
+          <w:left w:val="single" w:sz="12" w:space="0" w:color="auto"/>
+          <w:bottom w:val="single" w:sz="12" w:space="0" w:color="auto"/>
+          <w:right w:val="single" w:sz="12" w:space="0" w:color="auto"/>
+          <w:insideH w:val="single" w:sz="4" w:space="0" w:color="auto"/>
+          <w:insideV w:val="single" w:sz="4" w:space="0" w:color="auto"/>
+        </w:tblBorders>
+        <w:tblLayout w:type="fixed"/>
+        <w:tblCellMar>
+          <w:top w:w="57" w:type="dxa"/>
+          <w:bottom w:w="57" w:type="dxa"/>
+        </w:tblCellMar>
+        <w:tblLook w:val="04A0" w:firstRow="1" w:lastRow="0" w:firstColumn="1" w:lastColumn="0" w:noHBand="0" w:noVBand="1"/>
+      </w:tblPr>
+      <w:tblGrid>
+        <w:gridCol w:w="1576"/>
+        <w:gridCol w:w="1442"/>
+        <w:gridCol w:w="3215"/>
+        <w:gridCol w:w="3089"/>
+      </w:tblGrid>
+      <w:tr>
+        <w:trPr>
+          <w:jc w:val="right"/>
+        </w:trPr>
+        <w:tc>
+          <w:tcPr>
+            <w:tcW w:w="1576" w:type="dxa"/>
+            <w:shd w:val="pct15" w:color="auto" w:fill="auto"/>
+            <w:tcMar>
+              <w:top w:w="28" w:type="dxa"/>
+              <w:left w:w="57" w:type="dxa"/>
+              <w:bottom w:w="28" w:type="dxa"/>
+              <w:right w:w="57" w:type="dxa"/>
+            </w:tcMar>
+            <w:vAlign w:val="center"/>
+          </w:tcPr>
+          <w:p>
+            <w:pPr>
+              <w:autoSpaceDE w:val="0"/>
+              <w:autoSpaceDN w:val="0"/>
+              <w:snapToGrid w:val="0"/>
+              <w:spacing w:line="240" w:lineRule="auto"/>
+              <w:jc w:val="center"/>
+              <w:rPr>
+                <w:rFonts w:ascii="標楷體" w:eastAsia="標楷體" w:hAnsi="標楷體"/>
+                <w:sz w:val="26"/>
+                <w:szCs w:val="26"/>
+              </w:rPr>
+            </w:pPr>
+            <w:r>
+              <w:rPr>
+                <w:rFonts w:ascii="標楷體" w:eastAsia="標楷體" w:hAnsi="標楷體"/>
+                <w:sz w:val="26"/>
+                <w:szCs w:val="26"/>
+              </w:rPr>
+              <w:t>事工大綱</w:t>
+            </w:r>
+          </w:p>
+        </w:tc>
+        <w:tc>
+          <w:tcPr>
+            <w:tcW w:w="1442" w:type="dxa"/>
+            <w:shd w:val="pct15" w:color="auto" w:fill="auto"/>
+            <w:tcMar>
+              <w:top w:w="28" w:type="dxa"/>
+              <w:left w:w="57" w:type="dxa"/>
+              <w:bottom w:w="28" w:type="dxa"/>
+              <w:right w:w="57" w:type="dxa"/>
+            </w:tcMar>
+            <w:vAlign w:val="center"/>
+          </w:tcPr>
+          <w:p>
+            <w:pPr>
+              <w:autoSpaceDE w:val="0"/>
+              <w:autoSpaceDN w:val="0"/>
+              <w:snapToGrid w:val="0"/>
+              <w:spacing w:line="240" w:lineRule="auto"/>
+              <w:jc w:val="center"/>
+              <w:rPr>
+                <w:rFonts w:ascii="標楷體" w:eastAsia="標楷體" w:hAnsi="標楷體"/>
+                <w:sz w:val="26"/>
+                <w:szCs w:val="26"/>
+              </w:rPr>
+            </w:pPr>
+            <w:r>
+              <w:rPr>
+                <w:rFonts w:ascii="標楷體" w:eastAsia="標楷體" w:hAnsi="標楷體"/>
+                <w:sz w:val="26"/>
+                <w:szCs w:val="26"/>
+              </w:rPr>
+              <w:t>年度目標</w:t>
+            </w:r>
+          </w:p>
+        </w:tc>
+        <w:tc>
+          <w:tcPr>
+            <w:tcW w:w="3215" w:type="dxa"/>
+            <w:shd w:val="pct15" w:color="auto" w:fill="auto"/>
+            <w:tcMar>
+              <w:top w:w="28" w:type="dxa"/>
+              <w:left w:w="57" w:type="dxa"/>
+              <w:bottom w:w="28" w:type="dxa"/>
+              <w:right w:w="57" w:type="dxa"/>
+            </w:tcMar>
+            <w:vAlign w:val="center"/>
+          </w:tcPr>
+          <w:p>
+            <w:pPr>
+              <w:autoSpaceDE w:val="0"/>
+              <w:autoSpaceDN w:val="0"/>
+              <w:snapToGrid w:val="0"/>
+              <w:spacing w:line="240" w:lineRule="auto"/>
+              <w:jc w:val="center"/>
+              <w:rPr>
+                <w:rFonts w:ascii="標楷體" w:eastAsia="標楷體" w:hAnsi="標楷體"/>
+                <w:sz w:val="26"/>
+                <w:szCs w:val="26"/>
+              </w:rPr>
+            </w:pPr>
+            <w:r>
+              <w:rPr>
+                <w:rFonts w:ascii="標楷體" w:eastAsia="標楷體" w:hAnsi="標楷體"/>
+                <w:sz w:val="26"/>
+                <w:szCs w:val="26"/>
+              </w:rPr>
+              <w:t>執　行　事　項</w:t>
+            </w:r>
+          </w:p>
+        </w:tc>
+        <w:tc>
+          <w:tcPr>
+            <w:tcW w:w="3089" w:type="dxa"/>
+            <w:shd w:val="pct15" w:color="auto" w:fill="auto"/>
+            <w:tcMar>
+              <w:top w:w="28" w:type="dxa"/>
+              <w:left w:w="57" w:type="dxa"/>
+              <w:bottom w:w="28" w:type="dxa"/>
+              <w:right w:w="57" w:type="dxa"/>
+            </w:tcMar>
+            <w:vAlign w:val="center"/>
+          </w:tcPr>
+          <w:p>
+            <w:pPr>
+              <w:autoSpaceDE w:val="0"/>
+              <w:autoSpaceDN w:val="0"/>
+              <w:snapToGrid w:val="0"/>
+              <w:spacing w:line="240" w:lineRule="auto"/>
+              <w:jc w:val="center"/>
+              <w:rPr>
+                <w:rFonts w:ascii="標楷體" w:eastAsia="標楷體" w:hAnsi="標楷體"/>
+                <w:sz w:val="26"/>
+                <w:szCs w:val="26"/>
+              </w:rPr>
+            </w:pPr>
+            <w:r>
+              <w:rPr>
+                <w:rFonts w:ascii="標楷體" w:eastAsia="標楷體" w:hAnsi="標楷體"/>
+                <w:sz w:val="26"/>
+                <w:szCs w:val="26"/>
+              </w:rPr>
+              <w:t>統</w:t>
+            </w:r>
+            <w:r>
+              <w:rPr>
+                <w:rFonts w:ascii="標楷體" w:eastAsia="標楷體" w:hAnsi="標楷體"/>
+                <w:sz w:val="26"/>
+                <w:szCs w:val="26"/>
+              </w:rPr>
+              <w:t xml:space="preserve">　　</w:t>
+            </w:r>
+            <w:r>
+              <w:rPr>
+                <w:rFonts w:ascii="標楷體" w:eastAsia="標楷體" w:hAnsi="標楷體"/>
+                <w:sz w:val="26"/>
+                <w:szCs w:val="26"/>
+              </w:rPr>
+              <w:t>籌</w:t>
+            </w:r>
+            <w:r>
+              <w:rPr>
+                <w:rFonts w:ascii="標楷體" w:eastAsia="標楷體" w:hAnsi="標楷體"/>
+                <w:sz w:val="26"/>
+                <w:szCs w:val="26"/>
+              </w:rPr>
+              <w:t xml:space="preserve">　　</w:t>
+            </w:r>
+            <w:r>
+              <w:rPr>
+                <w:rFonts w:ascii="標楷體" w:eastAsia="標楷體" w:hAnsi="標楷體"/>
+                <w:sz w:val="26"/>
+                <w:szCs w:val="26"/>
+              </w:rPr>
+              <w:t>人</w:t>
+            </w:r>
+          </w:p>
+        </w:tc>
+      </w:tr>
+      <w:tr>
+        <w:trPr>
+          <w:jc w:val="right"/>
+        </w:trPr>
+        <w:tc>
+          <w:tcPr>
+            <w:tcW w:w="1576" w:type="dxa"/>
+            <w:shd w:val="clear" w:color="auto" w:fill="auto"/>
+            <w:tcMar>
+              <w:top w:w="28" w:type="dxa"/>
+              <w:left w:w="57" w:type="dxa"/>
+              <w:bottom w:w="28" w:type="dxa"/>
+              <w:right w:w="57" w:type="dxa"/>
+            </w:tcMar>
+            <w:vAlign w:val="center"/>
+          </w:tcPr>
+          <w:p>
+            <w:pPr>
+              <w:autoSpaceDE w:val="0"/>
+              <w:autoSpaceDN w:val="0"/>
+              <w:snapToGrid w:val="0"/>
+              <w:spacing w:line="240" w:lineRule="auto"/>
+              <w:jc w:val="center"/>
+              <w:rPr>
+                <w:rFonts w:ascii="標楷體" w:eastAsia="標楷體" w:hAnsi="標楷體"/>
+                <w:sz w:val="26"/>
+                <w:szCs w:val="26"/>
+              </w:rPr>
+            </w:pPr>
+            <w:r>
+              <w:rPr>
+                <w:rFonts w:ascii="標楷體" w:eastAsia="標楷體" w:hAnsi="標楷體"/>
+                <w:sz w:val="26"/>
+                <w:szCs w:val="26"/>
+              </w:rPr>
+              <w:t>教會愛宴</w:t>
+            </w:r>
+          </w:p>
+        </w:tc>
+        <w:tc>
+          <w:tcPr>
+            <w:tcW w:w="1442" w:type="dxa"/>
+            <w:shd w:val="clear" w:color="auto" w:fill="auto"/>
+            <w:tcMar>
+              <w:top w:w="28" w:type="dxa"/>
+              <w:left w:w="57" w:type="dxa"/>
+              <w:bottom w:w="28" w:type="dxa"/>
+              <w:right w:w="57" w:type="dxa"/>
+            </w:tcMar>
+            <w:vAlign w:val="center"/>
+          </w:tcPr>
+          <w:p>
+            <w:pPr>
+              <w:autoSpaceDE w:val="0"/>
+              <w:autoSpaceDN w:val="0"/>
+              <w:snapToGrid w:val="0"/>
+              <w:spacing w:line="240" w:lineRule="auto"/>
+              <w:jc w:val="center"/>
+              <w:rPr>
+                <w:rFonts w:ascii="標楷體" w:eastAsia="標楷體" w:hAnsi="標楷體"/>
+                <w:sz w:val="26"/>
+                <w:szCs w:val="26"/>
+              </w:rPr>
+            </w:pPr>
+            <w:r>
+              <w:rPr>
+                <w:rFonts w:ascii="標楷體" w:eastAsia="標楷體" w:hAnsi="標楷體"/>
+                <w:sz w:val="26"/>
+                <w:szCs w:val="26"/>
+              </w:rPr>
+              <w:t>信徒相通</w:t>
+            </w:r>
+          </w:p>
+        </w:tc>
+        <w:tc>
+          <w:tcPr>
+            <w:tcW w:w="3215" w:type="dxa"/>
+            <w:shd w:val="clear" w:color="auto" w:fill="auto"/>
+            <w:tcMar>
+              <w:top w:w="28" w:type="dxa"/>
+              <w:left w:w="57" w:type="dxa"/>
+              <w:bottom w:w="28" w:type="dxa"/>
+              <w:right w:w="57" w:type="dxa"/>
+            </w:tcMar>
+            <w:vAlign w:val="center"/>
+          </w:tcPr>
+          <w:p>
+            <w:pPr>
+              <w:autoSpaceDE w:val="0"/>
+              <w:autoSpaceDN w:val="0"/>
+              <w:snapToGrid w:val="0"/>
+              <w:spacing w:line="240" w:lineRule="auto"/>
+              <w:rPr>
+                <w:rFonts w:ascii="標楷體" w:eastAsia="標楷體" w:hAnsi="標楷體"/>
+                <w:sz w:val="26"/>
+                <w:szCs w:val="26"/>
+              </w:rPr>
+            </w:pPr>
+            <w:r>
+              <w:rPr>
+                <w:rFonts w:ascii="標楷體" w:eastAsia="標楷體" w:hAnsi="標楷體"/>
+                <w:sz w:val="26"/>
+                <w:szCs w:val="26"/>
+              </w:rPr>
+              <w:t>清掃安排與善後、會議茶點。</w:t>
+            </w:r>
+          </w:p>
+        </w:tc>
+        <w:tc>
+          <w:tcPr>
+            <w:tcW w:w="3089" w:type="dxa"/>
+            <w:shd w:val="clear" w:color="auto" w:fill="auto"/>
+            <w:tcMar>
+              <w:top w:w="28" w:type="dxa"/>
+              <w:left w:w="57" w:type="dxa"/>
+              <w:bottom w:w="28" w:type="dxa"/>
+              <w:right w:w="57" w:type="dxa"/>
+            </w:tcMar>
+            <w:vAlign w:val="center"/>
+          </w:tcPr>
+          <w:p>
+            <w:pPr>
+              <w:autoSpaceDE w:val="0"/>
+              <w:autoSpaceDN w:val="0"/>
+              <w:snapToGrid w:val="0"/>
+              <w:spacing w:line="240" w:lineRule="auto"/>
+              <w:jc w:val="left"/>
+              <w:rPr>
+                <w:rFonts w:ascii="標楷體" w:eastAsia="標楷體" w:hAnsi="標楷體"/>
+                <w:sz w:val="26"/>
+                <w:szCs w:val="26"/>
+              </w:rPr>
+            </w:pPr>
+            <w:r>
+              <w:rPr>
+                <w:rFonts w:ascii="標楷體" w:eastAsia="標楷體" w:hAnsi="標楷體"/>
+                <w:sz w:val="26"/>
+                <w:szCs w:val="26"/>
+              </w:rPr>
+              <w:t>黃明憲</w:t>
+            </w:r>
+            <w:r>
+              <w:rPr>
+                <w:rFonts w:ascii="標楷體" w:eastAsia="標楷體" w:hAnsi="標楷體" w:hint="eastAsia"/>
+                <w:sz w:val="26"/>
+                <w:szCs w:val="26"/>
+              </w:rPr>
+              <w:t xml:space="preserve">　　</w:t>
+            </w:r>
+            <w:r>
+              <w:rPr>
+                <w:rFonts w:ascii="標楷體" w:eastAsia="標楷體" w:hAnsi="標楷體" w:hint="eastAsia"/>
+                <w:sz w:val="26"/>
+                <w:szCs w:val="26"/>
+              </w:rPr>
+              <w:t>謝玲雪</w:t>
+            </w:r>
+          </w:p>
+          <w:p>
+            <w:pPr>
+              <w:autoSpaceDE w:val="0"/>
+              <w:autoSpaceDN w:val="0"/>
+              <w:snapToGrid w:val="0"/>
+              <w:spacing w:line="240" w:lineRule="auto"/>
+              <w:jc w:val="left"/>
+              <w:rPr>
+                <w:rFonts w:ascii="標楷體" w:eastAsia="標楷體" w:hAnsi="標楷體"/>
+                <w:sz w:val="26"/>
+                <w:szCs w:val="26"/>
+              </w:rPr>
+            </w:pPr>
+            <w:r>
+              <w:rPr>
+                <w:rFonts w:ascii="標楷體" w:eastAsia="標楷體" w:hAnsi="標楷體" w:hint="eastAsia"/>
+                <w:sz w:val="26"/>
+                <w:szCs w:val="26"/>
+              </w:rPr>
+              <w:t>賴王阿美</w:t>
+            </w:r>
+            <w:r>
+              <w:rPr>
+                <w:rFonts w:ascii="標楷體" w:eastAsia="標楷體" w:hAnsi="標楷體" w:hint="eastAsia"/>
+                <w:sz w:val="26"/>
+                <w:szCs w:val="26"/>
+              </w:rPr>
+              <w:t xml:space="preserve">　</w:t>
+            </w:r>
+            <w:r>
+              <w:rPr>
+                <w:rFonts w:ascii="標楷體" w:eastAsia="標楷體" w:hAnsi="標楷體" w:hint="eastAsia"/>
+                <w:sz w:val="26"/>
+                <w:szCs w:val="26"/>
+              </w:rPr>
+              <w:t>胡瑞榮</w:t>
+            </w:r>
+          </w:p>
+          <w:p>
+            <w:pPr>
+              <w:autoSpaceDE w:val="0"/>
+              <w:autoSpaceDN w:val="0"/>
+              <w:snapToGrid w:val="0"/>
+              <w:spacing w:line="240" w:lineRule="auto"/>
+              <w:jc w:val="left"/>
+              <w:rPr>
+                <w:rFonts w:ascii="標楷體" w:eastAsia="標楷體" w:hAnsi="標楷體"/>
+                <w:sz w:val="26"/>
+                <w:szCs w:val="26"/>
+              </w:rPr>
+            </w:pPr>
+            <w:r>
+              <w:rPr>
+                <w:rFonts w:ascii="標楷體" w:eastAsia="標楷體" w:hAnsi="標楷體"/>
+                <w:sz w:val="26"/>
+                <w:szCs w:val="26"/>
+              </w:rPr>
+              <w:t>林惠娟</w:t>
+            </w:r>
+            <w:r>
+              <w:rPr>
+                <w:rFonts w:ascii="標楷體" w:eastAsia="標楷體" w:hAnsi="標楷體" w:hint="eastAsia"/>
+                <w:sz w:val="26"/>
+                <w:szCs w:val="26"/>
+              </w:rPr>
+              <w:t xml:space="preserve">　</w:t>
+            </w:r>
+            <w:r>
+              <w:rPr>
+                <w:rFonts w:ascii="標楷體" w:eastAsia="標楷體" w:hAnsi="標楷體"/>
+                <w:sz w:val="26"/>
+                <w:szCs w:val="26"/>
+              </w:rPr>
+              <w:t>林秀蘭</w:t>
+            </w:r>
+            <w:r>
+              <w:rPr>
+                <w:rFonts w:ascii="標楷體" w:eastAsia="標楷體" w:hAnsi="標楷體"/>
+                <w:sz w:val="26"/>
+                <w:szCs w:val="26"/>
+              </w:rPr>
+              <w:t xml:space="preserve">　</w:t>
+            </w:r>
+            <w:r>
+              <w:rPr>
+                <w:rFonts w:ascii="標楷體" w:eastAsia="標楷體" w:hAnsi="標楷體" w:hint="eastAsia"/>
+                <w:sz w:val="26"/>
+                <w:szCs w:val="26"/>
+              </w:rPr>
+              <w:t>盧輝昌</w:t>
+            </w:r>
+          </w:p>
+        </w:tc>
+      </w:tr>
+      <w:tr>
+        <w:trPr>
+          <w:jc w:val="right"/>
+        </w:trPr>
+        <w:tc>
+          <w:tcPr>
+            <w:tcW w:w="1576" w:type="dxa"/>
+            <w:shd w:val="clear" w:color="auto" w:fill="auto"/>
+            <w:tcMar>
+              <w:top w:w="28" w:type="dxa"/>
+              <w:left w:w="57" w:type="dxa"/>
+              <w:bottom w:w="28" w:type="dxa"/>
+              <w:right w:w="57" w:type="dxa"/>
+            </w:tcMar>
+            <w:vAlign w:val="center"/>
+          </w:tcPr>
+          <w:p>
+            <w:pPr>
+              <w:autoSpaceDE w:val="0"/>
+              <w:autoSpaceDN w:val="0"/>
+              <w:snapToGrid w:val="0"/>
+              <w:spacing w:line="240" w:lineRule="auto"/>
+              <w:jc w:val="center"/>
+              <w:rPr>
+                <w:rFonts w:ascii="標楷體" w:eastAsia="標楷體" w:hAnsi="標楷體"/>
+                <w:sz w:val="26"/>
+                <w:szCs w:val="26"/>
+              </w:rPr>
+            </w:pPr>
+            <w:r>
+              <w:rPr>
+                <w:rFonts w:ascii="標楷體" w:eastAsia="標楷體" w:hAnsi="標楷體"/>
+                <w:sz w:val="26"/>
+                <w:szCs w:val="26"/>
+              </w:rPr>
+              <w:t>聯誼活動</w:t>
+            </w:r>
+          </w:p>
+        </w:tc>
+        <w:tc>
+          <w:tcPr>
+            <w:tcW w:w="1442" w:type="dxa"/>
+            <w:shd w:val="clear" w:color="auto" w:fill="auto"/>
+            <w:tcMar>
+              <w:top w:w="28" w:type="dxa"/>
+              <w:left w:w="57" w:type="dxa"/>
+              <w:bottom w:w="28" w:type="dxa"/>
+              <w:right w:w="57" w:type="dxa"/>
+            </w:tcMar>
+            <w:vAlign w:val="center"/>
+          </w:tcPr>
+          <w:p>
+            <w:pPr>
+              <w:autoSpaceDE w:val="0"/>
+              <w:autoSpaceDN w:val="0"/>
+              <w:snapToGrid w:val="0"/>
+              <w:spacing w:line="240" w:lineRule="auto"/>
+              <w:jc w:val="center"/>
+              <w:rPr>
+                <w:rFonts w:ascii="標楷體" w:eastAsia="標楷體" w:hAnsi="標楷體"/>
+                <w:sz w:val="26"/>
+                <w:szCs w:val="26"/>
+              </w:rPr>
+            </w:pPr>
+            <w:r>
+              <w:rPr>
+                <w:rFonts w:ascii="標楷體" w:eastAsia="標楷體" w:hAnsi="標楷體"/>
+                <w:sz w:val="26"/>
+                <w:szCs w:val="26"/>
+              </w:rPr>
+              <w:t>信徒相通</w:t>
+            </w:r>
+          </w:p>
+          <w:p>
+            <w:pPr>
+              <w:autoSpaceDE w:val="0"/>
+              <w:autoSpaceDN w:val="0"/>
+              <w:snapToGrid w:val="0"/>
+              <w:spacing w:line="240" w:lineRule="auto"/>
+              <w:jc w:val="center"/>
+              <w:rPr>
+                <w:rFonts w:ascii="標楷體" w:eastAsia="標楷體" w:hAnsi="標楷體"/>
+                <w:sz w:val="26"/>
+                <w:szCs w:val="26"/>
+              </w:rPr>
+            </w:pPr>
+            <w:r>
+              <w:rPr>
+                <w:rFonts w:ascii="標楷體" w:eastAsia="標楷體" w:hAnsi="標楷體"/>
+                <w:sz w:val="26"/>
+                <w:szCs w:val="26"/>
+              </w:rPr>
+              <w:t>舉辦信徒</w:t>
+            </w:r>
+          </w:p>
+          <w:p>
+            <w:pPr>
+              <w:autoSpaceDE w:val="0"/>
+              <w:autoSpaceDN w:val="0"/>
+              <w:snapToGrid w:val="0"/>
+              <w:spacing w:line="240" w:lineRule="auto"/>
+              <w:jc w:val="center"/>
+              <w:rPr>
+                <w:rFonts w:ascii="標楷體" w:eastAsia="標楷體" w:hAnsi="標楷體"/>
+                <w:sz w:val="26"/>
+                <w:szCs w:val="26"/>
+              </w:rPr>
+            </w:pPr>
+            <w:r>
+              <w:rPr>
+                <w:rFonts w:ascii="標楷體" w:eastAsia="標楷體" w:hAnsi="標楷體"/>
+                <w:sz w:val="26"/>
+                <w:szCs w:val="26"/>
+              </w:rPr>
+              <w:t>間之聯誼</w:t>
+            </w:r>
+          </w:p>
+        </w:tc>
+        <w:tc>
+          <w:tcPr>
+            <w:tcW w:w="3215" w:type="dxa"/>
+            <w:shd w:val="clear" w:color="auto" w:fill="auto"/>
+            <w:tcMar>
+              <w:top w:w="28" w:type="dxa"/>
+              <w:left w:w="57" w:type="dxa"/>
+              <w:bottom w:w="28" w:type="dxa"/>
+              <w:right w:w="57" w:type="dxa"/>
+            </w:tcMar>
+            <w:vAlign w:val="center"/>
+          </w:tcPr>
+          <w:p>
+            <w:pPr>
+              <w:autoSpaceDE w:val="0"/>
+              <w:autoSpaceDN w:val="0"/>
+              <w:snapToGrid w:val="0"/>
+              <w:spacing w:line="240" w:lineRule="auto"/>
+              <w:ind w:left="260" w:hangingChars="100" w:hanging="260"/>
+              <w:rPr>
+                <w:rFonts w:ascii="標楷體" w:eastAsia="標楷體" w:hAnsi="標楷體"/>
+                <w:sz w:val="26"/>
+                <w:szCs w:val="26"/>
+              </w:rPr>
+            </w:pPr>
+            <w:r>
+              <w:rPr>
+                <w:rFonts w:ascii="標楷體" w:eastAsia="標楷體" w:hAnsi="標楷體"/>
+                <w:sz w:val="26"/>
+                <w:szCs w:val="26"/>
+              </w:rPr>
+              <w:t>1.舉辦登山、棋藝、郊遊</w:t>
+            </w:r>
+          </w:p>
+          <w:p>
+            <w:pPr>
+              <w:autoSpaceDE w:val="0"/>
+              <w:autoSpaceDN w:val="0"/>
+              <w:snapToGrid w:val="0"/>
+              <w:spacing w:line="240" w:lineRule="auto"/>
+              <w:ind w:left="260" w:hangingChars="100" w:hanging="260"/>
+              <w:rPr>
+                <w:rFonts w:ascii="標楷體" w:eastAsia="標楷體" w:hAnsi="標楷體"/>
+                <w:sz w:val="26"/>
+                <w:szCs w:val="26"/>
+              </w:rPr>
+            </w:pPr>
+            <w:r>
+              <w:rPr>
+                <w:rFonts w:ascii="標楷體" w:eastAsia="標楷體" w:hAnsi="標楷體"/>
+                <w:sz w:val="26"/>
+                <w:szCs w:val="26"/>
+              </w:rPr>
+              <w:t>2.辦理野外禮拜或與他教會或團契之聯誼。</w:t>
+            </w:r>
+          </w:p>
+        </w:tc>
+        <w:tc>
+          <w:tcPr>
+            <w:tcW w:w="3089" w:type="dxa"/>
+            <w:shd w:val="clear" w:color="auto" w:fill="auto"/>
+            <w:tcMar>
+              <w:top w:w="28" w:type="dxa"/>
+              <w:left w:w="57" w:type="dxa"/>
+              <w:bottom w:w="28" w:type="dxa"/>
+              <w:right w:w="57" w:type="dxa"/>
+            </w:tcMar>
+            <w:vAlign w:val="center"/>
+          </w:tcPr>
+          <w:p>
+            <w:pPr>
+              <w:autoSpaceDE w:val="0"/>
+              <w:autoSpaceDN w:val="0"/>
+              <w:snapToGrid w:val="0"/>
+              <w:spacing w:line="240" w:lineRule="auto"/>
+              <w:rPr>
+                <w:rFonts w:ascii="標楷體" w:eastAsia="標楷體" w:hAnsi="標楷體"/>
+                <w:sz w:val="26"/>
+                <w:szCs w:val="26"/>
+              </w:rPr>
+            </w:pPr>
+            <w:r>
+              <w:rPr>
+                <w:rFonts w:ascii="標楷體" w:eastAsia="標楷體" w:hAnsi="標楷體"/>
+                <w:sz w:val="26"/>
+                <w:szCs w:val="26"/>
+              </w:rPr>
+              <w:t>黃明憲</w:t>
+            </w:r>
+          </w:p>
+        </w:tc>
+      </w:tr>
+    </w:tbl>
+    <w:p>
+      <w:pPr>
+        <w:pStyle w:val="a5"/>
+        <w:spacing w:before="240" w:after="120"/>
+      </w:pPr>
+      <w:r>
+        <w:t xml:space="preserve">　4.</w:t>
+      </w:r>
+      <w:proofErr w:type="gramStart"/>
+      <w:r>
+        <w:t>影音組</w:t>
+      </w:r>
+      <w:proofErr w:type="gramEnd"/>
+      <w:r>
+        <w:t>：</w:t>
       </w:r>
     </w:p>
     <w:tbl>
@@ -496,13 +1680,20 @@
           <w:tcPr>
             <w:tcW w:w="1843" w:type="dxa"/>
             <w:shd w:val="pct15" w:color="auto" w:fill="auto"/>
-            <w:vAlign w:val="center"/>
-          </w:tcPr>
-          <w:p>
-            <w:pPr>
-              <w:autoSpaceDE w:val="0"/>
-              <w:autoSpaceDN w:val="0"/>
-              <w:spacing w:line="320" w:lineRule="exact"/>
+            <w:tcMar>
+              <w:top w:w="28" w:type="dxa"/>
+              <w:left w:w="57" w:type="dxa"/>
+              <w:bottom w:w="28" w:type="dxa"/>
+              <w:right w:w="57" w:type="dxa"/>
+            </w:tcMar>
+            <w:vAlign w:val="center"/>
+          </w:tcPr>
+          <w:p>
+            <w:pPr>
+              <w:autoSpaceDE w:val="0"/>
+              <w:autoSpaceDN w:val="0"/>
+              <w:snapToGrid w:val="0"/>
+              <w:spacing w:line="240" w:lineRule="auto"/>
               <w:jc w:val="center"/>
               <w:rPr>
                 <w:rFonts w:ascii="標楷體" w:eastAsia="標楷體" w:hAnsi="標楷體"/>
@@ -516,6 +1707,7 @@
                 <w:sz w:val="26"/>
                 <w:szCs w:val="26"/>
               </w:rPr>
+              <w:lastRenderedPageBreak/>
               <w:t>事工大綱</w:t>
             </w:r>
           </w:p>
@@ -524,13 +1716,20 @@
           <w:tcPr>
             <w:tcW w:w="1425" w:type="dxa"/>
             <w:shd w:val="pct15" w:color="auto" w:fill="auto"/>
-            <w:vAlign w:val="center"/>
-          </w:tcPr>
-          <w:p>
-            <w:pPr>
-              <w:autoSpaceDE w:val="0"/>
-              <w:autoSpaceDN w:val="0"/>
-              <w:spacing w:line="320" w:lineRule="exact"/>
+            <w:tcMar>
+              <w:top w:w="28" w:type="dxa"/>
+              <w:left w:w="57" w:type="dxa"/>
+              <w:bottom w:w="28" w:type="dxa"/>
+              <w:right w:w="57" w:type="dxa"/>
+            </w:tcMar>
+            <w:vAlign w:val="center"/>
+          </w:tcPr>
+          <w:p>
+            <w:pPr>
+              <w:autoSpaceDE w:val="0"/>
+              <w:autoSpaceDN w:val="0"/>
+              <w:snapToGrid w:val="0"/>
+              <w:spacing w:line="240" w:lineRule="auto"/>
               <w:jc w:val="center"/>
               <w:rPr>
                 <w:rFonts w:ascii="標楷體" w:eastAsia="標楷體" w:hAnsi="標楷體"/>
@@ -552,13 +1751,20 @@
           <w:tcPr>
             <w:tcW w:w="4879" w:type="dxa"/>
             <w:shd w:val="pct15" w:color="auto" w:fill="auto"/>
-            <w:vAlign w:val="center"/>
-          </w:tcPr>
-          <w:p>
-            <w:pPr>
-              <w:autoSpaceDE w:val="0"/>
-              <w:autoSpaceDN w:val="0"/>
-              <w:spacing w:line="320" w:lineRule="exact"/>
+            <w:tcMar>
+              <w:top w:w="28" w:type="dxa"/>
+              <w:left w:w="57" w:type="dxa"/>
+              <w:bottom w:w="28" w:type="dxa"/>
+              <w:right w:w="57" w:type="dxa"/>
+            </w:tcMar>
+            <w:vAlign w:val="center"/>
+          </w:tcPr>
+          <w:p>
+            <w:pPr>
+              <w:autoSpaceDE w:val="0"/>
+              <w:autoSpaceDN w:val="0"/>
+              <w:snapToGrid w:val="0"/>
+              <w:spacing w:line="240" w:lineRule="auto"/>
               <w:jc w:val="center"/>
               <w:rPr>
                 <w:rFonts w:ascii="標楷體" w:eastAsia="標楷體" w:hAnsi="標楷體"/>
@@ -580,13 +1786,20 @@
           <w:tcPr>
             <w:tcW w:w="1158" w:type="dxa"/>
             <w:shd w:val="pct15" w:color="auto" w:fill="auto"/>
-            <w:vAlign w:val="center"/>
-          </w:tcPr>
-          <w:p>
-            <w:pPr>
-              <w:autoSpaceDE w:val="0"/>
-              <w:autoSpaceDN w:val="0"/>
-              <w:spacing w:line="320" w:lineRule="exact"/>
+            <w:tcMar>
+              <w:top w:w="28" w:type="dxa"/>
+              <w:left w:w="57" w:type="dxa"/>
+              <w:bottom w:w="28" w:type="dxa"/>
+              <w:right w:w="57" w:type="dxa"/>
+            </w:tcMar>
+            <w:vAlign w:val="center"/>
+          </w:tcPr>
+          <w:p>
+            <w:pPr>
+              <w:autoSpaceDE w:val="0"/>
+              <w:autoSpaceDN w:val="0"/>
+              <w:snapToGrid w:val="0"/>
+              <w:spacing w:line="240" w:lineRule="auto"/>
               <w:jc w:val="center"/>
               <w:rPr>
                 <w:rFonts w:ascii="標楷體" w:eastAsia="標楷體" w:hAnsi="標楷體"/>
@@ -613,80 +1826,33 @@
           <w:tcPr>
             <w:tcW w:w="1843" w:type="dxa"/>
             <w:shd w:val="clear" w:color="auto" w:fill="auto"/>
-            <w:vAlign w:val="center"/>
-          </w:tcPr>
-          <w:p>
-            <w:pPr>
-              <w:autoSpaceDE w:val="0"/>
-              <w:autoSpaceDN w:val="0"/>
-              <w:spacing w:line="350" w:lineRule="exact"/>
-              <w:jc w:val="center"/>
-              <w:rPr>
-                <w:rFonts w:ascii="標楷體" w:eastAsia="標楷體" w:hAnsi="標楷體"/>
-                <w:sz w:val="26"/>
-                <w:szCs w:val="26"/>
-              </w:rPr>
-            </w:pPr>
-            <w:r>
-              <w:rPr>
-                <w:rFonts w:ascii="標楷體" w:eastAsia="標楷體" w:hAnsi="標楷體"/>
-                <w:sz w:val="26"/>
-                <w:szCs w:val="26"/>
-              </w:rPr>
-              <w:t>用品採購</w:t>
-            </w:r>
-          </w:p>
-          <w:p>
-            <w:pPr>
-              <w:autoSpaceDE w:val="0"/>
-              <w:autoSpaceDN w:val="0"/>
-              <w:spacing w:line="350" w:lineRule="exact"/>
-              <w:jc w:val="center"/>
-              <w:rPr>
-                <w:rFonts w:ascii="標楷體" w:eastAsia="標楷體" w:hAnsi="標楷體"/>
-                <w:sz w:val="26"/>
-                <w:szCs w:val="26"/>
-              </w:rPr>
-            </w:pPr>
-            <w:r>
-              <w:rPr>
-                <w:rFonts w:ascii="標楷體" w:eastAsia="標楷體" w:hAnsi="標楷體"/>
-                <w:sz w:val="26"/>
-                <w:szCs w:val="26"/>
-              </w:rPr>
-              <w:t>及</w:t>
-            </w:r>
-            <w:r>
-              <w:rPr>
-                <w:rFonts w:ascii="標楷體" w:eastAsia="標楷體" w:hAnsi="標楷體" w:hint="eastAsia"/>
-                <w:sz w:val="26"/>
-                <w:szCs w:val="26"/>
-              </w:rPr>
-              <w:t xml:space="preserve"> </w:t>
-            </w:r>
-            <w:r>
-              <w:rPr>
-                <w:rFonts w:ascii="標楷體" w:eastAsia="標楷體" w:hAnsi="標楷體"/>
-                <w:sz w:val="26"/>
-                <w:szCs w:val="26"/>
-              </w:rPr>
-              <w:t>修</w:t>
-            </w:r>
-            <w:r>
-              <w:rPr>
-                <w:rFonts w:ascii="標楷體" w:eastAsia="標楷體" w:hAnsi="標楷體" w:hint="eastAsia"/>
-                <w:sz w:val="26"/>
-                <w:szCs w:val="26"/>
-              </w:rPr>
-              <w:t xml:space="preserve"> </w:t>
-            </w:r>
-            <w:r>
-              <w:rPr>
-                <w:rFonts w:ascii="標楷體" w:eastAsia="標楷體" w:hAnsi="標楷體"/>
-                <w:sz w:val="26"/>
-                <w:szCs w:val="26"/>
-              </w:rPr>
-              <w:t>繕</w:t>
+            <w:tcMar>
+              <w:top w:w="28" w:type="dxa"/>
+              <w:left w:w="57" w:type="dxa"/>
+              <w:bottom w:w="28" w:type="dxa"/>
+              <w:right w:w="57" w:type="dxa"/>
+            </w:tcMar>
+            <w:vAlign w:val="center"/>
+          </w:tcPr>
+          <w:p>
+            <w:pPr>
+              <w:autoSpaceDE w:val="0"/>
+              <w:autoSpaceDN w:val="0"/>
+              <w:snapToGrid w:val="0"/>
+              <w:spacing w:line="240" w:lineRule="auto"/>
+              <w:rPr>
+                <w:rFonts w:ascii="標楷體" w:eastAsia="標楷體" w:hAnsi="標楷體"/>
+                <w:sz w:val="26"/>
+                <w:szCs w:val="26"/>
+              </w:rPr>
+            </w:pPr>
+            <w:r>
+              <w:rPr>
+                <w:rFonts w:ascii="標楷體" w:eastAsia="標楷體" w:hAnsi="標楷體"/>
+                <w:sz w:val="26"/>
+                <w:szCs w:val="26"/>
+              </w:rPr>
+              <w:t>維護影音設備</w:t>
             </w:r>
           </w:p>
         </w:tc>
@@ -694,48 +1860,33 @@
           <w:tcPr>
             <w:tcW w:w="1425" w:type="dxa"/>
             <w:shd w:val="clear" w:color="auto" w:fill="auto"/>
-            <w:vAlign w:val="center"/>
-          </w:tcPr>
-          <w:p>
-            <w:pPr>
-              <w:autoSpaceDE w:val="0"/>
-              <w:autoSpaceDN w:val="0"/>
-              <w:spacing w:line="350" w:lineRule="exact"/>
-              <w:jc w:val="center"/>
-              <w:rPr>
-                <w:rFonts w:ascii="標楷體" w:eastAsia="標楷體" w:hAnsi="標楷體"/>
-                <w:sz w:val="26"/>
-                <w:szCs w:val="26"/>
-              </w:rPr>
-            </w:pPr>
-            <w:r>
-              <w:rPr>
-                <w:rFonts w:ascii="標楷體" w:eastAsia="標楷體" w:hAnsi="標楷體"/>
-                <w:sz w:val="26"/>
-                <w:szCs w:val="26"/>
-              </w:rPr>
-              <w:t>確實管理</w:t>
-            </w:r>
-          </w:p>
-          <w:p>
-            <w:pPr>
-              <w:autoSpaceDE w:val="0"/>
-              <w:autoSpaceDN w:val="0"/>
-              <w:spacing w:line="350" w:lineRule="exact"/>
-              <w:jc w:val="center"/>
-              <w:rPr>
-                <w:rFonts w:ascii="標楷體" w:eastAsia="標楷體" w:hAnsi="標楷體"/>
-                <w:sz w:val="26"/>
-                <w:szCs w:val="26"/>
-              </w:rPr>
-            </w:pPr>
-            <w:r>
-              <w:rPr>
-                <w:rFonts w:ascii="標楷體" w:eastAsia="標楷體" w:hAnsi="標楷體"/>
-                <w:sz w:val="26"/>
-                <w:szCs w:val="26"/>
-              </w:rPr>
-              <w:t>修繕美化</w:t>
+            <w:tcMar>
+              <w:top w:w="28" w:type="dxa"/>
+              <w:left w:w="57" w:type="dxa"/>
+              <w:bottom w:w="28" w:type="dxa"/>
+              <w:right w:w="57" w:type="dxa"/>
+            </w:tcMar>
+            <w:vAlign w:val="center"/>
+          </w:tcPr>
+          <w:p>
+            <w:pPr>
+              <w:autoSpaceDE w:val="0"/>
+              <w:autoSpaceDN w:val="0"/>
+              <w:snapToGrid w:val="0"/>
+              <w:spacing w:line="240" w:lineRule="auto"/>
+              <w:rPr>
+                <w:rFonts w:ascii="標楷體" w:eastAsia="標楷體" w:hAnsi="標楷體"/>
+                <w:sz w:val="26"/>
+                <w:szCs w:val="26"/>
+              </w:rPr>
+            </w:pPr>
+            <w:r>
+              <w:rPr>
+                <w:rFonts w:ascii="標楷體" w:eastAsia="標楷體" w:hAnsi="標楷體"/>
+                <w:sz w:val="26"/>
+                <w:szCs w:val="26"/>
+              </w:rPr>
+              <w:t>影音物品之維護</w:t>
             </w:r>
           </w:p>
         </w:tc>
@@ -743,906 +1894,20 @@
           <w:tcPr>
             <w:tcW w:w="4879" w:type="dxa"/>
             <w:shd w:val="clear" w:color="auto" w:fill="auto"/>
-            <w:vAlign w:val="center"/>
-          </w:tcPr>
-          <w:p>
-            <w:pPr>
-              <w:autoSpaceDE w:val="0"/>
-              <w:autoSpaceDN w:val="0"/>
-              <w:spacing w:line="350" w:lineRule="exact"/>
-              <w:rPr>
-                <w:rFonts w:ascii="標楷體" w:eastAsia="標楷體" w:hAnsi="標楷體"/>
-                <w:sz w:val="26"/>
-                <w:szCs w:val="26"/>
-              </w:rPr>
-            </w:pPr>
-            <w:r>
-              <w:rPr>
-                <w:rFonts w:ascii="標楷體" w:eastAsia="標楷體" w:hAnsi="標楷體"/>
-                <w:sz w:val="26"/>
-                <w:szCs w:val="26"/>
-              </w:rPr>
-              <w:t>負責教會用品之採購，房舍、水電及各項設備之修護及教會環境之美化。</w:t>
-            </w:r>
-          </w:p>
-        </w:tc>
-        <w:tc>
-          <w:tcPr>
-            <w:tcW w:w="1158" w:type="dxa"/>
-            <w:shd w:val="clear" w:color="auto" w:fill="auto"/>
-            <w:vAlign w:val="center"/>
-          </w:tcPr>
-          <w:p>
-            <w:pPr>
-              <w:autoSpaceDE w:val="0"/>
-              <w:autoSpaceDN w:val="0"/>
-              <w:spacing w:line="350" w:lineRule="exact"/>
-              <w:jc w:val="center"/>
-              <w:rPr>
-                <w:rFonts w:ascii="標楷體" w:eastAsia="標楷體" w:hAnsi="標楷體"/>
-                <w:sz w:val="26"/>
-                <w:szCs w:val="26"/>
-              </w:rPr>
-            </w:pPr>
-            <w:r>
-              <w:rPr>
-                <w:rFonts w:ascii="標楷體" w:eastAsia="標楷體" w:hAnsi="標楷體" w:hint="eastAsia"/>
-                <w:sz w:val="26"/>
-                <w:szCs w:val="26"/>
-              </w:rPr>
-              <w:t>黃明憲</w:t>
-            </w:r>
-          </w:p>
-          <w:p>
-            <w:pPr>
-              <w:autoSpaceDE w:val="0"/>
-              <w:autoSpaceDN w:val="0"/>
-              <w:spacing w:line="350" w:lineRule="exact"/>
-              <w:jc w:val="center"/>
-              <w:rPr>
-                <w:rFonts w:ascii="標楷體" w:eastAsia="標楷體" w:hAnsi="標楷體"/>
-                <w:sz w:val="26"/>
-                <w:szCs w:val="26"/>
-              </w:rPr>
-            </w:pPr>
-            <w:r>
-              <w:rPr>
-                <w:rFonts w:ascii="標楷體" w:eastAsia="標楷體" w:hAnsi="標楷體" w:hint="eastAsia"/>
-                <w:sz w:val="26"/>
-                <w:szCs w:val="26"/>
-              </w:rPr>
-              <w:t>楊錫昌</w:t>
-            </w:r>
-          </w:p>
-          <w:p>
-            <w:pPr>
-              <w:autoSpaceDE w:val="0"/>
-              <w:autoSpaceDN w:val="0"/>
-              <w:spacing w:line="350" w:lineRule="exact"/>
-              <w:jc w:val="center"/>
-              <w:rPr>
-                <w:rFonts w:ascii="標楷體" w:eastAsia="標楷體" w:hAnsi="標楷體"/>
-                <w:sz w:val="26"/>
-                <w:szCs w:val="26"/>
-              </w:rPr>
-            </w:pPr>
-            <w:r>
-              <w:rPr>
-                <w:rFonts w:ascii="標楷體" w:eastAsia="標楷體" w:hAnsi="標楷體" w:hint="eastAsia"/>
-                <w:sz w:val="26"/>
-                <w:szCs w:val="26"/>
-              </w:rPr>
-              <w:t>盧輝昌</w:t>
-            </w:r>
-          </w:p>
-        </w:tc>
-      </w:tr>
-    </w:tbl>
-    <w:p>
-      <w:pPr>
-        <w:pStyle w:val="a5"/>
-        <w:spacing w:before="240" w:after="120"/>
-      </w:pPr>
-      <w:r>
-        <w:t>3.服務交誼組：</w:t>
-      </w:r>
-    </w:p>
-    <w:tbl>
-      <w:tblPr>
-        <w:tblW w:w="0" w:type="auto"/>
-        <w:jc w:val="right"/>
-        <w:tblBorders>
-          <w:top w:val="single" w:sz="12" w:space="0" w:color="auto"/>
-          <w:left w:val="single" w:sz="12" w:space="0" w:color="auto"/>
-          <w:bottom w:val="single" w:sz="12" w:space="0" w:color="auto"/>
-          <w:right w:val="single" w:sz="12" w:space="0" w:color="auto"/>
-          <w:insideH w:val="single" w:sz="4" w:space="0" w:color="auto"/>
-          <w:insideV w:val="single" w:sz="4" w:space="0" w:color="auto"/>
-        </w:tblBorders>
-        <w:tblLayout w:type="fixed"/>
-        <w:tblCellMar>
-          <w:top w:w="57" w:type="dxa"/>
-          <w:bottom w:w="57" w:type="dxa"/>
-        </w:tblCellMar>
-        <w:tblLook w:val="04A0" w:firstRow="1" w:lastRow="0" w:firstColumn="1" w:lastColumn="0" w:noHBand="0" w:noVBand="1"/>
-      </w:tblPr>
-      <w:tblGrid>
-        <w:gridCol w:w="1843"/>
-        <w:gridCol w:w="1418"/>
-        <w:gridCol w:w="2953"/>
-        <w:gridCol w:w="3108"/>
-      </w:tblGrid>
-      <w:tr>
-        <w:trPr>
-          <w:jc w:val="right"/>
-        </w:trPr>
-        <w:tc>
-          <w:tcPr>
-            <w:tcW w:w="1843" w:type="dxa"/>
-            <w:shd w:val="pct15" w:color="auto" w:fill="auto"/>
-            <w:vAlign w:val="center"/>
-          </w:tcPr>
-          <w:p>
-            <w:pPr>
-              <w:autoSpaceDE w:val="0"/>
-              <w:autoSpaceDN w:val="0"/>
-              <w:spacing w:line="320" w:lineRule="exact"/>
-              <w:jc w:val="center"/>
-              <w:rPr>
-                <w:rFonts w:ascii="標楷體" w:eastAsia="標楷體" w:hAnsi="標楷體"/>
-                <w:sz w:val="26"/>
-                <w:szCs w:val="26"/>
-              </w:rPr>
-            </w:pPr>
-            <w:r>
-              <w:rPr>
-                <w:rFonts w:ascii="標楷體" w:eastAsia="標楷體" w:hAnsi="標楷體"/>
-                <w:sz w:val="26"/>
-                <w:szCs w:val="26"/>
-              </w:rPr>
-              <w:t>事工大綱</w:t>
-            </w:r>
-          </w:p>
-        </w:tc>
-        <w:tc>
-          <w:tcPr>
-            <w:tcW w:w="1418" w:type="dxa"/>
-            <w:shd w:val="pct15" w:color="auto" w:fill="auto"/>
-            <w:vAlign w:val="center"/>
-          </w:tcPr>
-          <w:p>
-            <w:pPr>
-              <w:autoSpaceDE w:val="0"/>
-              <w:autoSpaceDN w:val="0"/>
-              <w:spacing w:line="320" w:lineRule="exact"/>
-              <w:jc w:val="center"/>
-              <w:rPr>
-                <w:rFonts w:ascii="標楷體" w:eastAsia="標楷體" w:hAnsi="標楷體"/>
-                <w:sz w:val="26"/>
-                <w:szCs w:val="26"/>
-              </w:rPr>
-            </w:pPr>
-            <w:r>
-              <w:rPr>
-                <w:rFonts w:ascii="標楷體" w:eastAsia="標楷體" w:hAnsi="標楷體"/>
-                <w:sz w:val="26"/>
-                <w:szCs w:val="26"/>
-              </w:rPr>
-              <w:t>年度目標</w:t>
-            </w:r>
-          </w:p>
-        </w:tc>
-        <w:tc>
-          <w:tcPr>
-            <w:tcW w:w="2953" w:type="dxa"/>
-            <w:shd w:val="pct15" w:color="auto" w:fill="auto"/>
-            <w:vAlign w:val="center"/>
-          </w:tcPr>
-          <w:p>
-            <w:pPr>
-              <w:autoSpaceDE w:val="0"/>
-              <w:autoSpaceDN w:val="0"/>
-              <w:spacing w:line="320" w:lineRule="exact"/>
-              <w:jc w:val="center"/>
-              <w:rPr>
-                <w:rFonts w:ascii="標楷體" w:eastAsia="標楷體" w:hAnsi="標楷體"/>
-                <w:sz w:val="26"/>
-                <w:szCs w:val="26"/>
-              </w:rPr>
-            </w:pPr>
-            <w:r>
-              <w:rPr>
-                <w:rFonts w:ascii="標楷體" w:eastAsia="標楷體" w:hAnsi="標楷體"/>
-                <w:sz w:val="26"/>
-                <w:szCs w:val="26"/>
-              </w:rPr>
-              <w:t>執　行　事　項</w:t>
-            </w:r>
-          </w:p>
-        </w:tc>
-        <w:tc>
-          <w:tcPr>
-            <w:tcW w:w="3108" w:type="dxa"/>
-            <w:shd w:val="pct15" w:color="auto" w:fill="auto"/>
-            <w:vAlign w:val="center"/>
-          </w:tcPr>
-          <w:p>
-            <w:pPr>
-              <w:autoSpaceDE w:val="0"/>
-              <w:autoSpaceDN w:val="0"/>
-              <w:spacing w:line="320" w:lineRule="exact"/>
-              <w:jc w:val="center"/>
-              <w:rPr>
-                <w:rFonts w:ascii="標楷體" w:eastAsia="標楷體" w:hAnsi="標楷體"/>
-                <w:sz w:val="26"/>
-                <w:szCs w:val="26"/>
-              </w:rPr>
-            </w:pPr>
-            <w:r>
-              <w:rPr>
-                <w:rFonts w:ascii="標楷體" w:eastAsia="標楷體" w:hAnsi="標楷體"/>
-                <w:sz w:val="26"/>
-                <w:szCs w:val="26"/>
-              </w:rPr>
-              <w:t>統</w:t>
-            </w:r>
-            <w:r>
-              <w:rPr>
-                <w:rFonts w:ascii="標楷體" w:eastAsia="標楷體" w:hAnsi="標楷體"/>
-                <w:sz w:val="26"/>
-                <w:szCs w:val="26"/>
-              </w:rPr>
-              <w:t xml:space="preserve">　　</w:t>
-            </w:r>
-            <w:r>
-              <w:rPr>
-                <w:rFonts w:ascii="標楷體" w:eastAsia="標楷體" w:hAnsi="標楷體"/>
-                <w:sz w:val="26"/>
-                <w:szCs w:val="26"/>
-              </w:rPr>
-              <w:t>籌</w:t>
-            </w:r>
-            <w:r>
-              <w:rPr>
-                <w:rFonts w:ascii="標楷體" w:eastAsia="標楷體" w:hAnsi="標楷體"/>
-                <w:sz w:val="26"/>
-                <w:szCs w:val="26"/>
-              </w:rPr>
-              <w:t xml:space="preserve">　　</w:t>
-            </w:r>
-            <w:r>
-              <w:rPr>
-                <w:rFonts w:ascii="標楷體" w:eastAsia="標楷體" w:hAnsi="標楷體"/>
-                <w:sz w:val="26"/>
-                <w:szCs w:val="26"/>
-              </w:rPr>
-              <w:t>人</w:t>
-            </w:r>
-          </w:p>
-        </w:tc>
-      </w:tr>
-      <w:tr>
-        <w:trPr>
-          <w:jc w:val="right"/>
-        </w:trPr>
-        <w:tc>
-          <w:tcPr>
-            <w:tcW w:w="1843" w:type="dxa"/>
-            <w:shd w:val="clear" w:color="auto" w:fill="auto"/>
-            <w:vAlign w:val="center"/>
-          </w:tcPr>
-          <w:p>
-            <w:pPr>
-              <w:autoSpaceDE w:val="0"/>
-              <w:autoSpaceDN w:val="0"/>
-              <w:spacing w:line="350" w:lineRule="exact"/>
-              <w:jc w:val="center"/>
-              <w:rPr>
-                <w:rFonts w:ascii="標楷體" w:eastAsia="標楷體" w:hAnsi="標楷體"/>
-                <w:sz w:val="26"/>
-                <w:szCs w:val="26"/>
-              </w:rPr>
-            </w:pPr>
-            <w:r>
-              <w:rPr>
-                <w:rFonts w:ascii="標楷體" w:eastAsia="標楷體" w:hAnsi="標楷體"/>
-                <w:sz w:val="26"/>
-                <w:szCs w:val="26"/>
-              </w:rPr>
-              <w:t>教會愛宴</w:t>
-            </w:r>
-          </w:p>
-        </w:tc>
-        <w:tc>
-          <w:tcPr>
-            <w:tcW w:w="1418" w:type="dxa"/>
-            <w:shd w:val="clear" w:color="auto" w:fill="auto"/>
-            <w:vAlign w:val="center"/>
-          </w:tcPr>
-          <w:p>
-            <w:pPr>
-              <w:autoSpaceDE w:val="0"/>
-              <w:autoSpaceDN w:val="0"/>
-              <w:spacing w:line="350" w:lineRule="exact"/>
-              <w:jc w:val="center"/>
-              <w:rPr>
-                <w:rFonts w:ascii="標楷體" w:eastAsia="標楷體" w:hAnsi="標楷體"/>
-                <w:sz w:val="26"/>
-                <w:szCs w:val="26"/>
-              </w:rPr>
-            </w:pPr>
-            <w:r>
-              <w:rPr>
-                <w:rFonts w:ascii="標楷體" w:eastAsia="標楷體" w:hAnsi="標楷體"/>
-                <w:sz w:val="26"/>
-                <w:szCs w:val="26"/>
-              </w:rPr>
-              <w:t>信徒相通</w:t>
-            </w:r>
-          </w:p>
-        </w:tc>
-        <w:tc>
-          <w:tcPr>
-            <w:tcW w:w="2953" w:type="dxa"/>
-            <w:shd w:val="clear" w:color="auto" w:fill="auto"/>
-            <w:vAlign w:val="center"/>
-          </w:tcPr>
-          <w:p>
-            <w:pPr>
-              <w:autoSpaceDE w:val="0"/>
-              <w:autoSpaceDN w:val="0"/>
-              <w:spacing w:line="350" w:lineRule="exact"/>
-              <w:rPr>
-                <w:rFonts w:ascii="標楷體" w:eastAsia="標楷體" w:hAnsi="標楷體"/>
-                <w:sz w:val="26"/>
-                <w:szCs w:val="26"/>
-              </w:rPr>
-            </w:pPr>
-            <w:r>
-              <w:rPr>
-                <w:rFonts w:ascii="標楷體" w:eastAsia="標楷體" w:hAnsi="標楷體"/>
-                <w:sz w:val="26"/>
-                <w:szCs w:val="26"/>
-              </w:rPr>
-              <w:t>清掃安排與善後、會議茶點。</w:t>
-            </w:r>
-          </w:p>
-        </w:tc>
-        <w:tc>
-          <w:tcPr>
-            <w:tcW w:w="3108" w:type="dxa"/>
-            <w:shd w:val="clear" w:color="auto" w:fill="auto"/>
-            <w:vAlign w:val="center"/>
-          </w:tcPr>
-          <w:p>
-            <w:pPr>
-              <w:autoSpaceDE w:val="0"/>
-              <w:autoSpaceDN w:val="0"/>
-              <w:spacing w:line="350" w:lineRule="exact"/>
-              <w:jc w:val="left"/>
-              <w:rPr>
-                <w:rFonts w:ascii="標楷體" w:eastAsia="標楷體" w:hAnsi="標楷體"/>
-                <w:sz w:val="26"/>
-                <w:szCs w:val="26"/>
-              </w:rPr>
-            </w:pPr>
-            <w:r>
-              <w:rPr>
-                <w:rFonts w:ascii="標楷體" w:eastAsia="標楷體" w:hAnsi="標楷體"/>
-                <w:sz w:val="26"/>
-                <w:szCs w:val="26"/>
-              </w:rPr>
-              <w:t>黃明憲</w:t>
-            </w:r>
-            <w:r>
-              <w:rPr>
-                <w:rFonts w:ascii="標楷體" w:eastAsia="標楷體" w:hAnsi="標楷體" w:hint="eastAsia"/>
-                <w:sz w:val="26"/>
-                <w:szCs w:val="26"/>
-              </w:rPr>
-              <w:t xml:space="preserve">　　</w:t>
-            </w:r>
-            <w:r>
-              <w:rPr>
-                <w:rFonts w:ascii="標楷體" w:eastAsia="標楷體" w:hAnsi="標楷體" w:hint="eastAsia"/>
-                <w:sz w:val="26"/>
-                <w:szCs w:val="26"/>
-              </w:rPr>
-              <w:t>謝玲雪</w:t>
-            </w:r>
-          </w:p>
-          <w:p>
-            <w:pPr>
-              <w:autoSpaceDE w:val="0"/>
-              <w:autoSpaceDN w:val="0"/>
-              <w:spacing w:line="350" w:lineRule="exact"/>
-              <w:jc w:val="left"/>
-              <w:rPr>
-                <w:rFonts w:ascii="標楷體" w:eastAsia="標楷體" w:hAnsi="標楷體"/>
-                <w:sz w:val="26"/>
-                <w:szCs w:val="26"/>
-              </w:rPr>
-            </w:pPr>
-            <w:r>
-              <w:rPr>
-                <w:rFonts w:ascii="標楷體" w:eastAsia="標楷體" w:hAnsi="標楷體" w:hint="eastAsia"/>
-                <w:sz w:val="26"/>
-                <w:szCs w:val="26"/>
-              </w:rPr>
-              <w:t>賴王阿美</w:t>
-            </w:r>
-            <w:r>
-              <w:rPr>
-                <w:rFonts w:ascii="標楷體" w:eastAsia="標楷體" w:hAnsi="標楷體" w:hint="eastAsia"/>
-                <w:sz w:val="26"/>
-                <w:szCs w:val="26"/>
-              </w:rPr>
-              <w:t xml:space="preserve">　</w:t>
-            </w:r>
-            <w:r>
-              <w:rPr>
-                <w:rFonts w:ascii="標楷體" w:eastAsia="標楷體" w:hAnsi="標楷體" w:hint="eastAsia"/>
-                <w:sz w:val="26"/>
-                <w:szCs w:val="26"/>
-              </w:rPr>
-              <w:t>胡瑞榮</w:t>
-            </w:r>
-          </w:p>
-          <w:p>
-            <w:pPr>
-              <w:autoSpaceDE w:val="0"/>
-              <w:autoSpaceDN w:val="0"/>
-              <w:spacing w:line="350" w:lineRule="exact"/>
-              <w:jc w:val="left"/>
-              <w:rPr>
-                <w:rFonts w:ascii="標楷體" w:eastAsia="標楷體" w:hAnsi="標楷體"/>
-                <w:sz w:val="26"/>
-                <w:szCs w:val="26"/>
-              </w:rPr>
-            </w:pPr>
-            <w:r>
-              <w:rPr>
-                <w:rFonts w:ascii="標楷體" w:eastAsia="標楷體" w:hAnsi="標楷體"/>
-                <w:sz w:val="26"/>
-                <w:szCs w:val="26"/>
-              </w:rPr>
-              <w:t>林惠娟</w:t>
-            </w:r>
-            <w:r>
-              <w:rPr>
-                <w:rFonts w:ascii="標楷體" w:eastAsia="標楷體" w:hAnsi="標楷體" w:hint="eastAsia"/>
-                <w:sz w:val="26"/>
-                <w:szCs w:val="26"/>
-              </w:rPr>
-              <w:t xml:space="preserve">　</w:t>
-            </w:r>
-            <w:r>
-              <w:rPr>
-                <w:rFonts w:ascii="標楷體" w:eastAsia="標楷體" w:hAnsi="標楷體"/>
-                <w:sz w:val="26"/>
-                <w:szCs w:val="26"/>
-              </w:rPr>
-              <w:t>林秀蘭</w:t>
-            </w:r>
-            <w:r>
-              <w:rPr>
-                <w:rFonts w:ascii="標楷體" w:eastAsia="標楷體" w:hAnsi="標楷體"/>
-                <w:sz w:val="26"/>
-                <w:szCs w:val="26"/>
-              </w:rPr>
-              <w:t xml:space="preserve">　</w:t>
-            </w:r>
-            <w:r>
-              <w:rPr>
-                <w:rFonts w:ascii="標楷體" w:eastAsia="標楷體" w:hAnsi="標楷體" w:hint="eastAsia"/>
-                <w:sz w:val="26"/>
-                <w:szCs w:val="26"/>
-              </w:rPr>
-              <w:t>盧輝昌</w:t>
-            </w:r>
-          </w:p>
-        </w:tc>
-      </w:tr>
-      <w:tr>
-        <w:trPr>
-          <w:jc w:val="right"/>
-        </w:trPr>
-        <w:tc>
-          <w:tcPr>
-            <w:tcW w:w="1843" w:type="dxa"/>
-            <w:shd w:val="clear" w:color="auto" w:fill="auto"/>
-            <w:vAlign w:val="center"/>
-          </w:tcPr>
-          <w:p>
-            <w:pPr>
-              <w:autoSpaceDE w:val="0"/>
-              <w:autoSpaceDN w:val="0"/>
-              <w:spacing w:line="350" w:lineRule="exact"/>
-              <w:jc w:val="center"/>
-              <w:rPr>
-                <w:rFonts w:ascii="標楷體" w:eastAsia="標楷體" w:hAnsi="標楷體"/>
-                <w:sz w:val="26"/>
-                <w:szCs w:val="26"/>
-              </w:rPr>
-            </w:pPr>
-            <w:r>
-              <w:rPr>
-                <w:rFonts w:ascii="標楷體" w:eastAsia="標楷體" w:hAnsi="標楷體"/>
-                <w:sz w:val="26"/>
-                <w:szCs w:val="26"/>
-              </w:rPr>
-              <w:t>聯誼活動</w:t>
-            </w:r>
-          </w:p>
-        </w:tc>
-        <w:tc>
-          <w:tcPr>
-            <w:tcW w:w="1418" w:type="dxa"/>
-            <w:shd w:val="clear" w:color="auto" w:fill="auto"/>
-            <w:vAlign w:val="center"/>
-          </w:tcPr>
-          <w:p>
-            <w:pPr>
-              <w:autoSpaceDE w:val="0"/>
-              <w:autoSpaceDN w:val="0"/>
-              <w:spacing w:line="350" w:lineRule="exact"/>
-              <w:jc w:val="center"/>
-              <w:rPr>
-                <w:rFonts w:ascii="標楷體" w:eastAsia="標楷體" w:hAnsi="標楷體"/>
-                <w:sz w:val="26"/>
-                <w:szCs w:val="26"/>
-              </w:rPr>
-            </w:pPr>
-            <w:r>
-              <w:rPr>
-                <w:rFonts w:ascii="標楷體" w:eastAsia="標楷體" w:hAnsi="標楷體"/>
-                <w:sz w:val="26"/>
-                <w:szCs w:val="26"/>
-              </w:rPr>
-              <w:t>信徒相通</w:t>
-            </w:r>
-          </w:p>
-          <w:p>
-            <w:pPr>
-              <w:autoSpaceDE w:val="0"/>
-              <w:autoSpaceDN w:val="0"/>
-              <w:spacing w:line="350" w:lineRule="exact"/>
-              <w:jc w:val="center"/>
-              <w:rPr>
-                <w:rFonts w:ascii="標楷體" w:eastAsia="標楷體" w:hAnsi="標楷體"/>
-                <w:sz w:val="26"/>
-                <w:szCs w:val="26"/>
-              </w:rPr>
-            </w:pPr>
-            <w:r>
-              <w:rPr>
-                <w:rFonts w:ascii="標楷體" w:eastAsia="標楷體" w:hAnsi="標楷體"/>
-                <w:sz w:val="26"/>
-                <w:szCs w:val="26"/>
-              </w:rPr>
-              <w:t>舉辦信徒</w:t>
-            </w:r>
-          </w:p>
-          <w:p>
-            <w:pPr>
-              <w:autoSpaceDE w:val="0"/>
-              <w:autoSpaceDN w:val="0"/>
-              <w:spacing w:line="350" w:lineRule="exact"/>
-              <w:jc w:val="center"/>
-              <w:rPr>
-                <w:rFonts w:ascii="標楷體" w:eastAsia="標楷體" w:hAnsi="標楷體"/>
-                <w:sz w:val="26"/>
-                <w:szCs w:val="26"/>
-              </w:rPr>
-            </w:pPr>
-            <w:r>
-              <w:rPr>
-                <w:rFonts w:ascii="標楷體" w:eastAsia="標楷體" w:hAnsi="標楷體"/>
-                <w:sz w:val="26"/>
-                <w:szCs w:val="26"/>
-              </w:rPr>
-              <w:t>間之聯誼</w:t>
-            </w:r>
-          </w:p>
-        </w:tc>
-        <w:tc>
-          <w:tcPr>
-            <w:tcW w:w="2953" w:type="dxa"/>
-            <w:shd w:val="clear" w:color="auto" w:fill="auto"/>
-            <w:vAlign w:val="center"/>
-          </w:tcPr>
-          <w:p>
-            <w:pPr>
-              <w:autoSpaceDE w:val="0"/>
-              <w:autoSpaceDN w:val="0"/>
-              <w:spacing w:line="350" w:lineRule="exact"/>
-              <w:ind w:left="260" w:hangingChars="100" w:hanging="260"/>
-              <w:rPr>
-                <w:rFonts w:ascii="標楷體" w:eastAsia="標楷體" w:hAnsi="標楷體"/>
-                <w:sz w:val="26"/>
-                <w:szCs w:val="26"/>
-              </w:rPr>
-            </w:pPr>
-            <w:r>
-              <w:rPr>
-                <w:rFonts w:ascii="標楷體" w:eastAsia="標楷體" w:hAnsi="標楷體"/>
-                <w:sz w:val="26"/>
-                <w:szCs w:val="26"/>
-              </w:rPr>
-              <w:t>1.舉辦登山、棋藝、郊遊</w:t>
-            </w:r>
-          </w:p>
-          <w:p>
-            <w:pPr>
-              <w:autoSpaceDE w:val="0"/>
-              <w:autoSpaceDN w:val="0"/>
-              <w:spacing w:line="350" w:lineRule="exact"/>
-              <w:ind w:left="260" w:hangingChars="100" w:hanging="260"/>
-              <w:rPr>
-                <w:rFonts w:ascii="標楷體" w:eastAsia="標楷體" w:hAnsi="標楷體"/>
-                <w:sz w:val="26"/>
-                <w:szCs w:val="26"/>
-              </w:rPr>
-            </w:pPr>
-            <w:r>
-              <w:rPr>
-                <w:rFonts w:ascii="標楷體" w:eastAsia="標楷體" w:hAnsi="標楷體"/>
-                <w:sz w:val="26"/>
-                <w:szCs w:val="26"/>
-              </w:rPr>
-              <w:t>2.辦理野外禮拜或與他教會或團契之聯誼。</w:t>
-            </w:r>
-          </w:p>
-        </w:tc>
-        <w:tc>
-          <w:tcPr>
-            <w:tcW w:w="3108" w:type="dxa"/>
-            <w:shd w:val="clear" w:color="auto" w:fill="auto"/>
-            <w:vAlign w:val="center"/>
-          </w:tcPr>
-          <w:p>
-            <w:pPr>
-              <w:autoSpaceDE w:val="0"/>
-              <w:autoSpaceDN w:val="0"/>
-              <w:spacing w:line="350" w:lineRule="exact"/>
-              <w:rPr>
-                <w:rFonts w:ascii="標楷體" w:eastAsia="標楷體" w:hAnsi="標楷體"/>
-                <w:sz w:val="26"/>
-                <w:szCs w:val="26"/>
-              </w:rPr>
-            </w:pPr>
-            <w:r>
-              <w:rPr>
-                <w:rFonts w:ascii="標楷體" w:eastAsia="標楷體" w:hAnsi="標楷體"/>
-                <w:sz w:val="26"/>
-                <w:szCs w:val="26"/>
-              </w:rPr>
-              <w:t>黃明憲</w:t>
-            </w:r>
-          </w:p>
-        </w:tc>
-      </w:tr>
-    </w:tbl>
-    <w:p>
-      <w:pPr>
-        <w:pStyle w:val="a5"/>
-        <w:spacing w:before="240" w:after="120"/>
-      </w:pPr>
-      <w:r>
-        <w:lastRenderedPageBreak/>
-        <w:t xml:space="preserve">　4.影音組：</w:t>
-      </w:r>
-    </w:p>
-    <w:tbl>
-      <w:tblPr>
-        <w:tblW w:w="9305" w:type="dxa"/>
-        <w:jc w:val="right"/>
-        <w:tblBorders>
-          <w:top w:val="single" w:sz="12" w:space="0" w:color="auto"/>
-          <w:left w:val="single" w:sz="12" w:space="0" w:color="auto"/>
-          <w:bottom w:val="single" w:sz="12" w:space="0" w:color="auto"/>
-          <w:right w:val="single" w:sz="12" w:space="0" w:color="auto"/>
-          <w:insideH w:val="single" w:sz="4" w:space="0" w:color="auto"/>
-          <w:insideV w:val="single" w:sz="4" w:space="0" w:color="auto"/>
-        </w:tblBorders>
-        <w:tblCellMar>
-          <w:top w:w="57" w:type="dxa"/>
-          <w:bottom w:w="57" w:type="dxa"/>
-        </w:tblCellMar>
-        <w:tblLook w:val="04A0" w:firstRow="1" w:lastRow="0" w:firstColumn="1" w:lastColumn="0" w:noHBand="0" w:noVBand="1"/>
-      </w:tblPr>
-      <w:tblGrid>
-        <w:gridCol w:w="1843"/>
-        <w:gridCol w:w="1425"/>
-        <w:gridCol w:w="4879"/>
-        <w:gridCol w:w="1158"/>
-      </w:tblGrid>
-      <w:tr>
-        <w:trPr>
-          <w:jc w:val="right"/>
-        </w:trPr>
-        <w:tc>
-          <w:tcPr>
-            <w:tcW w:w="1843" w:type="dxa"/>
-            <w:shd w:val="pct15" w:color="auto" w:fill="auto"/>
-            <w:vAlign w:val="center"/>
-          </w:tcPr>
-          <w:p>
-            <w:pPr>
-              <w:autoSpaceDE w:val="0"/>
-              <w:autoSpaceDN w:val="0"/>
-              <w:spacing w:line="320" w:lineRule="exact"/>
-              <w:jc w:val="center"/>
-              <w:rPr>
-                <w:rFonts w:ascii="標楷體" w:eastAsia="標楷體" w:hAnsi="標楷體"/>
-                <w:sz w:val="26"/>
-                <w:szCs w:val="26"/>
-              </w:rPr>
-            </w:pPr>
-            <w:r>
-              <w:rPr>
-                <w:rFonts w:ascii="標楷體" w:eastAsia="標楷體" w:hAnsi="標楷體"/>
-                <w:sz w:val="26"/>
-                <w:szCs w:val="26"/>
-              </w:rPr>
-              <w:t>事工大綱</w:t>
-            </w:r>
-          </w:p>
-        </w:tc>
-        <w:tc>
-          <w:tcPr>
-            <w:tcW w:w="1425" w:type="dxa"/>
-            <w:shd w:val="pct15" w:color="auto" w:fill="auto"/>
-            <w:vAlign w:val="center"/>
-          </w:tcPr>
-          <w:p>
-            <w:pPr>
-              <w:autoSpaceDE w:val="0"/>
-              <w:autoSpaceDN w:val="0"/>
-              <w:spacing w:line="320" w:lineRule="exact"/>
-              <w:jc w:val="center"/>
-              <w:rPr>
-                <w:rFonts w:ascii="標楷體" w:eastAsia="標楷體" w:hAnsi="標楷體"/>
-                <w:sz w:val="26"/>
-                <w:szCs w:val="26"/>
-              </w:rPr>
-            </w:pPr>
-            <w:r>
-              <w:rPr>
-                <w:rFonts w:ascii="標楷體" w:eastAsia="標楷體" w:hAnsi="標楷體"/>
-                <w:sz w:val="26"/>
-                <w:szCs w:val="26"/>
-              </w:rPr>
-              <w:t>年度目標</w:t>
-            </w:r>
-          </w:p>
-        </w:tc>
-        <w:tc>
-          <w:tcPr>
-            <w:tcW w:w="4879" w:type="dxa"/>
-            <w:shd w:val="pct15" w:color="auto" w:fill="auto"/>
-            <w:vAlign w:val="center"/>
-          </w:tcPr>
-          <w:p>
-            <w:pPr>
-              <w:autoSpaceDE w:val="0"/>
-              <w:autoSpaceDN w:val="0"/>
-              <w:spacing w:line="320" w:lineRule="exact"/>
-              <w:jc w:val="center"/>
-              <w:rPr>
-                <w:rFonts w:ascii="標楷體" w:eastAsia="標楷體" w:hAnsi="標楷體"/>
-                <w:sz w:val="26"/>
-                <w:szCs w:val="26"/>
-              </w:rPr>
-            </w:pPr>
-            <w:r>
-              <w:rPr>
-                <w:rFonts w:ascii="標楷體" w:eastAsia="標楷體" w:hAnsi="標楷體"/>
-                <w:sz w:val="26"/>
-                <w:szCs w:val="26"/>
-              </w:rPr>
-              <w:t>執　　行　　事　　項</w:t>
-            </w:r>
-          </w:p>
-        </w:tc>
-        <w:tc>
-          <w:tcPr>
-            <w:tcW w:w="1158" w:type="dxa"/>
-            <w:shd w:val="pct15" w:color="auto" w:fill="auto"/>
-            <w:vAlign w:val="center"/>
-          </w:tcPr>
-          <w:p>
-            <w:pPr>
-              <w:autoSpaceDE w:val="0"/>
-              <w:autoSpaceDN w:val="0"/>
-              <w:spacing w:line="320" w:lineRule="exact"/>
-              <w:jc w:val="center"/>
-              <w:rPr>
-                <w:rFonts w:ascii="標楷體" w:eastAsia="標楷體" w:hAnsi="標楷體"/>
-                <w:sz w:val="26"/>
-                <w:szCs w:val="26"/>
-              </w:rPr>
-            </w:pPr>
-            <w:r>
-              <w:rPr>
-                <w:rFonts w:ascii="標楷體" w:eastAsia="標楷體" w:hAnsi="標楷體"/>
-                <w:sz w:val="26"/>
-                <w:szCs w:val="26"/>
-              </w:rPr>
-              <w:t>統籌人</w:t>
-            </w:r>
-          </w:p>
-        </w:tc>
-      </w:tr>
-      <w:tr>
-        <w:trPr>
-          <w:jc w:val="right"/>
-        </w:trPr>
-        <w:tc>
-          <w:tcPr>
-            <w:tcW w:w="1843" w:type="dxa"/>
-            <w:shd w:val="clear" w:color="auto" w:fill="auto"/>
-            <w:vAlign w:val="center"/>
-          </w:tcPr>
-          <w:p>
-            <w:pPr>
-              <w:autoSpaceDE w:val="0"/>
-              <w:autoSpaceDN w:val="0"/>
-              <w:spacing w:line="350" w:lineRule="exact"/>
-              <w:rPr>
-                <w:rFonts w:ascii="標楷體" w:eastAsia="標楷體" w:hAnsi="標楷體"/>
-                <w:sz w:val="26"/>
-                <w:szCs w:val="26"/>
-              </w:rPr>
-            </w:pPr>
-            <w:r>
-              <w:rPr>
-                <w:rFonts w:ascii="標楷體" w:eastAsia="標楷體" w:hAnsi="標楷體"/>
-                <w:sz w:val="26"/>
-                <w:szCs w:val="26"/>
-              </w:rPr>
-              <w:t>維護影音設備</w:t>
-            </w:r>
-          </w:p>
-        </w:tc>
-        <w:tc>
-          <w:tcPr>
-            <w:tcW w:w="1425" w:type="dxa"/>
-            <w:shd w:val="clear" w:color="auto" w:fill="auto"/>
-            <w:vAlign w:val="center"/>
-          </w:tcPr>
-          <w:p>
-            <w:pPr>
-              <w:autoSpaceDE w:val="0"/>
-              <w:autoSpaceDN w:val="0"/>
-              <w:spacing w:line="350" w:lineRule="exact"/>
-              <w:rPr>
-                <w:rFonts w:ascii="標楷體" w:eastAsia="標楷體" w:hAnsi="標楷體"/>
-                <w:sz w:val="26"/>
-                <w:szCs w:val="26"/>
-              </w:rPr>
-            </w:pPr>
-            <w:r>
-              <w:rPr>
-                <w:rFonts w:ascii="標楷體" w:eastAsia="標楷體" w:hAnsi="標楷體"/>
-                <w:sz w:val="26"/>
-                <w:szCs w:val="26"/>
-              </w:rPr>
-              <w:t>影音物品之維護</w:t>
-            </w:r>
-          </w:p>
-        </w:tc>
-        <w:tc>
-          <w:tcPr>
-            <w:tcW w:w="4879" w:type="dxa"/>
-            <w:shd w:val="clear" w:color="auto" w:fill="auto"/>
-            <w:vAlign w:val="center"/>
-          </w:tcPr>
-          <w:p>
-            <w:pPr>
-              <w:autoSpaceDE w:val="0"/>
-              <w:autoSpaceDN w:val="0"/>
-              <w:spacing w:line="350" w:lineRule="exact"/>
+            <w:tcMar>
+              <w:top w:w="28" w:type="dxa"/>
+              <w:left w:w="57" w:type="dxa"/>
+              <w:bottom w:w="28" w:type="dxa"/>
+              <w:right w:w="57" w:type="dxa"/>
+            </w:tcMar>
+            <w:vAlign w:val="center"/>
+          </w:tcPr>
+          <w:p>
+            <w:pPr>
+              <w:autoSpaceDE w:val="0"/>
+              <w:autoSpaceDN w:val="0"/>
+              <w:snapToGrid w:val="0"/>
+              <w:spacing w:line="240" w:lineRule="auto"/>
               <w:rPr>
                 <w:rFonts w:ascii="標楷體" w:eastAsia="標楷體" w:hAnsi="標楷體"/>
                 <w:sz w:val="26"/>
@@ -1672,13 +1937,20 @@
           <w:tcPr>
             <w:tcW w:w="1158" w:type="dxa"/>
             <w:shd w:val="clear" w:color="auto" w:fill="auto"/>
-            <w:vAlign w:val="center"/>
-          </w:tcPr>
-          <w:p>
-            <w:pPr>
-              <w:autoSpaceDE w:val="0"/>
-              <w:autoSpaceDN w:val="0"/>
-              <w:spacing w:line="350" w:lineRule="exact"/>
+            <w:tcMar>
+              <w:top w:w="28" w:type="dxa"/>
+              <w:left w:w="57" w:type="dxa"/>
+              <w:bottom w:w="28" w:type="dxa"/>
+              <w:right w:w="57" w:type="dxa"/>
+            </w:tcMar>
+            <w:vAlign w:val="center"/>
+          </w:tcPr>
+          <w:p>
+            <w:pPr>
+              <w:autoSpaceDE w:val="0"/>
+              <w:autoSpaceDN w:val="0"/>
+              <w:snapToGrid w:val="0"/>
+              <w:spacing w:line="240" w:lineRule="auto"/>
               <w:jc w:val="center"/>
               <w:rPr>
                 <w:rFonts w:ascii="標楷體" w:eastAsia="標楷體" w:hAnsi="標楷體"/>
@@ -1710,7 +1982,8 @@
     <w:p>
       <w:pPr>
         <w:pStyle w:val="a4"/>
-        <w:spacing w:before="360" w:after="240"/>
+        <w:snapToGrid w:val="0"/>
+        <w:spacing w:before="360" w:afterLines="50" w:after="120" w:line="240" w:lineRule="auto"/>
       </w:pPr>
       <w:r>
         <w:rPr>
@@ -2001,11 +2274,15 @@
     <w:p>
       <w:pPr>
         <w:pStyle w:val="--"/>
+        <w:snapToGrid w:val="0"/>
+        <w:spacing w:afterLines="0" w:after="0" w:line="240" w:lineRule="auto"/>
       </w:pPr>
     </w:p>
     <w:p>
       <w:pPr>
         <w:pStyle w:val="--"/>
+        <w:snapToGrid w:val="0"/>
+        <w:spacing w:afterLines="50" w:after="120" w:line="240" w:lineRule="auto"/>
       </w:pPr>
       <w:r>
         <w:rPr>
@@ -2048,7 +2325,7 @@
       </w:tblGrid>
       <w:tr>
         <w:trPr>
-          <w:trHeight w:val="454"/>
+          <w:trHeight w:hRule="exact" w:val="397"/>
           <w:jc w:val="center"/>
         </w:trPr>
         <w:tc>
@@ -2059,12 +2336,17 @@
               <w:top w:val="single" w:sz="12" w:space="0" w:color="auto"/>
             </w:tcBorders>
             <w:shd w:val="pct15" w:color="auto" w:fill="auto"/>
-            <w:vAlign w:val="center"/>
-          </w:tcPr>
-          <w:p>
-            <w:pPr>
-              <w:adjustRightInd w:val="0"/>
-              <w:spacing w:line="300" w:lineRule="exact"/>
+            <w:tcMar>
+              <w:left w:w="57" w:type="dxa"/>
+              <w:right w:w="57" w:type="dxa"/>
+            </w:tcMar>
+            <w:vAlign w:val="center"/>
+          </w:tcPr>
+          <w:p>
+            <w:pPr>
+              <w:adjustRightInd w:val="0"/>
+              <w:snapToGrid w:val="0"/>
+              <w:spacing w:line="240" w:lineRule="auto"/>
               <w:jc w:val="center"/>
               <w:rPr>
                 <w:rFonts w:ascii="標楷體" w:eastAsia="標楷體" w:hAnsi="標楷體"/>
@@ -2106,12 +2388,17 @@
               <w:top w:val="single" w:sz="12" w:space="0" w:color="auto"/>
             </w:tcBorders>
             <w:shd w:val="pct15" w:color="auto" w:fill="auto"/>
-            <w:vAlign w:val="center"/>
-          </w:tcPr>
-          <w:p>
-            <w:pPr>
-              <w:adjustRightInd w:val="0"/>
-              <w:spacing w:line="300" w:lineRule="exact"/>
+            <w:tcMar>
+              <w:left w:w="57" w:type="dxa"/>
+              <w:right w:w="57" w:type="dxa"/>
+            </w:tcMar>
+            <w:vAlign w:val="center"/>
+          </w:tcPr>
+          <w:p>
+            <w:pPr>
+              <w:adjustRightInd w:val="0"/>
+              <w:snapToGrid w:val="0"/>
+              <w:spacing w:line="240" w:lineRule="auto"/>
               <w:jc w:val="center"/>
               <w:rPr>
                 <w:rFonts w:ascii="標楷體" w:eastAsia="標楷體" w:hAnsi="標楷體"/>
@@ -2148,19 +2435,24 @@
       </w:tr>
       <w:tr>
         <w:trPr>
-          <w:trHeight w:val="454"/>
+          <w:trHeight w:hRule="exact" w:val="397"/>
           <w:jc w:val="center"/>
         </w:trPr>
         <w:tc>
           <w:tcPr>
             <w:tcW w:w="1814" w:type="dxa"/>
             <w:shd w:val="pct15" w:color="auto" w:fill="auto"/>
-            <w:vAlign w:val="center"/>
-          </w:tcPr>
-          <w:p>
-            <w:pPr>
-              <w:adjustRightInd w:val="0"/>
-              <w:spacing w:line="300" w:lineRule="exact"/>
+            <w:tcMar>
+              <w:left w:w="57" w:type="dxa"/>
+              <w:right w:w="57" w:type="dxa"/>
+            </w:tcMar>
+            <w:vAlign w:val="center"/>
+          </w:tcPr>
+          <w:p>
+            <w:pPr>
+              <w:adjustRightInd w:val="0"/>
+              <w:snapToGrid w:val="0"/>
+              <w:spacing w:line="240" w:lineRule="auto"/>
               <w:jc w:val="center"/>
               <w:rPr>
                 <w:rFonts w:ascii="標楷體" w:eastAsia="標楷體" w:hAnsi="標楷體"/>
@@ -2182,12 +2474,17 @@
           <w:tcPr>
             <w:tcW w:w="1247" w:type="dxa"/>
             <w:shd w:val="pct15" w:color="auto" w:fill="auto"/>
-            <w:vAlign w:val="center"/>
-          </w:tcPr>
-          <w:p>
-            <w:pPr>
-              <w:adjustRightInd w:val="0"/>
-              <w:spacing w:line="300" w:lineRule="exact"/>
+            <w:tcMar>
+              <w:left w:w="57" w:type="dxa"/>
+              <w:right w:w="57" w:type="dxa"/>
+            </w:tcMar>
+            <w:vAlign w:val="center"/>
+          </w:tcPr>
+          <w:p>
+            <w:pPr>
+              <w:adjustRightInd w:val="0"/>
+              <w:snapToGrid w:val="0"/>
+              <w:spacing w:line="240" w:lineRule="auto"/>
               <w:jc w:val="center"/>
               <w:rPr>
                 <w:rFonts w:ascii="標楷體" w:eastAsia="標楷體" w:hAnsi="標楷體"/>
@@ -2209,12 +2506,17 @@
           <w:tcPr>
             <w:tcW w:w="1340" w:type="dxa"/>
             <w:shd w:val="pct15" w:color="auto" w:fill="auto"/>
-            <w:vAlign w:val="center"/>
-          </w:tcPr>
-          <w:p>
-            <w:pPr>
-              <w:adjustRightInd w:val="0"/>
-              <w:spacing w:line="300" w:lineRule="exact"/>
+            <w:tcMar>
+              <w:left w:w="57" w:type="dxa"/>
+              <w:right w:w="57" w:type="dxa"/>
+            </w:tcMar>
+            <w:vAlign w:val="center"/>
+          </w:tcPr>
+          <w:p>
+            <w:pPr>
+              <w:adjustRightInd w:val="0"/>
+              <w:snapToGrid w:val="0"/>
+              <w:spacing w:line="240" w:lineRule="auto"/>
               <w:jc w:val="center"/>
               <w:rPr>
                 <w:rFonts w:ascii="標楷體" w:eastAsia="標楷體" w:hAnsi="標楷體"/>
@@ -2236,12 +2538,17 @@
           <w:tcPr>
             <w:tcW w:w="2816" w:type="dxa"/>
             <w:shd w:val="pct15" w:color="auto" w:fill="auto"/>
-            <w:vAlign w:val="center"/>
-          </w:tcPr>
-          <w:p>
-            <w:pPr>
-              <w:adjustRightInd w:val="0"/>
-              <w:spacing w:line="300" w:lineRule="exact"/>
+            <w:tcMar>
+              <w:left w:w="57" w:type="dxa"/>
+              <w:right w:w="57" w:type="dxa"/>
+            </w:tcMar>
+            <w:vAlign w:val="center"/>
+          </w:tcPr>
+          <w:p>
+            <w:pPr>
+              <w:adjustRightInd w:val="0"/>
+              <w:snapToGrid w:val="0"/>
+              <w:spacing w:line="240" w:lineRule="auto"/>
               <w:jc w:val="center"/>
               <w:rPr>
                 <w:rFonts w:ascii="標楷體" w:eastAsia="標楷體" w:hAnsi="標楷體"/>
@@ -2263,12 +2570,17 @@
           <w:tcPr>
             <w:tcW w:w="1153" w:type="dxa"/>
             <w:shd w:val="pct15" w:color="auto" w:fill="auto"/>
-            <w:vAlign w:val="center"/>
-          </w:tcPr>
-          <w:p>
-            <w:pPr>
-              <w:adjustRightInd w:val="0"/>
-              <w:spacing w:line="300" w:lineRule="exact"/>
+            <w:tcMar>
+              <w:left w:w="57" w:type="dxa"/>
+              <w:right w:w="57" w:type="dxa"/>
+            </w:tcMar>
+            <w:vAlign w:val="center"/>
+          </w:tcPr>
+          <w:p>
+            <w:pPr>
+              <w:adjustRightInd w:val="0"/>
+              <w:snapToGrid w:val="0"/>
+              <w:spacing w:line="240" w:lineRule="auto"/>
               <w:jc w:val="center"/>
               <w:rPr>
                 <w:rFonts w:ascii="標楷體" w:eastAsia="標楷體" w:hAnsi="標楷體"/>
@@ -2290,12 +2602,17 @@
           <w:tcPr>
             <w:tcW w:w="1247" w:type="dxa"/>
             <w:shd w:val="pct15" w:color="auto" w:fill="auto"/>
-            <w:vAlign w:val="center"/>
-          </w:tcPr>
-          <w:p>
-            <w:pPr>
-              <w:adjustRightInd w:val="0"/>
-              <w:spacing w:line="300" w:lineRule="exact"/>
+            <w:tcMar>
+              <w:left w:w="57" w:type="dxa"/>
+              <w:right w:w="57" w:type="dxa"/>
+            </w:tcMar>
+            <w:vAlign w:val="center"/>
+          </w:tcPr>
+          <w:p>
+            <w:pPr>
+              <w:adjustRightInd w:val="0"/>
+              <w:snapToGrid w:val="0"/>
+              <w:spacing w:line="240" w:lineRule="auto"/>
               <w:jc w:val="center"/>
               <w:rPr>
                 <w:rFonts w:ascii="標楷體" w:eastAsia="標楷體" w:hAnsi="標楷體"/>
@@ -2316,19 +2633,24 @@
       </w:tr>
       <w:tr>
         <w:trPr>
-          <w:trHeight w:val="454"/>
+          <w:trHeight w:hRule="exact" w:val="397"/>
           <w:jc w:val="center"/>
         </w:trPr>
         <w:tc>
           <w:tcPr>
             <w:tcW w:w="1814" w:type="dxa"/>
             <w:shd w:val="clear" w:color="auto" w:fill="auto"/>
-            <w:vAlign w:val="center"/>
-          </w:tcPr>
-          <w:p>
-            <w:pPr>
-              <w:adjustRightInd w:val="0"/>
-              <w:spacing w:line="300" w:lineRule="exact"/>
+            <w:tcMar>
+              <w:left w:w="57" w:type="dxa"/>
+              <w:right w:w="57" w:type="dxa"/>
+            </w:tcMar>
+            <w:vAlign w:val="center"/>
+          </w:tcPr>
+          <w:p>
+            <w:pPr>
+              <w:adjustRightInd w:val="0"/>
+              <w:snapToGrid w:val="0"/>
+              <w:spacing w:line="240" w:lineRule="auto"/>
               <w:jc w:val="distribute"/>
               <w:rPr>
                 <w:rFonts w:ascii="標楷體" w:eastAsia="標楷體" w:hAnsi="標楷體"/>
@@ -2350,12 +2672,17 @@
           <w:tcPr>
             <w:tcW w:w="1247" w:type="dxa"/>
             <w:shd w:val="clear" w:color="auto" w:fill="auto"/>
-            <w:vAlign w:val="center"/>
-          </w:tcPr>
-          <w:p>
-            <w:pPr>
-              <w:adjustRightInd w:val="0"/>
-              <w:spacing w:line="300" w:lineRule="exact"/>
+            <w:tcMar>
+              <w:left w:w="57" w:type="dxa"/>
+              <w:right w:w="57" w:type="dxa"/>
+            </w:tcMar>
+            <w:vAlign w:val="center"/>
+          </w:tcPr>
+          <w:p>
+            <w:pPr>
+              <w:adjustRightInd w:val="0"/>
+              <w:snapToGrid w:val="0"/>
+              <w:spacing w:line="240" w:lineRule="auto"/>
               <w:jc w:val="right"/>
               <w:rPr>
                 <w:rFonts w:ascii="標楷體" w:eastAsia="標楷體" w:hAnsi="標楷體"/>
@@ -2385,12 +2712,17 @@
           <w:tcPr>
             <w:tcW w:w="1340" w:type="dxa"/>
             <w:shd w:val="clear" w:color="auto" w:fill="auto"/>
-            <w:vAlign w:val="center"/>
-          </w:tcPr>
-          <w:p>
-            <w:pPr>
-              <w:adjustRightInd w:val="0"/>
-              <w:spacing w:line="300" w:lineRule="exact"/>
+            <w:tcMar>
+              <w:left w:w="57" w:type="dxa"/>
+              <w:right w:w="57" w:type="dxa"/>
+            </w:tcMar>
+            <w:vAlign w:val="center"/>
+          </w:tcPr>
+          <w:p>
+            <w:pPr>
+              <w:adjustRightInd w:val="0"/>
+              <w:snapToGrid w:val="0"/>
+              <w:spacing w:line="240" w:lineRule="auto"/>
               <w:jc w:val="right"/>
               <w:rPr>
                 <w:rFonts w:ascii="標楷體" w:eastAsia="標楷體" w:hAnsi="標楷體"/>
@@ -2404,22 +2736,49 @@
                 <w:sz w:val="26"/>
                 <w:szCs w:val="26"/>
               </w:rPr>
-              <w:t>567,072</w:t>
-            </w:r>
-            <w:bookmarkStart w:id="0" w:name="_GoBack"/>
-            <w:bookmarkEnd w:id="0"/>
+              <w:t>5</w:t>
+            </w:r>
+            <w:r>
+              <w:rPr>
+                <w:rFonts w:ascii="標楷體" w:eastAsia="標楷體" w:hAnsi="標楷體" w:hint="eastAsia"/>
+                <w:sz w:val="26"/>
+                <w:szCs w:val="26"/>
+              </w:rPr>
+              <w:t>67</w:t>
+            </w:r>
+            <w:r>
+              <w:rPr>
+                <w:rFonts w:ascii="標楷體" w:eastAsia="標楷體" w:hAnsi="標楷體"/>
+                <w:sz w:val="26"/>
+                <w:szCs w:val="26"/>
+              </w:rPr>
+              <w:t>,</w:t>
+            </w:r>
+            <w:r>
+              <w:rPr>
+                <w:rFonts w:ascii="標楷體" w:eastAsia="標楷體" w:hAnsi="標楷體" w:hint="eastAsia"/>
+                <w:sz w:val="26"/>
+                <w:szCs w:val="26"/>
+              </w:rPr>
+              <w:t>072</w:t>
+            </w:r>
           </w:p>
         </w:tc>
         <w:tc>
           <w:tcPr>
             <w:tcW w:w="2816" w:type="dxa"/>
             <w:shd w:val="clear" w:color="auto" w:fill="auto"/>
-            <w:vAlign w:val="center"/>
-          </w:tcPr>
-          <w:p>
-            <w:pPr>
-              <w:adjustRightInd w:val="0"/>
-              <w:spacing w:line="300" w:lineRule="exact"/>
+            <w:tcMar>
+              <w:left w:w="57" w:type="dxa"/>
+              <w:right w:w="57" w:type="dxa"/>
+            </w:tcMar>
+            <w:vAlign w:val="center"/>
+          </w:tcPr>
+          <w:p>
+            <w:pPr>
+              <w:adjustRightInd w:val="0"/>
+              <w:snapToGrid w:val="0"/>
+              <w:spacing w:line="240" w:lineRule="auto"/>
               <w:jc w:val="distribute"/>
               <w:rPr>
                 <w:rFonts w:ascii="標楷體" w:eastAsia="標楷體" w:hAnsi="標楷體"/>
@@ -2441,12 +2800,17 @@
           <w:tcPr>
             <w:tcW w:w="1153" w:type="dxa"/>
             <w:shd w:val="clear" w:color="auto" w:fill="auto"/>
-            <w:vAlign w:val="center"/>
-          </w:tcPr>
-          <w:p>
-            <w:pPr>
-              <w:adjustRightInd w:val="0"/>
-              <w:spacing w:line="300" w:lineRule="exact"/>
+            <w:tcMar>
+              <w:left w:w="57" w:type="dxa"/>
+              <w:right w:w="57" w:type="dxa"/>
+            </w:tcMar>
+            <w:vAlign w:val="center"/>
+          </w:tcPr>
+          <w:p>
+            <w:pPr>
+              <w:adjustRightInd w:val="0"/>
+              <w:snapToGrid w:val="0"/>
+              <w:spacing w:line="240" w:lineRule="auto"/>
               <w:jc w:val="right"/>
               <w:rPr>
                 <w:rFonts w:ascii="標楷體" w:eastAsia="標楷體" w:hAnsi="標楷體"/>
@@ -2500,12 +2864,17 @@
           <w:tcPr>
             <w:tcW w:w="1247" w:type="dxa"/>
             <w:shd w:val="clear" w:color="auto" w:fill="auto"/>
-            <w:vAlign w:val="center"/>
-          </w:tcPr>
-          <w:p>
-            <w:pPr>
-              <w:adjustRightInd w:val="0"/>
-              <w:spacing w:line="300" w:lineRule="exact"/>
+            <w:tcMar>
+              <w:left w:w="57" w:type="dxa"/>
+              <w:right w:w="57" w:type="dxa"/>
+            </w:tcMar>
+            <w:vAlign w:val="center"/>
+          </w:tcPr>
+          <w:p>
+            <w:pPr>
+              <w:adjustRightInd w:val="0"/>
+              <w:snapToGrid w:val="0"/>
+              <w:spacing w:line="240" w:lineRule="auto"/>
               <w:jc w:val="right"/>
               <w:rPr>
                 <w:rFonts w:ascii="標楷體" w:eastAsia="標楷體" w:hAnsi="標楷體"/>
@@ -2550,19 +2919,24 @@
       </w:tr>
       <w:tr>
         <w:trPr>
-          <w:trHeight w:val="454"/>
+          <w:trHeight w:hRule="exact" w:val="397"/>
           <w:jc w:val="center"/>
         </w:trPr>
         <w:tc>
           <w:tcPr>
             <w:tcW w:w="1814" w:type="dxa"/>
             <w:shd w:val="clear" w:color="auto" w:fill="auto"/>
-            <w:vAlign w:val="center"/>
-          </w:tcPr>
-          <w:p>
-            <w:pPr>
-              <w:adjustRightInd w:val="0"/>
-              <w:spacing w:line="300" w:lineRule="exact"/>
+            <w:tcMar>
+              <w:left w:w="57" w:type="dxa"/>
+              <w:right w:w="57" w:type="dxa"/>
+            </w:tcMar>
+            <w:vAlign w:val="center"/>
+          </w:tcPr>
+          <w:p>
+            <w:pPr>
+              <w:adjustRightInd w:val="0"/>
+              <w:snapToGrid w:val="0"/>
+              <w:spacing w:line="240" w:lineRule="auto"/>
               <w:jc w:val="distribute"/>
               <w:rPr>
                 <w:rFonts w:ascii="標楷體" w:eastAsia="標楷體" w:hAnsi="標楷體"/>
@@ -2576,12 +2950,17 @@
           <w:tcPr>
             <w:tcW w:w="1247" w:type="dxa"/>
             <w:shd w:val="clear" w:color="auto" w:fill="auto"/>
-            <w:vAlign w:val="center"/>
-          </w:tcPr>
-          <w:p>
-            <w:pPr>
-              <w:adjustRightInd w:val="0"/>
-              <w:spacing w:line="300" w:lineRule="exact"/>
+            <w:tcMar>
+              <w:left w:w="57" w:type="dxa"/>
+              <w:right w:w="57" w:type="dxa"/>
+            </w:tcMar>
+            <w:vAlign w:val="center"/>
+          </w:tcPr>
+          <w:p>
+            <w:pPr>
+              <w:adjustRightInd w:val="0"/>
+              <w:snapToGrid w:val="0"/>
+              <w:spacing w:line="240" w:lineRule="auto"/>
               <w:jc w:val="right"/>
               <w:rPr>
                 <w:rFonts w:ascii="標楷體" w:eastAsia="標楷體" w:hAnsi="標楷體"/>
@@ -2595,12 +2974,17 @@
           <w:tcPr>
             <w:tcW w:w="1340" w:type="dxa"/>
             <w:shd w:val="clear" w:color="auto" w:fill="auto"/>
-            <w:vAlign w:val="center"/>
-          </w:tcPr>
-          <w:p>
-            <w:pPr>
-              <w:adjustRightInd w:val="0"/>
-              <w:spacing w:line="300" w:lineRule="exact"/>
+            <w:tcMar>
+              <w:left w:w="57" w:type="dxa"/>
+              <w:right w:w="57" w:type="dxa"/>
+            </w:tcMar>
+            <w:vAlign w:val="center"/>
+          </w:tcPr>
+          <w:p>
+            <w:pPr>
+              <w:adjustRightInd w:val="0"/>
+              <w:snapToGrid w:val="0"/>
+              <w:spacing w:line="240" w:lineRule="auto"/>
               <w:jc w:val="right"/>
               <w:rPr>
                 <w:rFonts w:ascii="標楷體" w:eastAsia="標楷體" w:hAnsi="標楷體"/>
@@ -2614,12 +2998,17 @@
           <w:tcPr>
             <w:tcW w:w="2816" w:type="dxa"/>
             <w:shd w:val="clear" w:color="auto" w:fill="auto"/>
-            <w:vAlign w:val="center"/>
-          </w:tcPr>
-          <w:p>
-            <w:pPr>
-              <w:adjustRightInd w:val="0"/>
-              <w:spacing w:line="300" w:lineRule="exact"/>
+            <w:tcMar>
+              <w:left w:w="57" w:type="dxa"/>
+              <w:right w:w="57" w:type="dxa"/>
+            </w:tcMar>
+            <w:vAlign w:val="center"/>
+          </w:tcPr>
+          <w:p>
+            <w:pPr>
+              <w:adjustRightInd w:val="0"/>
+              <w:snapToGrid w:val="0"/>
+              <w:spacing w:line="240" w:lineRule="auto"/>
               <w:jc w:val="distribute"/>
               <w:rPr>
                 <w:rFonts w:ascii="標楷體" w:eastAsia="標楷體" w:hAnsi="標楷體"/>
@@ -2641,12 +3030,17 @@
           <w:tcPr>
             <w:tcW w:w="1153" w:type="dxa"/>
             <w:shd w:val="clear" w:color="auto" w:fill="auto"/>
-            <w:vAlign w:val="center"/>
-          </w:tcPr>
-          <w:p>
-            <w:pPr>
-              <w:adjustRightInd w:val="0"/>
-              <w:spacing w:line="300" w:lineRule="exact"/>
+            <w:tcMar>
+              <w:left w:w="57" w:type="dxa"/>
+              <w:right w:w="57" w:type="dxa"/>
+            </w:tcMar>
+            <w:vAlign w:val="center"/>
+          </w:tcPr>
+          <w:p>
+            <w:pPr>
+              <w:adjustRightInd w:val="0"/>
+              <w:snapToGrid w:val="0"/>
+              <w:spacing w:line="240" w:lineRule="auto"/>
               <w:jc w:val="right"/>
               <w:rPr>
                 <w:rFonts w:ascii="標楷體" w:eastAsia="標楷體" w:hAnsi="標楷體"/>
@@ -2684,12 +3078,17 @@
           <w:tcPr>
             <w:tcW w:w="1247" w:type="dxa"/>
             <w:shd w:val="clear" w:color="auto" w:fill="auto"/>
-            <w:vAlign w:val="center"/>
-          </w:tcPr>
-          <w:p>
-            <w:pPr>
-              <w:adjustRightInd w:val="0"/>
-              <w:spacing w:line="300" w:lineRule="exact"/>
+            <w:tcMar>
+              <w:left w:w="57" w:type="dxa"/>
+              <w:right w:w="57" w:type="dxa"/>
+            </w:tcMar>
+            <w:vAlign w:val="center"/>
+          </w:tcPr>
+          <w:p>
+            <w:pPr>
+              <w:adjustRightInd w:val="0"/>
+              <w:snapToGrid w:val="0"/>
+              <w:spacing w:line="240" w:lineRule="auto"/>
               <w:jc w:val="right"/>
               <w:rPr>
                 <w:rFonts w:ascii="標楷體" w:eastAsia="標楷體" w:hAnsi="標楷體"/>
@@ -2726,19 +3125,24 @@
       </w:tr>
       <w:tr>
         <w:trPr>
-          <w:trHeight w:val="454"/>
+          <w:trHeight w:hRule="exact" w:val="397"/>
           <w:jc w:val="center"/>
         </w:trPr>
         <w:tc>
           <w:tcPr>
             <w:tcW w:w="1814" w:type="dxa"/>
             <w:shd w:val="clear" w:color="auto" w:fill="auto"/>
-            <w:vAlign w:val="center"/>
-          </w:tcPr>
-          <w:p>
-            <w:pPr>
-              <w:adjustRightInd w:val="0"/>
-              <w:spacing w:line="300" w:lineRule="exact"/>
+            <w:tcMar>
+              <w:left w:w="57" w:type="dxa"/>
+              <w:right w:w="57" w:type="dxa"/>
+            </w:tcMar>
+            <w:vAlign w:val="center"/>
+          </w:tcPr>
+          <w:p>
+            <w:pPr>
+              <w:adjustRightInd w:val="0"/>
+              <w:snapToGrid w:val="0"/>
+              <w:spacing w:line="240" w:lineRule="auto"/>
               <w:jc w:val="distribute"/>
               <w:rPr>
                 <w:rFonts w:ascii="標楷體" w:eastAsia="標楷體" w:hAnsi="標楷體"/>
@@ -2752,12 +3156,17 @@
           <w:tcPr>
             <w:tcW w:w="1247" w:type="dxa"/>
             <w:shd w:val="clear" w:color="auto" w:fill="auto"/>
-            <w:vAlign w:val="center"/>
-          </w:tcPr>
-          <w:p>
-            <w:pPr>
-              <w:adjustRightInd w:val="0"/>
-              <w:spacing w:line="300" w:lineRule="exact"/>
+            <w:tcMar>
+              <w:left w:w="57" w:type="dxa"/>
+              <w:right w:w="57" w:type="dxa"/>
+            </w:tcMar>
+            <w:vAlign w:val="center"/>
+          </w:tcPr>
+          <w:p>
+            <w:pPr>
+              <w:adjustRightInd w:val="0"/>
+              <w:snapToGrid w:val="0"/>
+              <w:spacing w:line="240" w:lineRule="auto"/>
               <w:jc w:val="right"/>
               <w:rPr>
                 <w:rFonts w:ascii="標楷體" w:eastAsia="標楷體" w:hAnsi="標楷體"/>
@@ -2771,12 +3180,17 @@
           <w:tcPr>
             <w:tcW w:w="1340" w:type="dxa"/>
             <w:shd w:val="clear" w:color="auto" w:fill="auto"/>
-            <w:vAlign w:val="center"/>
-          </w:tcPr>
-          <w:p>
-            <w:pPr>
-              <w:adjustRightInd w:val="0"/>
-              <w:spacing w:line="300" w:lineRule="exact"/>
+            <w:tcMar>
+              <w:left w:w="57" w:type="dxa"/>
+              <w:right w:w="57" w:type="dxa"/>
+            </w:tcMar>
+            <w:vAlign w:val="center"/>
+          </w:tcPr>
+          <w:p>
+            <w:pPr>
+              <w:adjustRightInd w:val="0"/>
+              <w:snapToGrid w:val="0"/>
+              <w:spacing w:line="240" w:lineRule="auto"/>
               <w:jc w:val="right"/>
               <w:rPr>
                 <w:rFonts w:ascii="標楷體" w:eastAsia="標楷體" w:hAnsi="標楷體"/>
@@ -2790,12 +3204,17 @@
           <w:tcPr>
             <w:tcW w:w="2816" w:type="dxa"/>
             <w:shd w:val="clear" w:color="auto" w:fill="auto"/>
-            <w:vAlign w:val="center"/>
-          </w:tcPr>
-          <w:p>
-            <w:pPr>
-              <w:adjustRightInd w:val="0"/>
-              <w:spacing w:line="300" w:lineRule="exact"/>
+            <w:tcMar>
+              <w:left w:w="57" w:type="dxa"/>
+              <w:right w:w="57" w:type="dxa"/>
+            </w:tcMar>
+            <w:vAlign w:val="center"/>
+          </w:tcPr>
+          <w:p>
+            <w:pPr>
+              <w:adjustRightInd w:val="0"/>
+              <w:snapToGrid w:val="0"/>
+              <w:spacing w:line="240" w:lineRule="auto"/>
               <w:jc w:val="distribute"/>
               <w:rPr>
                 <w:rFonts w:ascii="標楷體" w:eastAsia="標楷體" w:hAnsi="標楷體"/>
@@ -2827,12 +3246,17 @@
           <w:tcPr>
             <w:tcW w:w="1153" w:type="dxa"/>
             <w:shd w:val="clear" w:color="auto" w:fill="auto"/>
-            <w:vAlign w:val="center"/>
-          </w:tcPr>
-          <w:p>
-            <w:pPr>
-              <w:adjustRightInd w:val="0"/>
-              <w:spacing w:line="300" w:lineRule="exact"/>
+            <w:tcMar>
+              <w:left w:w="57" w:type="dxa"/>
+              <w:right w:w="57" w:type="dxa"/>
+            </w:tcMar>
+            <w:vAlign w:val="center"/>
+          </w:tcPr>
+          <w:p>
+            <w:pPr>
+              <w:adjustRightInd w:val="0"/>
+              <w:snapToGrid w:val="0"/>
+              <w:spacing w:line="240" w:lineRule="auto"/>
               <w:jc w:val="right"/>
               <w:rPr>
                 <w:rFonts w:ascii="標楷體" w:eastAsia="標楷體" w:hAnsi="標楷體"/>
@@ -2870,12 +3294,17 @@
           <w:tcPr>
             <w:tcW w:w="1247" w:type="dxa"/>
             <w:shd w:val="clear" w:color="auto" w:fill="auto"/>
-            <w:vAlign w:val="center"/>
-          </w:tcPr>
-          <w:p>
-            <w:pPr>
-              <w:adjustRightInd w:val="0"/>
-              <w:spacing w:line="300" w:lineRule="exact"/>
+            <w:tcMar>
+              <w:left w:w="57" w:type="dxa"/>
+              <w:right w:w="57" w:type="dxa"/>
+            </w:tcMar>
+            <w:vAlign w:val="center"/>
+          </w:tcPr>
+          <w:p>
+            <w:pPr>
+              <w:adjustRightInd w:val="0"/>
+              <w:snapToGrid w:val="0"/>
+              <w:spacing w:line="240" w:lineRule="auto"/>
               <w:jc w:val="right"/>
               <w:rPr>
                 <w:rFonts w:ascii="標楷體" w:eastAsia="標楷體" w:hAnsi="標楷體"/>
@@ -2912,19 +3341,24 @@
       </w:tr>
       <w:tr>
         <w:trPr>
-          <w:trHeight w:val="454"/>
+          <w:trHeight w:hRule="exact" w:val="397"/>
           <w:jc w:val="center"/>
         </w:trPr>
         <w:tc>
           <w:tcPr>
             <w:tcW w:w="1814" w:type="dxa"/>
             <w:shd w:val="clear" w:color="auto" w:fill="auto"/>
-            <w:vAlign w:val="center"/>
-          </w:tcPr>
-          <w:p>
-            <w:pPr>
-              <w:adjustRightInd w:val="0"/>
-              <w:spacing w:line="300" w:lineRule="exact"/>
+            <w:tcMar>
+              <w:left w:w="57" w:type="dxa"/>
+              <w:right w:w="57" w:type="dxa"/>
+            </w:tcMar>
+            <w:vAlign w:val="center"/>
+          </w:tcPr>
+          <w:p>
+            <w:pPr>
+              <w:adjustRightInd w:val="0"/>
+              <w:snapToGrid w:val="0"/>
+              <w:spacing w:line="240" w:lineRule="auto"/>
               <w:jc w:val="distribute"/>
               <w:rPr>
                 <w:rFonts w:ascii="標楷體" w:eastAsia="標楷體" w:hAnsi="標楷體"/>
@@ -2938,12 +3372,17 @@
           <w:tcPr>
             <w:tcW w:w="1247" w:type="dxa"/>
             <w:shd w:val="clear" w:color="auto" w:fill="auto"/>
-            <w:vAlign w:val="center"/>
-          </w:tcPr>
-          <w:p>
-            <w:pPr>
-              <w:adjustRightInd w:val="0"/>
-              <w:spacing w:line="300" w:lineRule="exact"/>
+            <w:tcMar>
+              <w:left w:w="57" w:type="dxa"/>
+              <w:right w:w="57" w:type="dxa"/>
+            </w:tcMar>
+            <w:vAlign w:val="center"/>
+          </w:tcPr>
+          <w:p>
+            <w:pPr>
+              <w:adjustRightInd w:val="0"/>
+              <w:snapToGrid w:val="0"/>
+              <w:spacing w:line="240" w:lineRule="auto"/>
               <w:jc w:val="right"/>
               <w:rPr>
                 <w:rFonts w:ascii="標楷體" w:eastAsia="標楷體" w:hAnsi="標楷體"/>
@@ -2957,12 +3396,17 @@
           <w:tcPr>
             <w:tcW w:w="1340" w:type="dxa"/>
             <w:shd w:val="clear" w:color="auto" w:fill="auto"/>
-            <w:vAlign w:val="center"/>
-          </w:tcPr>
-          <w:p>
-            <w:pPr>
-              <w:adjustRightInd w:val="0"/>
-              <w:spacing w:line="300" w:lineRule="exact"/>
+            <w:tcMar>
+              <w:left w:w="57" w:type="dxa"/>
+              <w:right w:w="57" w:type="dxa"/>
+            </w:tcMar>
+            <w:vAlign w:val="center"/>
+          </w:tcPr>
+          <w:p>
+            <w:pPr>
+              <w:adjustRightInd w:val="0"/>
+              <w:snapToGrid w:val="0"/>
+              <w:spacing w:line="240" w:lineRule="auto"/>
               <w:jc w:val="right"/>
               <w:rPr>
                 <w:rFonts w:ascii="標楷體" w:eastAsia="標楷體" w:hAnsi="標楷體"/>
@@ -2976,12 +3420,17 @@
           <w:tcPr>
             <w:tcW w:w="2816" w:type="dxa"/>
             <w:shd w:val="clear" w:color="auto" w:fill="auto"/>
-            <w:vAlign w:val="center"/>
-          </w:tcPr>
-          <w:p>
-            <w:pPr>
-              <w:adjustRightInd w:val="0"/>
-              <w:spacing w:line="300" w:lineRule="exact"/>
+            <w:tcMar>
+              <w:left w:w="57" w:type="dxa"/>
+              <w:right w:w="57" w:type="dxa"/>
+            </w:tcMar>
+            <w:vAlign w:val="center"/>
+          </w:tcPr>
+          <w:p>
+            <w:pPr>
+              <w:adjustRightInd w:val="0"/>
+              <w:snapToGrid w:val="0"/>
+              <w:spacing w:line="240" w:lineRule="auto"/>
               <w:jc w:val="distribute"/>
               <w:rPr>
                 <w:rFonts w:ascii="標楷體" w:eastAsia="標楷體" w:hAnsi="標楷體"/>
@@ -3013,12 +3462,17 @@
           <w:tcPr>
             <w:tcW w:w="1153" w:type="dxa"/>
             <w:shd w:val="clear" w:color="auto" w:fill="auto"/>
-            <w:vAlign w:val="center"/>
-          </w:tcPr>
-          <w:p>
-            <w:pPr>
-              <w:adjustRightInd w:val="0"/>
-              <w:spacing w:line="300" w:lineRule="exact"/>
+            <w:tcMar>
+              <w:left w:w="57" w:type="dxa"/>
+              <w:right w:w="57" w:type="dxa"/>
+            </w:tcMar>
+            <w:vAlign w:val="center"/>
+          </w:tcPr>
+          <w:p>
+            <w:pPr>
+              <w:adjustRightInd w:val="0"/>
+              <w:snapToGrid w:val="0"/>
+              <w:spacing w:line="240" w:lineRule="auto"/>
               <w:jc w:val="right"/>
               <w:rPr>
                 <w:rFonts w:ascii="標楷體" w:eastAsia="標楷體" w:hAnsi="標楷體"/>
@@ -3048,12 +3502,17 @@
           <w:tcPr>
             <w:tcW w:w="1247" w:type="dxa"/>
             <w:shd w:val="clear" w:color="auto" w:fill="auto"/>
-            <w:vAlign w:val="center"/>
-          </w:tcPr>
-          <w:p>
-            <w:pPr>
-              <w:adjustRightInd w:val="0"/>
-              <w:spacing w:line="300" w:lineRule="exact"/>
+            <w:tcMar>
+              <w:left w:w="57" w:type="dxa"/>
+              <w:right w:w="57" w:type="dxa"/>
+            </w:tcMar>
+            <w:vAlign w:val="center"/>
+          </w:tcPr>
+          <w:p>
+            <w:pPr>
+              <w:adjustRightInd w:val="0"/>
+              <w:snapToGrid w:val="0"/>
+              <w:spacing w:line="240" w:lineRule="auto"/>
               <w:jc w:val="right"/>
               <w:rPr>
                 <w:rFonts w:ascii="標楷體" w:eastAsia="標楷體" w:hAnsi="標楷體"/>
@@ -3090,19 +3549,24 @@
       </w:tr>
       <w:tr>
         <w:trPr>
-          <w:trHeight w:val="454"/>
+          <w:trHeight w:hRule="exact" w:val="397"/>
           <w:jc w:val="center"/>
         </w:trPr>
         <w:tc>
           <w:tcPr>
             <w:tcW w:w="1814" w:type="dxa"/>
             <w:shd w:val="clear" w:color="auto" w:fill="auto"/>
-            <w:vAlign w:val="center"/>
-          </w:tcPr>
-          <w:p>
-            <w:pPr>
-              <w:adjustRightInd w:val="0"/>
-              <w:spacing w:line="300" w:lineRule="exact"/>
+            <w:tcMar>
+              <w:left w:w="57" w:type="dxa"/>
+              <w:right w:w="57" w:type="dxa"/>
+            </w:tcMar>
+            <w:vAlign w:val="center"/>
+          </w:tcPr>
+          <w:p>
+            <w:pPr>
+              <w:adjustRightInd w:val="0"/>
+              <w:snapToGrid w:val="0"/>
+              <w:spacing w:line="240" w:lineRule="auto"/>
               <w:jc w:val="distribute"/>
               <w:rPr>
                 <w:rFonts w:ascii="標楷體" w:eastAsia="標楷體" w:hAnsi="標楷體"/>
@@ -3116,12 +3580,17 @@
           <w:tcPr>
             <w:tcW w:w="1247" w:type="dxa"/>
             <w:shd w:val="clear" w:color="auto" w:fill="auto"/>
-            <w:vAlign w:val="center"/>
-          </w:tcPr>
-          <w:p>
-            <w:pPr>
-              <w:adjustRightInd w:val="0"/>
-              <w:spacing w:line="300" w:lineRule="exact"/>
+            <w:tcMar>
+              <w:left w:w="57" w:type="dxa"/>
+              <w:right w:w="57" w:type="dxa"/>
+            </w:tcMar>
+            <w:vAlign w:val="center"/>
+          </w:tcPr>
+          <w:p>
+            <w:pPr>
+              <w:adjustRightInd w:val="0"/>
+              <w:snapToGrid w:val="0"/>
+              <w:spacing w:line="240" w:lineRule="auto"/>
               <w:jc w:val="right"/>
               <w:rPr>
                 <w:rFonts w:ascii="標楷體" w:eastAsia="標楷體" w:hAnsi="標楷體"/>
@@ -3135,12 +3604,17 @@
           <w:tcPr>
             <w:tcW w:w="1340" w:type="dxa"/>
             <w:shd w:val="clear" w:color="auto" w:fill="auto"/>
-            <w:vAlign w:val="center"/>
-          </w:tcPr>
-          <w:p>
-            <w:pPr>
-              <w:adjustRightInd w:val="0"/>
-              <w:spacing w:line="300" w:lineRule="exact"/>
+            <w:tcMar>
+              <w:left w:w="57" w:type="dxa"/>
+              <w:right w:w="57" w:type="dxa"/>
+            </w:tcMar>
+            <w:vAlign w:val="center"/>
+          </w:tcPr>
+          <w:p>
+            <w:pPr>
+              <w:adjustRightInd w:val="0"/>
+              <w:snapToGrid w:val="0"/>
+              <w:spacing w:line="240" w:lineRule="auto"/>
               <w:jc w:val="right"/>
               <w:rPr>
                 <w:rFonts w:ascii="標楷體" w:eastAsia="標楷體" w:hAnsi="標楷體"/>
@@ -3154,12 +3628,17 @@
           <w:tcPr>
             <w:tcW w:w="2816" w:type="dxa"/>
             <w:shd w:val="clear" w:color="auto" w:fill="auto"/>
-            <w:vAlign w:val="center"/>
-          </w:tcPr>
-          <w:p>
-            <w:pPr>
-              <w:adjustRightInd w:val="0"/>
-              <w:spacing w:line="300" w:lineRule="exact"/>
+            <w:tcMar>
+              <w:left w:w="57" w:type="dxa"/>
+              <w:right w:w="57" w:type="dxa"/>
+            </w:tcMar>
+            <w:vAlign w:val="center"/>
+          </w:tcPr>
+          <w:p>
+            <w:pPr>
+              <w:adjustRightInd w:val="0"/>
+              <w:snapToGrid w:val="0"/>
+              <w:spacing w:line="240" w:lineRule="auto"/>
               <w:jc w:val="distribute"/>
               <w:rPr>
                 <w:rFonts w:ascii="標楷體" w:eastAsia="標楷體" w:hAnsi="標楷體"/>
@@ -3199,12 +3678,17 @@
           <w:tcPr>
             <w:tcW w:w="1153" w:type="dxa"/>
             <w:shd w:val="clear" w:color="auto" w:fill="auto"/>
-            <w:vAlign w:val="center"/>
-          </w:tcPr>
-          <w:p>
-            <w:pPr>
-              <w:adjustRightInd w:val="0"/>
-              <w:spacing w:line="300" w:lineRule="exact"/>
+            <w:tcMar>
+              <w:left w:w="57" w:type="dxa"/>
+              <w:right w:w="57" w:type="dxa"/>
+            </w:tcMar>
+            <w:vAlign w:val="center"/>
+          </w:tcPr>
+          <w:p>
+            <w:pPr>
+              <w:adjustRightInd w:val="0"/>
+              <w:snapToGrid w:val="0"/>
+              <w:spacing w:line="240" w:lineRule="auto"/>
               <w:jc w:val="right"/>
               <w:rPr>
                 <w:rFonts w:ascii="標楷體" w:eastAsia="標楷體" w:hAnsi="標楷體"/>
@@ -3242,12 +3726,17 @@
           <w:tcPr>
             <w:tcW w:w="1247" w:type="dxa"/>
             <w:shd w:val="clear" w:color="auto" w:fill="auto"/>
-            <w:vAlign w:val="center"/>
-          </w:tcPr>
-          <w:p>
-            <w:pPr>
-              <w:adjustRightInd w:val="0"/>
-              <w:spacing w:line="300" w:lineRule="exact"/>
+            <w:tcMar>
+              <w:left w:w="57" w:type="dxa"/>
+              <w:right w:w="57" w:type="dxa"/>
+            </w:tcMar>
+            <w:vAlign w:val="center"/>
+          </w:tcPr>
+          <w:p>
+            <w:pPr>
+              <w:adjustRightInd w:val="0"/>
+              <w:snapToGrid w:val="0"/>
+              <w:spacing w:line="240" w:lineRule="auto"/>
               <w:jc w:val="right"/>
               <w:rPr>
                 <w:rFonts w:ascii="標楷體" w:eastAsia="標楷體" w:hAnsi="標楷體"/>
@@ -3284,19 +3773,24 @@
       </w:tr>
       <w:tr>
         <w:trPr>
-          <w:trHeight w:val="454"/>
+          <w:trHeight w:hRule="exact" w:val="397"/>
           <w:jc w:val="center"/>
         </w:trPr>
         <w:tc>
           <w:tcPr>
             <w:tcW w:w="1814" w:type="dxa"/>
             <w:shd w:val="clear" w:color="auto" w:fill="auto"/>
-            <w:vAlign w:val="center"/>
-          </w:tcPr>
-          <w:p>
-            <w:pPr>
-              <w:adjustRightInd w:val="0"/>
-              <w:spacing w:line="300" w:lineRule="exact"/>
+            <w:tcMar>
+              <w:left w:w="57" w:type="dxa"/>
+              <w:right w:w="57" w:type="dxa"/>
+            </w:tcMar>
+            <w:vAlign w:val="center"/>
+          </w:tcPr>
+          <w:p>
+            <w:pPr>
+              <w:adjustRightInd w:val="0"/>
+              <w:snapToGrid w:val="0"/>
+              <w:spacing w:line="240" w:lineRule="auto"/>
               <w:jc w:val="distribute"/>
               <w:rPr>
                 <w:rFonts w:ascii="標楷體" w:eastAsia="標楷體" w:hAnsi="標楷體"/>
@@ -3310,12 +3804,17 @@
           <w:tcPr>
             <w:tcW w:w="1247" w:type="dxa"/>
             <w:shd w:val="clear" w:color="auto" w:fill="auto"/>
-            <w:vAlign w:val="center"/>
-          </w:tcPr>
-          <w:p>
-            <w:pPr>
-              <w:adjustRightInd w:val="0"/>
-              <w:spacing w:line="300" w:lineRule="exact"/>
+            <w:tcMar>
+              <w:left w:w="57" w:type="dxa"/>
+              <w:right w:w="57" w:type="dxa"/>
+            </w:tcMar>
+            <w:vAlign w:val="center"/>
+          </w:tcPr>
+          <w:p>
+            <w:pPr>
+              <w:adjustRightInd w:val="0"/>
+              <w:snapToGrid w:val="0"/>
+              <w:spacing w:line="240" w:lineRule="auto"/>
               <w:jc w:val="right"/>
               <w:rPr>
                 <w:rFonts w:ascii="標楷體" w:eastAsia="標楷體" w:hAnsi="標楷體"/>
@@ -3329,12 +3828,17 @@
           <w:tcPr>
             <w:tcW w:w="1340" w:type="dxa"/>
             <w:shd w:val="clear" w:color="auto" w:fill="auto"/>
-            <w:vAlign w:val="center"/>
-          </w:tcPr>
-          <w:p>
-            <w:pPr>
-              <w:adjustRightInd w:val="0"/>
-              <w:spacing w:line="300" w:lineRule="exact"/>
+            <w:tcMar>
+              <w:left w:w="57" w:type="dxa"/>
+              <w:right w:w="57" w:type="dxa"/>
+            </w:tcMar>
+            <w:vAlign w:val="center"/>
+          </w:tcPr>
+          <w:p>
+            <w:pPr>
+              <w:adjustRightInd w:val="0"/>
+              <w:snapToGrid w:val="0"/>
+              <w:spacing w:line="240" w:lineRule="auto"/>
               <w:jc w:val="right"/>
               <w:rPr>
                 <w:rFonts w:ascii="標楷體" w:eastAsia="標楷體" w:hAnsi="標楷體"/>
@@ -3348,12 +3852,17 @@
           <w:tcPr>
             <w:tcW w:w="2816" w:type="dxa"/>
             <w:shd w:val="clear" w:color="auto" w:fill="auto"/>
-            <w:vAlign w:val="center"/>
-          </w:tcPr>
-          <w:p>
-            <w:pPr>
-              <w:adjustRightInd w:val="0"/>
-              <w:spacing w:line="300" w:lineRule="exact"/>
+            <w:tcMar>
+              <w:left w:w="57" w:type="dxa"/>
+              <w:right w:w="57" w:type="dxa"/>
+            </w:tcMar>
+            <w:vAlign w:val="center"/>
+          </w:tcPr>
+          <w:p>
+            <w:pPr>
+              <w:adjustRightInd w:val="0"/>
+              <w:snapToGrid w:val="0"/>
+              <w:spacing w:line="240" w:lineRule="auto"/>
               <w:jc w:val="distribute"/>
               <w:rPr>
                 <w:rFonts w:ascii="標楷體" w:eastAsia="標楷體" w:hAnsi="標楷體"/>
@@ -3391,12 +3900,17 @@
           <w:tcPr>
             <w:tcW w:w="1153" w:type="dxa"/>
             <w:shd w:val="clear" w:color="auto" w:fill="auto"/>
-            <w:vAlign w:val="center"/>
-          </w:tcPr>
-          <w:p>
-            <w:pPr>
-              <w:adjustRightInd w:val="0"/>
-              <w:spacing w:line="300" w:lineRule="exact"/>
+            <w:tcMar>
+              <w:left w:w="57" w:type="dxa"/>
+              <w:right w:w="57" w:type="dxa"/>
+            </w:tcMar>
+            <w:vAlign w:val="center"/>
+          </w:tcPr>
+          <w:p>
+            <w:pPr>
+              <w:adjustRightInd w:val="0"/>
+              <w:snapToGrid w:val="0"/>
+              <w:spacing w:line="240" w:lineRule="auto"/>
               <w:jc w:val="right"/>
               <w:rPr>
                 <w:rFonts w:ascii="標楷體" w:eastAsia="標楷體" w:hAnsi="標楷體"/>
@@ -3426,12 +3940,17 @@
           <w:tcPr>
             <w:tcW w:w="1247" w:type="dxa"/>
             <w:shd w:val="clear" w:color="auto" w:fill="auto"/>
-            <w:vAlign w:val="center"/>
-          </w:tcPr>
-          <w:p>
-            <w:pPr>
-              <w:adjustRightInd w:val="0"/>
-              <w:spacing w:line="300" w:lineRule="exact"/>
+            <w:tcMar>
+              <w:left w:w="57" w:type="dxa"/>
+              <w:right w:w="57" w:type="dxa"/>
+            </w:tcMar>
+            <w:vAlign w:val="center"/>
+          </w:tcPr>
+          <w:p>
+            <w:pPr>
+              <w:adjustRightInd w:val="0"/>
+              <w:snapToGrid w:val="0"/>
+              <w:spacing w:line="240" w:lineRule="auto"/>
               <w:jc w:val="right"/>
               <w:rPr>
                 <w:rFonts w:ascii="標楷體" w:eastAsia="標楷體" w:hAnsi="標楷體"/>
@@ -3476,19 +3995,24 @@
       </w:tr>
       <w:tr>
         <w:trPr>
-          <w:trHeight w:val="454"/>
+          <w:trHeight w:hRule="exact" w:val="397"/>
           <w:jc w:val="center"/>
         </w:trPr>
         <w:tc>
           <w:tcPr>
             <w:tcW w:w="1814" w:type="dxa"/>
             <w:shd w:val="clear" w:color="auto" w:fill="auto"/>
-            <w:vAlign w:val="center"/>
-          </w:tcPr>
-          <w:p>
-            <w:pPr>
-              <w:adjustRightInd w:val="0"/>
-              <w:spacing w:line="300" w:lineRule="exact"/>
+            <w:tcMar>
+              <w:left w:w="57" w:type="dxa"/>
+              <w:right w:w="57" w:type="dxa"/>
+            </w:tcMar>
+            <w:vAlign w:val="center"/>
+          </w:tcPr>
+          <w:p>
+            <w:pPr>
+              <w:adjustRightInd w:val="0"/>
+              <w:snapToGrid w:val="0"/>
+              <w:spacing w:line="240" w:lineRule="auto"/>
               <w:jc w:val="distribute"/>
               <w:rPr>
                 <w:rFonts w:ascii="標楷體" w:eastAsia="標楷體" w:hAnsi="標楷體"/>
@@ -3502,12 +4026,17 @@
           <w:tcPr>
             <w:tcW w:w="1247" w:type="dxa"/>
             <w:shd w:val="clear" w:color="auto" w:fill="auto"/>
-            <w:vAlign w:val="center"/>
-          </w:tcPr>
-          <w:p>
-            <w:pPr>
-              <w:adjustRightInd w:val="0"/>
-              <w:spacing w:line="300" w:lineRule="exact"/>
+            <w:tcMar>
+              <w:left w:w="57" w:type="dxa"/>
+              <w:right w:w="57" w:type="dxa"/>
+            </w:tcMar>
+            <w:vAlign w:val="center"/>
+          </w:tcPr>
+          <w:p>
+            <w:pPr>
+              <w:adjustRightInd w:val="0"/>
+              <w:snapToGrid w:val="0"/>
+              <w:spacing w:line="240" w:lineRule="auto"/>
               <w:jc w:val="right"/>
               <w:rPr>
                 <w:rFonts w:ascii="標楷體" w:eastAsia="標楷體" w:hAnsi="標楷體"/>
@@ -3521,12 +4050,17 @@
           <w:tcPr>
             <w:tcW w:w="1340" w:type="dxa"/>
             <w:shd w:val="clear" w:color="auto" w:fill="auto"/>
-            <w:vAlign w:val="center"/>
-          </w:tcPr>
-          <w:p>
-            <w:pPr>
-              <w:adjustRightInd w:val="0"/>
-              <w:spacing w:line="300" w:lineRule="exact"/>
+            <w:tcMar>
+              <w:left w:w="57" w:type="dxa"/>
+              <w:right w:w="57" w:type="dxa"/>
+            </w:tcMar>
+            <w:vAlign w:val="center"/>
+          </w:tcPr>
+          <w:p>
+            <w:pPr>
+              <w:adjustRightInd w:val="0"/>
+              <w:snapToGrid w:val="0"/>
+              <w:spacing w:line="240" w:lineRule="auto"/>
               <w:jc w:val="right"/>
               <w:rPr>
                 <w:rFonts w:ascii="標楷體" w:eastAsia="標楷體" w:hAnsi="標楷體"/>
@@ -3540,12 +4074,17 @@
           <w:tcPr>
             <w:tcW w:w="2816" w:type="dxa"/>
             <w:shd w:val="clear" w:color="auto" w:fill="auto"/>
-            <w:vAlign w:val="center"/>
-          </w:tcPr>
-          <w:p>
-            <w:pPr>
-              <w:adjustRightInd w:val="0"/>
-              <w:spacing w:line="300" w:lineRule="exact"/>
+            <w:tcMar>
+              <w:left w:w="57" w:type="dxa"/>
+              <w:right w:w="57" w:type="dxa"/>
+            </w:tcMar>
+            <w:vAlign w:val="center"/>
+          </w:tcPr>
+          <w:p>
+            <w:pPr>
+              <w:adjustRightInd w:val="0"/>
+              <w:snapToGrid w:val="0"/>
+              <w:spacing w:line="240" w:lineRule="auto"/>
               <w:jc w:val="distribute"/>
               <w:rPr>
                 <w:rFonts w:ascii="標楷體" w:eastAsia="標楷體" w:hAnsi="標楷體"/>
@@ -3567,12 +4106,17 @@
           <w:tcPr>
             <w:tcW w:w="1153" w:type="dxa"/>
             <w:shd w:val="clear" w:color="auto" w:fill="auto"/>
-            <w:vAlign w:val="center"/>
-          </w:tcPr>
-          <w:p>
-            <w:pPr>
-              <w:adjustRightInd w:val="0"/>
-              <w:spacing w:line="300" w:lineRule="exact"/>
+            <w:tcMar>
+              <w:left w:w="57" w:type="dxa"/>
+              <w:right w:w="57" w:type="dxa"/>
+            </w:tcMar>
+            <w:vAlign w:val="center"/>
+          </w:tcPr>
+          <w:p>
+            <w:pPr>
+              <w:adjustRightInd w:val="0"/>
+              <w:snapToGrid w:val="0"/>
+              <w:spacing w:line="240" w:lineRule="auto"/>
               <w:jc w:val="right"/>
               <w:rPr>
                 <w:rFonts w:ascii="標楷體" w:eastAsia="標楷體" w:hAnsi="標楷體"/>
@@ -3610,12 +4154,17 @@
           <w:tcPr>
             <w:tcW w:w="1247" w:type="dxa"/>
             <w:shd w:val="clear" w:color="auto" w:fill="auto"/>
-            <w:vAlign w:val="center"/>
-          </w:tcPr>
-          <w:p>
-            <w:pPr>
-              <w:adjustRightInd w:val="0"/>
-              <w:spacing w:line="300" w:lineRule="exact"/>
+            <w:tcMar>
+              <w:left w:w="57" w:type="dxa"/>
+              <w:right w:w="57" w:type="dxa"/>
+            </w:tcMar>
+            <w:vAlign w:val="center"/>
+          </w:tcPr>
+          <w:p>
+            <w:pPr>
+              <w:adjustRightInd w:val="0"/>
+              <w:snapToGrid w:val="0"/>
+              <w:spacing w:line="240" w:lineRule="auto"/>
               <w:jc w:val="right"/>
               <w:rPr>
                 <w:rFonts w:ascii="標楷體" w:eastAsia="標楷體" w:hAnsi="標楷體"/>
@@ -3652,19 +4201,24 @@
       </w:tr>
       <w:tr>
         <w:trPr>
-          <w:trHeight w:val="454"/>
+          <w:trHeight w:hRule="exact" w:val="397"/>
           <w:jc w:val="center"/>
         </w:trPr>
         <w:tc>
           <w:tcPr>
             <w:tcW w:w="1814" w:type="dxa"/>
             <w:shd w:val="clear" w:color="auto" w:fill="auto"/>
-            <w:vAlign w:val="center"/>
-          </w:tcPr>
-          <w:p>
-            <w:pPr>
-              <w:adjustRightInd w:val="0"/>
-              <w:spacing w:line="300" w:lineRule="exact"/>
+            <w:tcMar>
+              <w:left w:w="57" w:type="dxa"/>
+              <w:right w:w="57" w:type="dxa"/>
+            </w:tcMar>
+            <w:vAlign w:val="center"/>
+          </w:tcPr>
+          <w:p>
+            <w:pPr>
+              <w:adjustRightInd w:val="0"/>
+              <w:snapToGrid w:val="0"/>
+              <w:spacing w:line="240" w:lineRule="auto"/>
               <w:jc w:val="distribute"/>
               <w:rPr>
                 <w:rFonts w:ascii="標楷體" w:eastAsia="標楷體" w:hAnsi="標楷體"/>
@@ -3678,12 +4232,17 @@
           <w:tcPr>
             <w:tcW w:w="1247" w:type="dxa"/>
             <w:shd w:val="clear" w:color="auto" w:fill="auto"/>
-            <w:vAlign w:val="center"/>
-          </w:tcPr>
-          <w:p>
-            <w:pPr>
-              <w:adjustRightInd w:val="0"/>
-              <w:spacing w:line="300" w:lineRule="exact"/>
+            <w:tcMar>
+              <w:left w:w="57" w:type="dxa"/>
+              <w:right w:w="57" w:type="dxa"/>
+            </w:tcMar>
+            <w:vAlign w:val="center"/>
+          </w:tcPr>
+          <w:p>
+            <w:pPr>
+              <w:adjustRightInd w:val="0"/>
+              <w:snapToGrid w:val="0"/>
+              <w:spacing w:line="240" w:lineRule="auto"/>
               <w:jc w:val="right"/>
               <w:rPr>
                 <w:rFonts w:ascii="標楷體" w:eastAsia="標楷體" w:hAnsi="標楷體"/>
@@ -3697,12 +4256,17 @@
           <w:tcPr>
             <w:tcW w:w="1340" w:type="dxa"/>
             <w:shd w:val="clear" w:color="auto" w:fill="auto"/>
-            <w:vAlign w:val="center"/>
-          </w:tcPr>
-          <w:p>
-            <w:pPr>
-              <w:adjustRightInd w:val="0"/>
-              <w:spacing w:line="300" w:lineRule="exact"/>
+            <w:tcMar>
+              <w:left w:w="57" w:type="dxa"/>
+              <w:right w:w="57" w:type="dxa"/>
+            </w:tcMar>
+            <w:vAlign w:val="center"/>
+          </w:tcPr>
+          <w:p>
+            <w:pPr>
+              <w:adjustRightInd w:val="0"/>
+              <w:snapToGrid w:val="0"/>
+              <w:spacing w:line="240" w:lineRule="auto"/>
               <w:jc w:val="right"/>
               <w:rPr>
                 <w:rFonts w:ascii="標楷體" w:eastAsia="標楷體" w:hAnsi="標楷體"/>
@@ -3716,12 +4280,17 @@
           <w:tcPr>
             <w:tcW w:w="2816" w:type="dxa"/>
             <w:shd w:val="clear" w:color="auto" w:fill="auto"/>
-            <w:vAlign w:val="center"/>
-          </w:tcPr>
-          <w:p>
-            <w:pPr>
-              <w:adjustRightInd w:val="0"/>
-              <w:spacing w:line="300" w:lineRule="exact"/>
+            <w:tcMar>
+              <w:left w:w="57" w:type="dxa"/>
+              <w:right w:w="57" w:type="dxa"/>
+            </w:tcMar>
+            <w:vAlign w:val="center"/>
+          </w:tcPr>
+          <w:p>
+            <w:pPr>
+              <w:adjustRightInd w:val="0"/>
+              <w:snapToGrid w:val="0"/>
+              <w:spacing w:line="240" w:lineRule="auto"/>
               <w:jc w:val="distribute"/>
               <w:rPr>
                 <w:rFonts w:ascii="標楷體" w:eastAsia="標楷體" w:hAnsi="標楷體"/>
@@ -3734,34 +4303,8 @@
                 <w:rFonts w:ascii="標楷體" w:eastAsia="標楷體" w:hAnsi="標楷體" w:hint="eastAsia"/>
                 <w:sz w:val="26"/>
                 <w:szCs w:val="26"/>
-                <w:lang w:eastAsia="zh-HK"/>
-              </w:rPr>
-              <w:t>電話</w:t>
-            </w:r>
-            <w:r>
-              <w:rPr>
-                <w:rFonts w:ascii="標楷體" w:eastAsia="標楷體" w:hAnsi="標楷體" w:hint="eastAsia"/>
-                <w:sz w:val="26"/>
-                <w:szCs w:val="26"/>
-              </w:rPr>
-              <w:t>費、</w:t>
-            </w:r>
-            <w:r>
-              <w:rPr>
-                <w:rFonts w:ascii="標楷體" w:eastAsia="標楷體" w:hAnsi="標楷體" w:hint="eastAsia"/>
-                <w:sz w:val="26"/>
-                <w:szCs w:val="26"/>
-                <w:lang w:eastAsia="zh-HK"/>
-              </w:rPr>
-              <w:t>網路</w:t>
-            </w:r>
-            <w:r>
-              <w:rPr>
-                <w:rFonts w:ascii="標楷體" w:eastAsia="標楷體" w:hAnsi="標楷體" w:hint="eastAsia"/>
-                <w:sz w:val="26"/>
-                <w:szCs w:val="26"/>
-              </w:rPr>
-              <w:t>費</w:t>
+              </w:rPr>
+              <w:t>電話費、網路費</w:t>
             </w:r>
           </w:p>
         </w:tc>
@@ -3769,12 +4312,17 @@
           <w:tcPr>
             <w:tcW w:w="1153" w:type="dxa"/>
             <w:shd w:val="clear" w:color="auto" w:fill="auto"/>
-            <w:vAlign w:val="center"/>
-          </w:tcPr>
-          <w:p>
-            <w:pPr>
-              <w:adjustRightInd w:val="0"/>
-              <w:spacing w:line="300" w:lineRule="exact"/>
+            <w:tcMar>
+              <w:left w:w="57" w:type="dxa"/>
+              <w:right w:w="57" w:type="dxa"/>
+            </w:tcMar>
+            <w:vAlign w:val="center"/>
+          </w:tcPr>
+          <w:p>
+            <w:pPr>
+              <w:adjustRightInd w:val="0"/>
+              <w:snapToGrid w:val="0"/>
+              <w:spacing w:line="240" w:lineRule="auto"/>
               <w:jc w:val="right"/>
               <w:rPr>
                 <w:rFonts w:ascii="標楷體" w:eastAsia="標楷體" w:hAnsi="標楷體"/>
@@ -3804,12 +4352,17 @@
           <w:tcPr>
             <w:tcW w:w="1247" w:type="dxa"/>
             <w:shd w:val="clear" w:color="auto" w:fill="auto"/>
-            <w:vAlign w:val="center"/>
-          </w:tcPr>
-          <w:p>
-            <w:pPr>
-              <w:adjustRightInd w:val="0"/>
-              <w:spacing w:line="300" w:lineRule="exact"/>
+            <w:tcMar>
+              <w:left w:w="57" w:type="dxa"/>
+              <w:right w:w="57" w:type="dxa"/>
+            </w:tcMar>
+            <w:vAlign w:val="center"/>
+          </w:tcPr>
+          <w:p>
+            <w:pPr>
+              <w:adjustRightInd w:val="0"/>
+              <w:snapToGrid w:val="0"/>
+              <w:spacing w:line="240" w:lineRule="auto"/>
               <w:jc w:val="right"/>
               <w:rPr>
                 <w:rFonts w:ascii="標楷體" w:eastAsia="標楷體" w:hAnsi="標楷體"/>
@@ -3830,19 +4383,24 @@
       </w:tr>
       <w:tr>
         <w:trPr>
-          <w:trHeight w:val="454"/>
+          <w:trHeight w:hRule="exact" w:val="397"/>
           <w:jc w:val="center"/>
         </w:trPr>
         <w:tc>
           <w:tcPr>
             <w:tcW w:w="1814" w:type="dxa"/>
             <w:shd w:val="clear" w:color="auto" w:fill="auto"/>
-            <w:vAlign w:val="center"/>
-          </w:tcPr>
-          <w:p>
-            <w:pPr>
-              <w:adjustRightInd w:val="0"/>
-              <w:spacing w:line="300" w:lineRule="exact"/>
+            <w:tcMar>
+              <w:left w:w="57" w:type="dxa"/>
+              <w:right w:w="57" w:type="dxa"/>
+            </w:tcMar>
+            <w:vAlign w:val="center"/>
+          </w:tcPr>
+          <w:p>
+            <w:pPr>
+              <w:adjustRightInd w:val="0"/>
+              <w:snapToGrid w:val="0"/>
+              <w:spacing w:line="240" w:lineRule="auto"/>
               <w:jc w:val="distribute"/>
               <w:rPr>
                 <w:rFonts w:ascii="標楷體" w:eastAsia="標楷體" w:hAnsi="標楷體"/>
@@ -3856,12 +4414,17 @@
           <w:tcPr>
             <w:tcW w:w="1247" w:type="dxa"/>
             <w:shd w:val="clear" w:color="auto" w:fill="auto"/>
-            <w:vAlign w:val="center"/>
-          </w:tcPr>
-          <w:p>
-            <w:pPr>
-              <w:adjustRightInd w:val="0"/>
-              <w:spacing w:line="300" w:lineRule="exact"/>
+            <w:tcMar>
+              <w:left w:w="57" w:type="dxa"/>
+              <w:right w:w="57" w:type="dxa"/>
+            </w:tcMar>
+            <w:vAlign w:val="center"/>
+          </w:tcPr>
+          <w:p>
+            <w:pPr>
+              <w:adjustRightInd w:val="0"/>
+              <w:snapToGrid w:val="0"/>
+              <w:spacing w:line="240" w:lineRule="auto"/>
               <w:jc w:val="right"/>
               <w:rPr>
                 <w:rFonts w:ascii="標楷體" w:eastAsia="標楷體" w:hAnsi="標楷體"/>
@@ -3875,12 +4438,17 @@
           <w:tcPr>
             <w:tcW w:w="1340" w:type="dxa"/>
             <w:shd w:val="clear" w:color="auto" w:fill="auto"/>
-            <w:vAlign w:val="center"/>
-          </w:tcPr>
-          <w:p>
-            <w:pPr>
-              <w:adjustRightInd w:val="0"/>
-              <w:spacing w:line="300" w:lineRule="exact"/>
+            <w:tcMar>
+              <w:left w:w="57" w:type="dxa"/>
+              <w:right w:w="57" w:type="dxa"/>
+            </w:tcMar>
+            <w:vAlign w:val="center"/>
+          </w:tcPr>
+          <w:p>
+            <w:pPr>
+              <w:adjustRightInd w:val="0"/>
+              <w:snapToGrid w:val="0"/>
+              <w:spacing w:line="240" w:lineRule="auto"/>
               <w:jc w:val="right"/>
               <w:rPr>
                 <w:rFonts w:ascii="標楷體" w:eastAsia="標楷體" w:hAnsi="標楷體"/>
@@ -3894,12 +4462,17 @@
           <w:tcPr>
             <w:tcW w:w="2816" w:type="dxa"/>
             <w:shd w:val="clear" w:color="auto" w:fill="auto"/>
-            <w:vAlign w:val="center"/>
-          </w:tcPr>
-          <w:p>
-            <w:pPr>
-              <w:adjustRightInd w:val="0"/>
-              <w:spacing w:line="300" w:lineRule="exact"/>
+            <w:tcMar>
+              <w:left w:w="57" w:type="dxa"/>
+              <w:right w:w="57" w:type="dxa"/>
+            </w:tcMar>
+            <w:vAlign w:val="center"/>
+          </w:tcPr>
+          <w:p>
+            <w:pPr>
+              <w:adjustRightInd w:val="0"/>
+              <w:snapToGrid w:val="0"/>
+              <w:spacing w:line="240" w:lineRule="auto"/>
               <w:jc w:val="distribute"/>
               <w:rPr>
                 <w:rFonts w:ascii="標楷體" w:eastAsia="標楷體" w:hAnsi="標楷體"/>
@@ -3929,12 +4502,17 @@
           <w:tcPr>
             <w:tcW w:w="1153" w:type="dxa"/>
             <w:shd w:val="clear" w:color="auto" w:fill="auto"/>
-            <w:vAlign w:val="center"/>
-          </w:tcPr>
-          <w:p>
-            <w:pPr>
-              <w:adjustRightInd w:val="0"/>
-              <w:spacing w:line="300" w:lineRule="exact"/>
+            <w:tcMar>
+              <w:left w:w="57" w:type="dxa"/>
+              <w:right w:w="57" w:type="dxa"/>
+            </w:tcMar>
+            <w:vAlign w:val="center"/>
+          </w:tcPr>
+          <w:p>
+            <w:pPr>
+              <w:adjustRightInd w:val="0"/>
+              <w:snapToGrid w:val="0"/>
+              <w:spacing w:line="240" w:lineRule="auto"/>
               <w:jc w:val="right"/>
               <w:rPr>
                 <w:rFonts w:ascii="標楷體" w:eastAsia="標楷體" w:hAnsi="標楷體"/>
@@ -3972,12 +4550,17 @@
           <w:tcPr>
             <w:tcW w:w="1247" w:type="dxa"/>
             <w:shd w:val="clear" w:color="auto" w:fill="auto"/>
-            <w:vAlign w:val="center"/>
-          </w:tcPr>
-          <w:p>
-            <w:pPr>
-              <w:adjustRightInd w:val="0"/>
-              <w:spacing w:line="300" w:lineRule="exact"/>
+            <w:tcMar>
+              <w:left w:w="57" w:type="dxa"/>
+              <w:right w:w="57" w:type="dxa"/>
+            </w:tcMar>
+            <w:vAlign w:val="center"/>
+          </w:tcPr>
+          <w:p>
+            <w:pPr>
+              <w:adjustRightInd w:val="0"/>
+              <w:snapToGrid w:val="0"/>
+              <w:spacing w:line="240" w:lineRule="auto"/>
               <w:jc w:val="right"/>
               <w:rPr>
                 <w:rFonts w:ascii="標楷體" w:eastAsia="標楷體" w:hAnsi="標楷體"/>
@@ -4014,19 +4597,24 @@
       </w:tr>
       <w:tr>
         <w:trPr>
-          <w:trHeight w:val="454"/>
+          <w:trHeight w:hRule="exact" w:val="397"/>
           <w:jc w:val="center"/>
         </w:trPr>
         <w:tc>
           <w:tcPr>
             <w:tcW w:w="1814" w:type="dxa"/>
             <w:shd w:val="clear" w:color="auto" w:fill="auto"/>
-            <w:vAlign w:val="center"/>
-          </w:tcPr>
-          <w:p>
-            <w:pPr>
-              <w:adjustRightInd w:val="0"/>
-              <w:spacing w:line="300" w:lineRule="exact"/>
+            <w:tcMar>
+              <w:left w:w="57" w:type="dxa"/>
+              <w:right w:w="57" w:type="dxa"/>
+            </w:tcMar>
+            <w:vAlign w:val="center"/>
+          </w:tcPr>
+          <w:p>
+            <w:pPr>
+              <w:adjustRightInd w:val="0"/>
+              <w:snapToGrid w:val="0"/>
+              <w:spacing w:line="240" w:lineRule="auto"/>
               <w:jc w:val="distribute"/>
               <w:rPr>
                 <w:rFonts w:ascii="標楷體" w:eastAsia="標楷體" w:hAnsi="標楷體"/>
@@ -4040,12 +4628,17 @@
           <w:tcPr>
             <w:tcW w:w="1247" w:type="dxa"/>
             <w:shd w:val="clear" w:color="auto" w:fill="auto"/>
-            <w:vAlign w:val="center"/>
-          </w:tcPr>
-          <w:p>
-            <w:pPr>
-              <w:adjustRightInd w:val="0"/>
-              <w:spacing w:line="300" w:lineRule="exact"/>
+            <w:tcMar>
+              <w:left w:w="57" w:type="dxa"/>
+              <w:right w:w="57" w:type="dxa"/>
+            </w:tcMar>
+            <w:vAlign w:val="center"/>
+          </w:tcPr>
+          <w:p>
+            <w:pPr>
+              <w:adjustRightInd w:val="0"/>
+              <w:snapToGrid w:val="0"/>
+              <w:spacing w:line="240" w:lineRule="auto"/>
               <w:jc w:val="right"/>
               <w:rPr>
                 <w:rFonts w:ascii="標楷體" w:eastAsia="標楷體" w:hAnsi="標楷體"/>
@@ -4059,12 +4652,17 @@
           <w:tcPr>
             <w:tcW w:w="1340" w:type="dxa"/>
             <w:shd w:val="clear" w:color="auto" w:fill="auto"/>
-            <w:vAlign w:val="center"/>
-          </w:tcPr>
-          <w:p>
-            <w:pPr>
-              <w:adjustRightInd w:val="0"/>
-              <w:spacing w:line="300" w:lineRule="exact"/>
+            <w:tcMar>
+              <w:left w:w="57" w:type="dxa"/>
+              <w:right w:w="57" w:type="dxa"/>
+            </w:tcMar>
+            <w:vAlign w:val="center"/>
+          </w:tcPr>
+          <w:p>
+            <w:pPr>
+              <w:adjustRightInd w:val="0"/>
+              <w:snapToGrid w:val="0"/>
+              <w:spacing w:line="240" w:lineRule="auto"/>
               <w:jc w:val="right"/>
               <w:rPr>
                 <w:rFonts w:ascii="標楷體" w:eastAsia="標楷體" w:hAnsi="標楷體"/>
@@ -4078,12 +4676,17 @@
           <w:tcPr>
             <w:tcW w:w="2816" w:type="dxa"/>
             <w:shd w:val="clear" w:color="auto" w:fill="auto"/>
-            <w:vAlign w:val="center"/>
-          </w:tcPr>
-          <w:p>
-            <w:pPr>
-              <w:adjustRightInd w:val="0"/>
-              <w:spacing w:line="300" w:lineRule="exact"/>
+            <w:tcMar>
+              <w:left w:w="57" w:type="dxa"/>
+              <w:right w:w="57" w:type="dxa"/>
+            </w:tcMar>
+            <w:vAlign w:val="center"/>
+          </w:tcPr>
+          <w:p>
+            <w:pPr>
+              <w:adjustRightInd w:val="0"/>
+              <w:snapToGrid w:val="0"/>
+              <w:spacing w:line="240" w:lineRule="auto"/>
               <w:jc w:val="distribute"/>
               <w:rPr>
                 <w:rFonts w:ascii="標楷體" w:eastAsia="標楷體" w:hAnsi="標楷體"/>
@@ -4105,12 +4708,17 @@
           <w:tcPr>
             <w:tcW w:w="1153" w:type="dxa"/>
             <w:shd w:val="clear" w:color="auto" w:fill="auto"/>
-            <w:vAlign w:val="center"/>
-          </w:tcPr>
-          <w:p>
-            <w:pPr>
-              <w:adjustRightInd w:val="0"/>
-              <w:spacing w:line="300" w:lineRule="exact"/>
+            <w:tcMar>
+              <w:left w:w="57" w:type="dxa"/>
+              <w:right w:w="57" w:type="dxa"/>
+            </w:tcMar>
+            <w:vAlign w:val="center"/>
+          </w:tcPr>
+          <w:p>
+            <w:pPr>
+              <w:adjustRightInd w:val="0"/>
+              <w:snapToGrid w:val="0"/>
+              <w:spacing w:line="240" w:lineRule="auto"/>
               <w:jc w:val="right"/>
               <w:rPr>
                 <w:rFonts w:ascii="標楷體" w:eastAsia="標楷體" w:hAnsi="標楷體"/>
@@ -4140,12 +4748,17 @@
           <w:tcPr>
             <w:tcW w:w="1247" w:type="dxa"/>
             <w:shd w:val="clear" w:color="auto" w:fill="auto"/>
-            <w:vAlign w:val="center"/>
-          </w:tcPr>
-          <w:p>
-            <w:pPr>
-              <w:adjustRightInd w:val="0"/>
-              <w:spacing w:line="300" w:lineRule="exact"/>
+            <w:tcMar>
+              <w:left w:w="57" w:type="dxa"/>
+              <w:right w:w="57" w:type="dxa"/>
+            </w:tcMar>
+            <w:vAlign w:val="center"/>
+          </w:tcPr>
+          <w:p>
+            <w:pPr>
+              <w:adjustRightInd w:val="0"/>
+              <w:snapToGrid w:val="0"/>
+              <w:spacing w:line="240" w:lineRule="auto"/>
               <w:jc w:val="right"/>
               <w:rPr>
                 <w:rFonts w:ascii="標楷體" w:eastAsia="標楷體" w:hAnsi="標楷體"/>
@@ -4182,19 +4795,24 @@
       </w:tr>
       <w:tr>
         <w:trPr>
-          <w:trHeight w:val="454"/>
+          <w:trHeight w:hRule="exact" w:val="397"/>
           <w:jc w:val="center"/>
         </w:trPr>
         <w:tc>
           <w:tcPr>
             <w:tcW w:w="1814" w:type="dxa"/>
             <w:shd w:val="clear" w:color="auto" w:fill="auto"/>
-            <w:vAlign w:val="center"/>
-          </w:tcPr>
-          <w:p>
-            <w:pPr>
-              <w:adjustRightInd w:val="0"/>
-              <w:spacing w:line="300" w:lineRule="exact"/>
+            <w:tcMar>
+              <w:left w:w="57" w:type="dxa"/>
+              <w:right w:w="57" w:type="dxa"/>
+            </w:tcMar>
+            <w:vAlign w:val="center"/>
+          </w:tcPr>
+          <w:p>
+            <w:pPr>
+              <w:adjustRightInd w:val="0"/>
+              <w:snapToGrid w:val="0"/>
+              <w:spacing w:line="240" w:lineRule="auto"/>
               <w:jc w:val="distribute"/>
               <w:rPr>
                 <w:rFonts w:ascii="標楷體" w:eastAsia="標楷體" w:hAnsi="標楷體"/>
@@ -4208,12 +4826,17 @@
           <w:tcPr>
             <w:tcW w:w="1247" w:type="dxa"/>
             <w:shd w:val="clear" w:color="auto" w:fill="auto"/>
-            <w:vAlign w:val="center"/>
-          </w:tcPr>
-          <w:p>
-            <w:pPr>
-              <w:adjustRightInd w:val="0"/>
-              <w:spacing w:line="300" w:lineRule="exact"/>
+            <w:tcMar>
+              <w:left w:w="57" w:type="dxa"/>
+              <w:right w:w="57" w:type="dxa"/>
+            </w:tcMar>
+            <w:vAlign w:val="center"/>
+          </w:tcPr>
+          <w:p>
+            <w:pPr>
+              <w:adjustRightInd w:val="0"/>
+              <w:snapToGrid w:val="0"/>
+              <w:spacing w:line="240" w:lineRule="auto"/>
               <w:jc w:val="right"/>
               <w:rPr>
                 <w:rFonts w:ascii="標楷體" w:eastAsia="標楷體" w:hAnsi="標楷體"/>
@@ -4227,12 +4850,17 @@
           <w:tcPr>
             <w:tcW w:w="1340" w:type="dxa"/>
             <w:shd w:val="clear" w:color="auto" w:fill="auto"/>
-            <w:vAlign w:val="center"/>
-          </w:tcPr>
-          <w:p>
-            <w:pPr>
-              <w:adjustRightInd w:val="0"/>
-              <w:spacing w:line="300" w:lineRule="exact"/>
+            <w:tcMar>
+              <w:left w:w="57" w:type="dxa"/>
+              <w:right w:w="57" w:type="dxa"/>
+            </w:tcMar>
+            <w:vAlign w:val="center"/>
+          </w:tcPr>
+          <w:p>
+            <w:pPr>
+              <w:adjustRightInd w:val="0"/>
+              <w:snapToGrid w:val="0"/>
+              <w:spacing w:line="240" w:lineRule="auto"/>
               <w:jc w:val="right"/>
               <w:rPr>
                 <w:rFonts w:ascii="標楷體" w:eastAsia="標楷體" w:hAnsi="標楷體"/>
@@ -4246,12 +4874,17 @@
           <w:tcPr>
             <w:tcW w:w="2816" w:type="dxa"/>
             <w:shd w:val="clear" w:color="auto" w:fill="auto"/>
-            <w:vAlign w:val="center"/>
-          </w:tcPr>
-          <w:p>
-            <w:pPr>
-              <w:adjustRightInd w:val="0"/>
-              <w:spacing w:line="300" w:lineRule="exact"/>
+            <w:tcMar>
+              <w:left w:w="57" w:type="dxa"/>
+              <w:right w:w="57" w:type="dxa"/>
+            </w:tcMar>
+            <w:vAlign w:val="center"/>
+          </w:tcPr>
+          <w:p>
+            <w:pPr>
+              <w:adjustRightInd w:val="0"/>
+              <w:snapToGrid w:val="0"/>
+              <w:spacing w:line="240" w:lineRule="auto"/>
               <w:jc w:val="distribute"/>
               <w:rPr>
                 <w:rFonts w:ascii="標楷體" w:eastAsia="標楷體" w:hAnsi="標楷體"/>
@@ -4307,12 +4940,17 @@
           <w:tcPr>
             <w:tcW w:w="1153" w:type="dxa"/>
             <w:shd w:val="clear" w:color="auto" w:fill="auto"/>
-            <w:vAlign w:val="center"/>
-          </w:tcPr>
-          <w:p>
-            <w:pPr>
-              <w:adjustRightInd w:val="0"/>
-              <w:spacing w:line="300" w:lineRule="exact"/>
+            <w:tcMar>
+              <w:left w:w="57" w:type="dxa"/>
+              <w:right w:w="57" w:type="dxa"/>
+            </w:tcMar>
+            <w:vAlign w:val="center"/>
+          </w:tcPr>
+          <w:p>
+            <w:pPr>
+              <w:adjustRightInd w:val="0"/>
+              <w:snapToGrid w:val="0"/>
+              <w:spacing w:line="240" w:lineRule="auto"/>
               <w:jc w:val="right"/>
               <w:rPr>
                 <w:rFonts w:ascii="標楷體" w:eastAsia="標楷體" w:hAnsi="標楷體"/>
@@ -4335,12 +4973,17 @@
             <w:tcW w:w="1247" w:type="dxa"/>
             <w:vMerge w:val="restart"/>
             <w:shd w:val="clear" w:color="auto" w:fill="auto"/>
-            <w:vAlign w:val="center"/>
-          </w:tcPr>
-          <w:p>
-            <w:pPr>
-              <w:adjustRightInd w:val="0"/>
-              <w:spacing w:line="300" w:lineRule="exact"/>
+            <w:tcMar>
+              <w:left w:w="57" w:type="dxa"/>
+              <w:right w:w="57" w:type="dxa"/>
+            </w:tcMar>
+            <w:vAlign w:val="center"/>
+          </w:tcPr>
+          <w:p>
+            <w:pPr>
+              <w:adjustRightInd w:val="0"/>
+              <w:snapToGrid w:val="0"/>
+              <w:spacing w:line="240" w:lineRule="auto"/>
               <w:jc w:val="right"/>
               <w:rPr>
                 <w:rFonts w:ascii="標楷體" w:eastAsia="標楷體" w:hAnsi="標楷體"/>
@@ -4377,7 +5020,7 @@
       </w:tr>
       <w:tr>
         <w:trPr>
-          <w:trHeight w:val="454"/>
+          <w:trHeight w:hRule="exact" w:val="397"/>
           <w:jc w:val="center"/>
         </w:trPr>
         <w:tc>
@@ -4387,12 +5030,17 @@
               <w:bottom w:val="single" w:sz="8" w:space="0" w:color="auto"/>
             </w:tcBorders>
             <w:shd w:val="clear" w:color="auto" w:fill="auto"/>
-            <w:vAlign w:val="center"/>
-          </w:tcPr>
-          <w:p>
-            <w:pPr>
-              <w:adjustRightInd w:val="0"/>
-              <w:spacing w:line="300" w:lineRule="exact"/>
+            <w:tcMar>
+              <w:left w:w="57" w:type="dxa"/>
+              <w:right w:w="57" w:type="dxa"/>
+            </w:tcMar>
+            <w:vAlign w:val="center"/>
+          </w:tcPr>
+          <w:p>
+            <w:pPr>
+              <w:adjustRightInd w:val="0"/>
+              <w:snapToGrid w:val="0"/>
+              <w:spacing w:line="240" w:lineRule="auto"/>
               <w:jc w:val="distribute"/>
               <w:rPr>
                 <w:rFonts w:ascii="標楷體" w:eastAsia="標楷體" w:hAnsi="標楷體"/>
@@ -4409,12 +5057,17 @@
               <w:bottom w:val="single" w:sz="8" w:space="0" w:color="auto"/>
             </w:tcBorders>
             <w:shd w:val="clear" w:color="auto" w:fill="auto"/>
-            <w:vAlign w:val="center"/>
-          </w:tcPr>
-          <w:p>
-            <w:pPr>
-              <w:adjustRightInd w:val="0"/>
-              <w:spacing w:line="300" w:lineRule="exact"/>
+            <w:tcMar>
+              <w:left w:w="57" w:type="dxa"/>
+              <w:right w:w="57" w:type="dxa"/>
+            </w:tcMar>
+            <w:vAlign w:val="center"/>
+          </w:tcPr>
+          <w:p>
+            <w:pPr>
+              <w:adjustRightInd w:val="0"/>
+              <w:snapToGrid w:val="0"/>
+              <w:spacing w:line="240" w:lineRule="auto"/>
               <w:jc w:val="right"/>
               <w:rPr>
                 <w:rFonts w:ascii="標楷體" w:eastAsia="標楷體" w:hAnsi="標楷體"/>
@@ -4431,12 +5084,17 @@
               <w:bottom w:val="single" w:sz="8" w:space="0" w:color="auto"/>
             </w:tcBorders>
             <w:shd w:val="clear" w:color="auto" w:fill="auto"/>
-            <w:vAlign w:val="center"/>
-          </w:tcPr>
-          <w:p>
-            <w:pPr>
-              <w:adjustRightInd w:val="0"/>
-              <w:spacing w:line="300" w:lineRule="exact"/>
+            <w:tcMar>
+              <w:left w:w="57" w:type="dxa"/>
+              <w:right w:w="57" w:type="dxa"/>
+            </w:tcMar>
+            <w:vAlign w:val="center"/>
+          </w:tcPr>
+          <w:p>
+            <w:pPr>
+              <w:adjustRightInd w:val="0"/>
+              <w:snapToGrid w:val="0"/>
+              <w:spacing w:line="240" w:lineRule="auto"/>
               <w:jc w:val="right"/>
               <w:rPr>
                 <w:rFonts w:ascii="標楷體" w:eastAsia="標楷體" w:hAnsi="標楷體"/>
@@ -4453,12 +5111,17 @@
               <w:bottom w:val="single" w:sz="8" w:space="0" w:color="auto"/>
             </w:tcBorders>
             <w:shd w:val="clear" w:color="auto" w:fill="auto"/>
-            <w:vAlign w:val="center"/>
-          </w:tcPr>
-          <w:p>
-            <w:pPr>
-              <w:adjustRightInd w:val="0"/>
-              <w:spacing w:line="300" w:lineRule="exact"/>
+            <w:tcMar>
+              <w:left w:w="57" w:type="dxa"/>
+              <w:right w:w="57" w:type="dxa"/>
+            </w:tcMar>
+            <w:vAlign w:val="center"/>
+          </w:tcPr>
+          <w:p>
+            <w:pPr>
+              <w:adjustRightInd w:val="0"/>
+              <w:snapToGrid w:val="0"/>
+              <w:spacing w:line="240" w:lineRule="auto"/>
               <w:jc w:val="distribute"/>
               <w:rPr>
                 <w:rFonts w:ascii="標楷體" w:eastAsia="標楷體" w:hAnsi="標楷體"/>
@@ -4483,12 +5146,17 @@
               <w:bottom w:val="single" w:sz="8" w:space="0" w:color="auto"/>
             </w:tcBorders>
             <w:shd w:val="clear" w:color="auto" w:fill="auto"/>
-            <w:vAlign w:val="center"/>
-          </w:tcPr>
-          <w:p>
-            <w:pPr>
-              <w:adjustRightInd w:val="0"/>
-              <w:spacing w:line="300" w:lineRule="exact"/>
+            <w:tcMar>
+              <w:left w:w="57" w:type="dxa"/>
+              <w:right w:w="57" w:type="dxa"/>
+            </w:tcMar>
+            <w:vAlign w:val="center"/>
+          </w:tcPr>
+          <w:p>
+            <w:pPr>
+              <w:adjustRightInd w:val="0"/>
+              <w:snapToGrid w:val="0"/>
+              <w:spacing w:line="240" w:lineRule="auto"/>
               <w:jc w:val="right"/>
               <w:rPr>
                 <w:rFonts w:ascii="標楷體" w:eastAsia="標楷體" w:hAnsi="標楷體"/>
@@ -4514,12 +5182,17 @@
               <w:bottom w:val="single" w:sz="8" w:space="0" w:color="auto"/>
             </w:tcBorders>
             <w:shd w:val="clear" w:color="auto" w:fill="auto"/>
-            <w:vAlign w:val="center"/>
-          </w:tcPr>
-          <w:p>
-            <w:pPr>
-              <w:adjustRightInd w:val="0"/>
-              <w:spacing w:line="300" w:lineRule="exact"/>
+            <w:tcMar>
+              <w:left w:w="57" w:type="dxa"/>
+              <w:right w:w="57" w:type="dxa"/>
+            </w:tcMar>
+            <w:vAlign w:val="center"/>
+          </w:tcPr>
+          <w:p>
+            <w:pPr>
+              <w:adjustRightInd w:val="0"/>
+              <w:snapToGrid w:val="0"/>
+              <w:spacing w:line="240" w:lineRule="auto"/>
               <w:jc w:val="right"/>
               <w:rPr>
                 <w:rFonts w:ascii="標楷體" w:eastAsia="標楷體" w:hAnsi="標楷體"/>
@@ -4532,7 +5205,7 @@
       </w:tr>
       <w:tr>
         <w:trPr>
-          <w:trHeight w:val="454"/>
+          <w:trHeight w:hRule="exact" w:val="397"/>
           <w:jc w:val="center"/>
         </w:trPr>
         <w:tc>
@@ -4543,12 +5216,17 @@
               <w:bottom w:val="single" w:sz="12" w:space="0" w:color="auto"/>
             </w:tcBorders>
             <w:shd w:val="clear" w:color="auto" w:fill="auto"/>
-            <w:vAlign w:val="center"/>
-          </w:tcPr>
-          <w:p>
-            <w:pPr>
-              <w:adjustRightInd w:val="0"/>
-              <w:spacing w:line="300" w:lineRule="exact"/>
+            <w:tcMar>
+              <w:left w:w="57" w:type="dxa"/>
+              <w:right w:w="57" w:type="dxa"/>
+            </w:tcMar>
+            <w:vAlign w:val="center"/>
+          </w:tcPr>
+          <w:p>
+            <w:pPr>
+              <w:adjustRightInd w:val="0"/>
+              <w:snapToGrid w:val="0"/>
+              <w:spacing w:line="240" w:lineRule="auto"/>
               <w:jc w:val="center"/>
               <w:rPr>
                 <w:rFonts w:ascii="標楷體" w:eastAsia="標楷體" w:hAnsi="標楷體"/>
@@ -4566,12 +5244,17 @@
               <w:bottom w:val="single" w:sz="12" w:space="0" w:color="auto"/>
             </w:tcBorders>
             <w:shd w:val="clear" w:color="auto" w:fill="auto"/>
-            <w:vAlign w:val="center"/>
-          </w:tcPr>
-          <w:p>
-            <w:pPr>
-              <w:adjustRightInd w:val="0"/>
-              <w:spacing w:line="300" w:lineRule="exact"/>
+            <w:tcMar>
+              <w:left w:w="57" w:type="dxa"/>
+              <w:right w:w="57" w:type="dxa"/>
+            </w:tcMar>
+            <w:vAlign w:val="center"/>
+          </w:tcPr>
+          <w:p>
+            <w:pPr>
+              <w:adjustRightInd w:val="0"/>
+              <w:snapToGrid w:val="0"/>
+              <w:spacing w:line="240" w:lineRule="auto"/>
               <w:jc w:val="center"/>
               <w:rPr>
                 <w:rFonts w:ascii="標楷體" w:eastAsia="標楷體" w:hAnsi="標楷體"/>
@@ -4589,12 +5272,17 @@
               <w:bottom w:val="single" w:sz="12" w:space="0" w:color="auto"/>
             </w:tcBorders>
             <w:shd w:val="clear" w:color="auto" w:fill="auto"/>
-            <w:vAlign w:val="center"/>
-          </w:tcPr>
-          <w:p>
-            <w:pPr>
-              <w:adjustRightInd w:val="0"/>
-              <w:spacing w:line="300" w:lineRule="exact"/>
+            <w:tcMar>
+              <w:left w:w="57" w:type="dxa"/>
+              <w:right w:w="57" w:type="dxa"/>
+            </w:tcMar>
+            <w:vAlign w:val="center"/>
+          </w:tcPr>
+          <w:p>
+            <w:pPr>
+              <w:adjustRightInd w:val="0"/>
+              <w:snapToGrid w:val="0"/>
+              <w:spacing w:line="240" w:lineRule="auto"/>
               <w:jc w:val="center"/>
               <w:rPr>
                 <w:rFonts w:ascii="標楷體" w:eastAsia="標楷體" w:hAnsi="標楷體"/>
@@ -4612,12 +5300,17 @@
               <w:bottom w:val="single" w:sz="12" w:space="0" w:color="auto"/>
             </w:tcBorders>
             <w:shd w:val="clear" w:color="auto" w:fill="auto"/>
-            <w:vAlign w:val="center"/>
-          </w:tcPr>
-          <w:p>
-            <w:pPr>
-              <w:adjustRightInd w:val="0"/>
-              <w:spacing w:line="300" w:lineRule="exact"/>
+            <w:tcMar>
+              <w:left w:w="57" w:type="dxa"/>
+              <w:right w:w="57" w:type="dxa"/>
+            </w:tcMar>
+            <w:vAlign w:val="center"/>
+          </w:tcPr>
+          <w:p>
+            <w:pPr>
+              <w:adjustRightInd w:val="0"/>
+              <w:snapToGrid w:val="0"/>
+              <w:spacing w:line="240" w:lineRule="auto"/>
               <w:jc w:val="center"/>
               <w:rPr>
                 <w:rFonts w:ascii="標楷體" w:eastAsia="標楷體" w:hAnsi="標楷體"/>
@@ -4643,12 +5336,17 @@
               <w:bottom w:val="single" w:sz="12" w:space="0" w:color="auto"/>
             </w:tcBorders>
             <w:shd w:val="clear" w:color="auto" w:fill="auto"/>
-            <w:vAlign w:val="center"/>
-          </w:tcPr>
-          <w:p>
-            <w:pPr>
-              <w:adjustRightInd w:val="0"/>
-              <w:spacing w:line="300" w:lineRule="exact"/>
+            <w:tcMar>
+              <w:left w:w="57" w:type="dxa"/>
+              <w:right w:w="57" w:type="dxa"/>
+            </w:tcMar>
+            <w:vAlign w:val="center"/>
+          </w:tcPr>
+          <w:p>
+            <w:pPr>
+              <w:adjustRightInd w:val="0"/>
+              <w:snapToGrid w:val="0"/>
+              <w:spacing w:line="240" w:lineRule="auto"/>
               <w:jc w:val="center"/>
               <w:rPr>
                 <w:rFonts w:ascii="標楷體" w:eastAsia="標楷體" w:hAnsi="標楷體"/>
@@ -4666,12 +5364,17 @@
               <w:bottom w:val="single" w:sz="12" w:space="0" w:color="auto"/>
             </w:tcBorders>
             <w:shd w:val="clear" w:color="auto" w:fill="auto"/>
-            <w:vAlign w:val="center"/>
-          </w:tcPr>
-          <w:p>
-            <w:pPr>
-              <w:adjustRightInd w:val="0"/>
-              <w:spacing w:line="300" w:lineRule="exact"/>
+            <w:tcMar>
+              <w:left w:w="57" w:type="dxa"/>
+              <w:right w:w="57" w:type="dxa"/>
+            </w:tcMar>
+            <w:vAlign w:val="center"/>
+          </w:tcPr>
+          <w:p>
+            <w:pPr>
+              <w:adjustRightInd w:val="0"/>
+              <w:snapToGrid w:val="0"/>
+              <w:spacing w:line="240" w:lineRule="auto"/>
               <w:jc w:val="center"/>
               <w:rPr>
                 <w:rFonts w:ascii="標楷體" w:eastAsia="標楷體" w:hAnsi="標楷體"/>
@@ -4684,7 +5387,7 @@
       </w:tr>
       <w:tr>
         <w:trPr>
-          <w:trHeight w:val="454"/>
+          <w:trHeight w:hRule="exact" w:val="397"/>
           <w:jc w:val="center"/>
         </w:trPr>
         <w:tc>
@@ -4695,12 +5398,17 @@
               <w:bottom w:val="single" w:sz="12" w:space="0" w:color="auto"/>
             </w:tcBorders>
             <w:shd w:val="pct15" w:color="auto" w:fill="auto"/>
-            <w:vAlign w:val="center"/>
-          </w:tcPr>
-          <w:p>
-            <w:pPr>
-              <w:adjustRightInd w:val="0"/>
-              <w:spacing w:line="300" w:lineRule="exact"/>
+            <w:tcMar>
+              <w:left w:w="57" w:type="dxa"/>
+              <w:right w:w="57" w:type="dxa"/>
+            </w:tcMar>
+            <w:vAlign w:val="center"/>
+          </w:tcPr>
+          <w:p>
+            <w:pPr>
+              <w:adjustRightInd w:val="0"/>
+              <w:snapToGrid w:val="0"/>
+              <w:spacing w:line="240" w:lineRule="auto"/>
               <w:jc w:val="center"/>
               <w:rPr>
                 <w:rFonts w:ascii="標楷體" w:eastAsia="標楷體" w:hAnsi="標楷體"/>
@@ -4726,12 +5434,17 @@
               <w:bottom w:val="single" w:sz="12" w:space="0" w:color="auto"/>
             </w:tcBorders>
             <w:shd w:val="pct15" w:color="auto" w:fill="auto"/>
-            <w:vAlign w:val="center"/>
-          </w:tcPr>
-          <w:p>
-            <w:pPr>
-              <w:adjustRightInd w:val="0"/>
-              <w:spacing w:line="300" w:lineRule="exact"/>
+            <w:tcMar>
+              <w:left w:w="57" w:type="dxa"/>
+              <w:right w:w="57" w:type="dxa"/>
+            </w:tcMar>
+            <w:vAlign w:val="center"/>
+          </w:tcPr>
+          <w:p>
+            <w:pPr>
+              <w:adjustRightInd w:val="0"/>
+              <w:snapToGrid w:val="0"/>
+              <w:spacing w:line="240" w:lineRule="auto"/>
               <w:jc w:val="right"/>
               <w:rPr>
                 <w:rFonts w:ascii="標楷體" w:eastAsia="標楷體" w:hAnsi="標楷體"/>
@@ -4741,60 +5454,19 @@
             </w:pPr>
             <w:r>
               <w:rPr>
-                <w:rFonts w:ascii="標楷體" w:eastAsia="標楷體" w:hAnsi="標楷體"/>
-                <w:sz w:val="26"/>
-                <w:szCs w:val="26"/>
-              </w:rPr>
-              <w:fldChar w:fldCharType="begin"/>
-            </w:r>
-            <w:r>
-              <w:rPr>
-                <w:rFonts w:ascii="標楷體" w:eastAsia="標楷體" w:hAnsi="標楷體"/>
-                <w:sz w:val="26"/>
-                <w:szCs w:val="26"/>
-              </w:rPr>
-              <w:instrText xml:space="preserve"> </w:instrText>
-            </w:r>
-            <w:r>
-              <w:rPr>
-                <w:rFonts w:ascii="標楷體" w:eastAsia="標楷體" w:hAnsi="標楷體" w:hint="eastAsia"/>
-                <w:sz w:val="26"/>
-                <w:szCs w:val="26"/>
-              </w:rPr>
-              <w:instrText>=SUM(ABOVE) \# "#,##0"</w:instrText>
-            </w:r>
-            <w:r>
-              <w:rPr>
-                <w:rFonts w:ascii="標楷體" w:eastAsia="標楷體" w:hAnsi="標楷體"/>
-                <w:sz w:val="26"/>
-                <w:szCs w:val="26"/>
-              </w:rPr>
-              <w:instrText xml:space="preserve"> </w:instrText>
-            </w:r>
-            <w:r>
-              <w:rPr>
-                <w:rFonts w:ascii="標楷體" w:eastAsia="標楷體" w:hAnsi="標楷體"/>
-                <w:sz w:val="26"/>
-                <w:szCs w:val="26"/>
-              </w:rPr>
-              <w:fldChar w:fldCharType="separate"/>
-            </w:r>
-            <w:r>
-              <w:rPr>
-                <w:rFonts w:ascii="標楷體" w:eastAsia="標楷體" w:hAnsi="標楷體"/>
-                <w:noProof/>
-                <w:sz w:val="26"/>
-                <w:szCs w:val="26"/>
-              </w:rPr>
-              <w:t>522,000</w:t>
-            </w:r>
-            <w:r>
-              <w:rPr>
-                <w:rFonts w:ascii="標楷體" w:eastAsia="標楷體" w:hAnsi="標楷體"/>
-                <w:sz w:val="26"/>
-                <w:szCs w:val="26"/>
-              </w:rPr>
-              <w:fldChar w:fldCharType="end"/>
+                <w:rFonts w:ascii="標楷體" w:eastAsia="標楷體" w:hAnsi="標楷體" w:hint="eastAsia"/>
+                <w:sz w:val="26"/>
+                <w:szCs w:val="26"/>
+              </w:rPr>
+              <w:t>522</w:t>
+            </w:r>
+            <w:r>
+              <w:rPr>
+                <w:rFonts w:ascii="標楷體" w:eastAsia="標楷體" w:hAnsi="標楷體" w:hint="eastAsia"/>
+                <w:sz w:val="26"/>
+                <w:szCs w:val="26"/>
+              </w:rPr>
+              <w:t>,000</w:t>
             </w:r>
           </w:p>
         </w:tc>
@@ -4806,12 +5478,17 @@
               <w:bottom w:val="single" w:sz="12" w:space="0" w:color="auto"/>
             </w:tcBorders>
             <w:shd w:val="pct15" w:color="auto" w:fill="auto"/>
-            <w:vAlign w:val="center"/>
-          </w:tcPr>
-          <w:p>
-            <w:pPr>
-              <w:adjustRightInd w:val="0"/>
-              <w:spacing w:line="300" w:lineRule="exact"/>
+            <w:tcMar>
+              <w:left w:w="57" w:type="dxa"/>
+              <w:right w:w="57" w:type="dxa"/>
+            </w:tcMar>
+            <w:vAlign w:val="center"/>
+          </w:tcPr>
+          <w:p>
+            <w:pPr>
+              <w:adjustRightInd w:val="0"/>
+              <w:snapToGrid w:val="0"/>
+              <w:spacing w:line="240" w:lineRule="auto"/>
               <w:jc w:val="right"/>
               <w:rPr>
                 <w:rFonts w:ascii="標楷體" w:eastAsia="標楷體" w:hAnsi="標楷體"/>
@@ -4825,7 +5502,23 @@
                 <w:sz w:val="26"/>
                 <w:szCs w:val="26"/>
               </w:rPr>
-              <w:t>567,072</w:t>
+              <w:t>567</w:t>
+            </w:r>
+            <w:r>
+              <w:rPr>
+                <w:rFonts w:ascii="標楷體" w:eastAsia="標楷體" w:hAnsi="標楷體"/>
+                <w:sz w:val="26"/>
+                <w:szCs w:val="26"/>
+              </w:rPr>
+              <w:t>,</w:t>
+            </w:r>
+            <w:r>
+              <w:rPr>
+                <w:rFonts w:ascii="標楷體" w:eastAsia="標楷體" w:hAnsi="標楷體" w:hint="eastAsia"/>
+                <w:sz w:val="26"/>
+                <w:szCs w:val="26"/>
+              </w:rPr>
+              <w:t>072</w:t>
             </w:r>
           </w:p>
         </w:tc>
@@ -4837,12 +5530,17 @@
               <w:bottom w:val="single" w:sz="12" w:space="0" w:color="auto"/>
             </w:tcBorders>
             <w:shd w:val="pct15" w:color="auto" w:fill="auto"/>
-            <w:vAlign w:val="center"/>
-          </w:tcPr>
-          <w:p>
-            <w:pPr>
-              <w:adjustRightInd w:val="0"/>
-              <w:spacing w:line="300" w:lineRule="exact"/>
+            <w:tcMar>
+              <w:left w:w="57" w:type="dxa"/>
+              <w:right w:w="57" w:type="dxa"/>
+            </w:tcMar>
+            <w:vAlign w:val="center"/>
+          </w:tcPr>
+          <w:p>
+            <w:pPr>
+              <w:adjustRightInd w:val="0"/>
+              <w:snapToGrid w:val="0"/>
+              <w:spacing w:line="240" w:lineRule="auto"/>
               <w:jc w:val="center"/>
               <w:rPr>
                 <w:rFonts w:ascii="標楷體" w:eastAsia="標楷體" w:hAnsi="標楷體"/>
@@ -4868,12 +5566,17 @@
               <w:bottom w:val="single" w:sz="12" w:space="0" w:color="auto"/>
             </w:tcBorders>
             <w:shd w:val="pct15" w:color="auto" w:fill="auto"/>
-            <w:vAlign w:val="center"/>
-          </w:tcPr>
-          <w:p>
-            <w:pPr>
-              <w:adjustRightInd w:val="0"/>
-              <w:spacing w:line="300" w:lineRule="exact"/>
+            <w:tcMar>
+              <w:left w:w="57" w:type="dxa"/>
+              <w:right w:w="57" w:type="dxa"/>
+            </w:tcMar>
+            <w:vAlign w:val="center"/>
+          </w:tcPr>
+          <w:p>
+            <w:pPr>
+              <w:adjustRightInd w:val="0"/>
+              <w:snapToGrid w:val="0"/>
+              <w:spacing w:line="240" w:lineRule="auto"/>
               <w:jc w:val="right"/>
               <w:rPr>
                 <w:rFonts w:ascii="標楷體" w:eastAsia="標楷體" w:hAnsi="標楷體"/>
@@ -4895,23 +5598,7 @@
                 <w:sz w:val="26"/>
                 <w:szCs w:val="26"/>
               </w:rPr>
-              <w:instrText xml:space="preserve"> </w:instrText>
-            </w:r>
-            <w:r>
-              <w:rPr>
-                <w:rFonts w:ascii="標楷體" w:eastAsia="標楷體" w:hAnsi="標楷體" w:hint="eastAsia"/>
-                <w:sz w:val="26"/>
-                <w:szCs w:val="26"/>
-              </w:rPr>
-              <w:instrText>=SUM(ABOVE) \# "#,##0"</w:instrText>
-            </w:r>
-            <w:r>
-              <w:rPr>
-                <w:rFonts w:ascii="標楷體" w:eastAsia="標楷體" w:hAnsi="標楷體"/>
-                <w:sz w:val="26"/>
-                <w:szCs w:val="26"/>
-              </w:rPr>
-              <w:instrText xml:space="preserve"> </w:instrText>
+              <w:instrText xml:space="preserve"> =SUM(ABOVE) \# "#,##0" </w:instrText>
             </w:r>
             <w:r>
               <w:rPr>
@@ -4948,12 +5635,17 @@
               <w:bottom w:val="single" w:sz="12" w:space="0" w:color="auto"/>
             </w:tcBorders>
             <w:shd w:val="pct15" w:color="auto" w:fill="auto"/>
-            <w:vAlign w:val="center"/>
-          </w:tcPr>
-          <w:p>
-            <w:pPr>
-              <w:adjustRightInd w:val="0"/>
-              <w:spacing w:line="300" w:lineRule="exact"/>
+            <w:tcMar>
+              <w:left w:w="57" w:type="dxa"/>
+              <w:right w:w="57" w:type="dxa"/>
+            </w:tcMar>
+            <w:vAlign w:val="center"/>
+          </w:tcPr>
+          <w:p>
+            <w:pPr>
+              <w:adjustRightInd w:val="0"/>
+              <w:snapToGrid w:val="0"/>
+              <w:spacing w:line="240" w:lineRule="auto"/>
               <w:jc w:val="right"/>
               <w:rPr>
                 <w:rFonts w:ascii="標楷體" w:eastAsia="標楷體" w:hAnsi="標楷體"/>
@@ -4975,23 +5667,7 @@
                 <w:sz w:val="26"/>
                 <w:szCs w:val="26"/>
               </w:rPr>
-              <w:instrText xml:space="preserve"> </w:instrText>
-            </w:r>
-            <w:r>
-              <w:rPr>
-                <w:rFonts w:ascii="標楷體" w:eastAsia="標楷體" w:hAnsi="標楷體" w:hint="eastAsia"/>
-                <w:sz w:val="26"/>
-                <w:szCs w:val="26"/>
-              </w:rPr>
-              <w:instrText>=SUM(ABOVE) \# "#,##0"</w:instrText>
-            </w:r>
-            <w:r>
-              <w:rPr>
-                <w:rFonts w:ascii="標楷體" w:eastAsia="標楷體" w:hAnsi="標楷體"/>
-                <w:sz w:val="26"/>
-                <w:szCs w:val="26"/>
-              </w:rPr>
-              <w:instrText xml:space="preserve"> </w:instrText>
+              <w:instrText xml:space="preserve"> =SUM(ABOVE) \# "#,##0" </w:instrText>
             </w:r>
             <w:r>
               <w:rPr>
@@ -5824,6 +6500,7 @@
       </w:tblGrid>
       <w:tr>
         <w:trPr>
+          <w:tblHeader/>
           <w:jc w:val="right"/>
         </w:trPr>
         <w:tc>
@@ -6265,11 +6942,15 @@
         <w:spacing w:before="240" w:after="120"/>
       </w:pPr>
       <w:r>
-        <w:br w:type="page"/>
-      </w:r>
-      <w:r>
-        <w:lastRenderedPageBreak/>
-        <w:t xml:space="preserve">4.影音組： </w:t>
+        <w:t>4.</w:t>
+      </w:r>
+      <w:proofErr w:type="gramStart"/>
+      <w:r>
+        <w:t>影音組</w:t>
+      </w:r>
+      <w:proofErr w:type="gramEnd"/>
+      <w:r>
+        <w:t xml:space="preserve">： </w:t>
       </w:r>
     </w:p>
     <w:tbl>
@@ -6546,7 +7227,13 @@
         <w:t>三、</w:t>
       </w:r>
       <w:r>
-        <w:t>事工報告</w:t>
+        <w:t>事工</w:t>
+      </w:r>
+      <w:r>
+        <w:rPr>
+          <w:rFonts w:hint="eastAsia"/>
+        </w:rPr>
+        <w:t>內容</w:t>
       </w:r>
     </w:p>
     <w:p>
@@ -6839,2055 +7526,9 @@
       </w:pPr>
     </w:p>
     <w:p>
-      <w:pPr>
-        <w:pStyle w:val="--"/>
-      </w:pPr>
-      <w:r>
-        <w:rPr>
-          <w:rFonts w:hint="eastAsia"/>
-        </w:rPr>
-        <w:t>2023</w:t>
-      </w:r>
-      <w:r>
-        <w:rPr>
-          <w:rFonts w:hint="eastAsia"/>
-        </w:rPr>
-        <w:t>年總務部收支預算表</w:t>
-      </w:r>
+      <w:bookmarkStart w:id="0" w:name="_GoBack"/>
+      <w:bookmarkEnd w:id="0"/>
     </w:p>
-    <w:tbl>
-      <w:tblPr>
-        <w:tblW w:w="0" w:type="auto"/>
-        <w:jc w:val="center"/>
-        <w:tblBorders>
-          <w:top w:val="single" w:sz="12" w:space="0" w:color="auto"/>
-          <w:left w:val="single" w:sz="12" w:space="0" w:color="auto"/>
-          <w:bottom w:val="single" w:sz="12" w:space="0" w:color="auto"/>
-          <w:right w:val="single" w:sz="12" w:space="0" w:color="auto"/>
-          <w:insideH w:val="single" w:sz="6" w:space="0" w:color="auto"/>
-          <w:insideV w:val="single" w:sz="6" w:space="0" w:color="auto"/>
-        </w:tblBorders>
-        <w:tblLayout w:type="fixed"/>
-        <w:tblLook w:val="04A0" w:firstRow="1" w:lastRow="0" w:firstColumn="1" w:lastColumn="0" w:noHBand="0" w:noVBand="1"/>
-      </w:tblPr>
-      <w:tblGrid>
-        <w:gridCol w:w="2268"/>
-        <w:gridCol w:w="1418"/>
-        <w:gridCol w:w="3119"/>
-        <w:gridCol w:w="1418"/>
-      </w:tblGrid>
-      <w:tr>
-        <w:trPr>
-          <w:trHeight w:val="425"/>
-          <w:jc w:val="center"/>
-        </w:trPr>
-        <w:tc>
-          <w:tcPr>
-            <w:tcW w:w="3686" w:type="dxa"/>
-            <w:gridSpan w:val="2"/>
-            <w:tcBorders>
-              <w:top w:val="single" w:sz="12" w:space="0" w:color="auto"/>
-              <w:left w:val="single" w:sz="12" w:space="0" w:color="auto"/>
-              <w:bottom w:val="single" w:sz="6" w:space="0" w:color="auto"/>
-              <w:right w:val="single" w:sz="4" w:space="0" w:color="auto"/>
-            </w:tcBorders>
-            <w:shd w:val="clear" w:color="auto" w:fill="D9D9D9"/>
-            <w:vAlign w:val="center"/>
-          </w:tcPr>
-          <w:p>
-            <w:pPr>
-              <w:adjustRightInd w:val="0"/>
-              <w:spacing w:line="320" w:lineRule="exact"/>
-              <w:jc w:val="center"/>
-              <w:rPr>
-                <w:rFonts w:ascii="標楷體" w:eastAsia="標楷體" w:hAnsi="標楷體"/>
-                <w:sz w:val="26"/>
-                <w:szCs w:val="26"/>
-              </w:rPr>
-            </w:pPr>
-            <w:r>
-              <w:rPr>
-                <w:rFonts w:ascii="標楷體" w:eastAsia="標楷體" w:hAnsi="標楷體" w:hint="eastAsia"/>
-                <w:spacing w:val="690"/>
-                <w:sz w:val="26"/>
-                <w:szCs w:val="26"/>
-                <w:fitText w:val="1210" w:id="-1321958656"/>
-              </w:rPr>
-              <w:t>收</w:t>
-            </w:r>
-            <w:r>
-              <w:rPr>
-                <w:rFonts w:ascii="標楷體" w:eastAsia="標楷體" w:hAnsi="標楷體" w:hint="eastAsia"/>
-                <w:sz w:val="26"/>
-                <w:szCs w:val="26"/>
-                <w:fitText w:val="1210" w:id="-1321958656"/>
-              </w:rPr>
-              <w:t>入</w:t>
-            </w:r>
-          </w:p>
-        </w:tc>
-        <w:tc>
-          <w:tcPr>
-            <w:tcW w:w="4537" w:type="dxa"/>
-            <w:gridSpan w:val="2"/>
-            <w:tcBorders>
-              <w:top w:val="single" w:sz="12" w:space="0" w:color="auto"/>
-              <w:left w:val="single" w:sz="4" w:space="0" w:color="auto"/>
-            </w:tcBorders>
-            <w:shd w:val="clear" w:color="auto" w:fill="D9D9D9"/>
-            <w:vAlign w:val="center"/>
-          </w:tcPr>
-          <w:p>
-            <w:pPr>
-              <w:adjustRightInd w:val="0"/>
-              <w:spacing w:line="320" w:lineRule="exact"/>
-              <w:jc w:val="center"/>
-              <w:rPr>
-                <w:rFonts w:ascii="標楷體" w:eastAsia="標楷體" w:hAnsi="標楷體"/>
-                <w:sz w:val="26"/>
-                <w:szCs w:val="26"/>
-              </w:rPr>
-            </w:pPr>
-            <w:r>
-              <w:rPr>
-                <w:rFonts w:ascii="標楷體" w:eastAsia="標楷體" w:hAnsi="標楷體" w:hint="eastAsia"/>
-                <w:spacing w:val="690"/>
-                <w:sz w:val="26"/>
-                <w:szCs w:val="26"/>
-                <w:fitText w:val="1210" w:id="-1321958655"/>
-              </w:rPr>
-              <w:t>支</w:t>
-            </w:r>
-            <w:r>
-              <w:rPr>
-                <w:rFonts w:ascii="標楷體" w:eastAsia="標楷體" w:hAnsi="標楷體" w:hint="eastAsia"/>
-                <w:sz w:val="26"/>
-                <w:szCs w:val="26"/>
-                <w:fitText w:val="1210" w:id="-1321958655"/>
-              </w:rPr>
-              <w:t>出</w:t>
-            </w:r>
-          </w:p>
-        </w:tc>
-      </w:tr>
-      <w:tr>
-        <w:trPr>
-          <w:trHeight w:val="425"/>
-          <w:jc w:val="center"/>
-        </w:trPr>
-        <w:tc>
-          <w:tcPr>
-            <w:tcW w:w="2268" w:type="dxa"/>
-            <w:tcBorders>
-              <w:top w:val="single" w:sz="6" w:space="0" w:color="auto"/>
-              <w:bottom w:val="single" w:sz="12" w:space="0" w:color="auto"/>
-            </w:tcBorders>
-            <w:shd w:val="clear" w:color="auto" w:fill="D9D9D9"/>
-            <w:vAlign w:val="center"/>
-          </w:tcPr>
-          <w:p>
-            <w:pPr>
-              <w:adjustRightInd w:val="0"/>
-              <w:spacing w:line="320" w:lineRule="exact"/>
-              <w:jc w:val="center"/>
-              <w:rPr>
-                <w:rFonts w:ascii="標楷體" w:eastAsia="標楷體" w:hAnsi="標楷體"/>
-                <w:sz w:val="26"/>
-                <w:szCs w:val="26"/>
-              </w:rPr>
-            </w:pPr>
-            <w:r>
-              <w:rPr>
-                <w:rFonts w:ascii="標楷體" w:eastAsia="標楷體" w:hAnsi="標楷體"/>
-                <w:sz w:val="26"/>
-                <w:szCs w:val="26"/>
-              </w:rPr>
-              <w:t>科</w:t>
-            </w:r>
-            <w:r>
-              <w:rPr>
-                <w:rFonts w:ascii="標楷體" w:eastAsia="標楷體" w:hAnsi="標楷體"/>
-                <w:sz w:val="26"/>
-                <w:szCs w:val="26"/>
-              </w:rPr>
-              <w:t xml:space="preserve">　　　</w:t>
-            </w:r>
-            <w:r>
-              <w:rPr>
-                <w:rFonts w:ascii="標楷體" w:eastAsia="標楷體" w:hAnsi="標楷體"/>
-                <w:sz w:val="26"/>
-                <w:szCs w:val="26"/>
-              </w:rPr>
-              <w:t>目</w:t>
-            </w:r>
-          </w:p>
-        </w:tc>
-        <w:tc>
-          <w:tcPr>
-            <w:tcW w:w="1418" w:type="dxa"/>
-            <w:tcBorders>
-              <w:top w:val="single" w:sz="6" w:space="0" w:color="auto"/>
-              <w:bottom w:val="single" w:sz="12" w:space="0" w:color="auto"/>
-              <w:right w:val="single" w:sz="4" w:space="0" w:color="auto"/>
-            </w:tcBorders>
-            <w:shd w:val="clear" w:color="auto" w:fill="D9D9D9"/>
-            <w:vAlign w:val="center"/>
-          </w:tcPr>
-          <w:p>
-            <w:pPr>
-              <w:adjustRightInd w:val="0"/>
-              <w:spacing w:line="320" w:lineRule="exact"/>
-              <w:jc w:val="center"/>
-              <w:rPr>
-                <w:rFonts w:ascii="標楷體" w:eastAsia="標楷體" w:hAnsi="標楷體"/>
-                <w:sz w:val="26"/>
-                <w:szCs w:val="26"/>
-              </w:rPr>
-            </w:pPr>
-            <w:r>
-              <w:rPr>
-                <w:rFonts w:ascii="標楷體" w:eastAsia="標楷體" w:hAnsi="標楷體" w:hint="eastAsia"/>
-                <w:sz w:val="26"/>
-                <w:szCs w:val="26"/>
-              </w:rPr>
-              <w:t>金　額</w:t>
-            </w:r>
-          </w:p>
-        </w:tc>
-        <w:tc>
-          <w:tcPr>
-            <w:tcW w:w="3119" w:type="dxa"/>
-            <w:tcBorders>
-              <w:top w:val="single" w:sz="6" w:space="0" w:color="auto"/>
-              <w:left w:val="single" w:sz="4" w:space="0" w:color="auto"/>
-              <w:bottom w:val="single" w:sz="12" w:space="0" w:color="auto"/>
-            </w:tcBorders>
-            <w:shd w:val="clear" w:color="auto" w:fill="D9D9D9"/>
-            <w:vAlign w:val="center"/>
-          </w:tcPr>
-          <w:p>
-            <w:pPr>
-              <w:adjustRightInd w:val="0"/>
-              <w:spacing w:line="320" w:lineRule="exact"/>
-              <w:jc w:val="center"/>
-              <w:rPr>
-                <w:rFonts w:ascii="標楷體" w:eastAsia="標楷體" w:hAnsi="標楷體"/>
-                <w:sz w:val="26"/>
-                <w:szCs w:val="26"/>
-              </w:rPr>
-            </w:pPr>
-            <w:r>
-              <w:rPr>
-                <w:rFonts w:ascii="標楷體" w:eastAsia="標楷體" w:hAnsi="標楷體"/>
-                <w:sz w:val="26"/>
-                <w:szCs w:val="26"/>
-              </w:rPr>
-              <w:t>科　　　　目</w:t>
-            </w:r>
-          </w:p>
-        </w:tc>
-        <w:tc>
-          <w:tcPr>
-            <w:tcW w:w="1418" w:type="dxa"/>
-            <w:tcBorders>
-              <w:top w:val="single" w:sz="6" w:space="0" w:color="auto"/>
-              <w:bottom w:val="single" w:sz="12" w:space="0" w:color="auto"/>
-              <w:right w:val="single" w:sz="12" w:space="0" w:color="auto"/>
-            </w:tcBorders>
-            <w:shd w:val="clear" w:color="auto" w:fill="D9D9D9"/>
-            <w:vAlign w:val="center"/>
-          </w:tcPr>
-          <w:p>
-            <w:pPr>
-              <w:adjustRightInd w:val="0"/>
-              <w:spacing w:line="320" w:lineRule="exact"/>
-              <w:jc w:val="center"/>
-              <w:rPr>
-                <w:rFonts w:ascii="標楷體" w:eastAsia="標楷體" w:hAnsi="標楷體"/>
-                <w:sz w:val="26"/>
-                <w:szCs w:val="26"/>
-              </w:rPr>
-            </w:pPr>
-            <w:r>
-              <w:rPr>
-                <w:rFonts w:ascii="標楷體" w:eastAsia="標楷體" w:hAnsi="標楷體" w:hint="eastAsia"/>
-                <w:sz w:val="26"/>
-                <w:szCs w:val="26"/>
-              </w:rPr>
-              <w:t>金　額</w:t>
-            </w:r>
-          </w:p>
-        </w:tc>
-      </w:tr>
-      <w:tr>
-        <w:trPr>
-          <w:trHeight w:val="425"/>
-          <w:jc w:val="center"/>
-        </w:trPr>
-        <w:tc>
-          <w:tcPr>
-            <w:tcW w:w="2268" w:type="dxa"/>
-            <w:tcBorders>
-              <w:top w:val="single" w:sz="12" w:space="0" w:color="auto"/>
-              <w:bottom w:val="single" w:sz="6" w:space="0" w:color="auto"/>
-            </w:tcBorders>
-            <w:shd w:val="clear" w:color="auto" w:fill="auto"/>
-            <w:vAlign w:val="center"/>
-          </w:tcPr>
-          <w:p>
-            <w:pPr>
-              <w:adjustRightInd w:val="0"/>
-              <w:spacing w:line="320" w:lineRule="exact"/>
-              <w:ind w:leftChars="50" w:left="100" w:rightChars="50" w:right="100"/>
-              <w:jc w:val="distribute"/>
-              <w:rPr>
-                <w:rFonts w:ascii="標楷體" w:eastAsia="標楷體" w:hAnsi="標楷體"/>
-                <w:sz w:val="26"/>
-                <w:szCs w:val="26"/>
-              </w:rPr>
-            </w:pPr>
-            <w:r>
-              <w:rPr>
-                <w:rFonts w:ascii="標楷體" w:eastAsia="標楷體" w:hAnsi="標楷體" w:hint="eastAsia"/>
-                <w:sz w:val="26"/>
-                <w:szCs w:val="26"/>
-              </w:rPr>
-              <w:t>教會補助款</w:t>
-            </w:r>
-          </w:p>
-        </w:tc>
-        <w:tc>
-          <w:tcPr>
-            <w:tcW w:w="1418" w:type="dxa"/>
-            <w:tcBorders>
-              <w:top w:val="single" w:sz="12" w:space="0" w:color="auto"/>
-              <w:bottom w:val="single" w:sz="6" w:space="0" w:color="auto"/>
-              <w:right w:val="single" w:sz="4" w:space="0" w:color="auto"/>
-            </w:tcBorders>
-            <w:shd w:val="clear" w:color="auto" w:fill="auto"/>
-            <w:vAlign w:val="center"/>
-          </w:tcPr>
-          <w:p>
-            <w:pPr>
-              <w:adjustRightInd w:val="0"/>
-              <w:spacing w:line="320" w:lineRule="exact"/>
-              <w:jc w:val="right"/>
-              <w:rPr>
-                <w:rFonts w:ascii="標楷體" w:eastAsia="標楷體" w:hAnsi="標楷體"/>
-                <w:sz w:val="26"/>
-                <w:szCs w:val="26"/>
-              </w:rPr>
-            </w:pPr>
-            <w:r>
-              <w:rPr>
-                <w:rFonts w:ascii="標楷體" w:eastAsia="標楷體" w:hAnsi="標楷體" w:hint="eastAsia"/>
-                <w:sz w:val="26"/>
-                <w:szCs w:val="26"/>
-              </w:rPr>
-              <w:t>475</w:t>
-            </w:r>
-            <w:r>
-              <w:rPr>
-                <w:rFonts w:ascii="標楷體" w:eastAsia="標楷體" w:hAnsi="標楷體" w:hint="eastAsia"/>
-                <w:sz w:val="26"/>
-                <w:szCs w:val="26"/>
-              </w:rPr>
-              <w:t>,000</w:t>
-            </w:r>
-          </w:p>
-        </w:tc>
-        <w:tc>
-          <w:tcPr>
-            <w:tcW w:w="3119" w:type="dxa"/>
-            <w:tcBorders>
-              <w:top w:val="single" w:sz="12" w:space="0" w:color="auto"/>
-              <w:left w:val="single" w:sz="4" w:space="0" w:color="auto"/>
-            </w:tcBorders>
-            <w:shd w:val="clear" w:color="auto" w:fill="auto"/>
-            <w:vAlign w:val="center"/>
-          </w:tcPr>
-          <w:p>
-            <w:pPr>
-              <w:adjustRightInd w:val="0"/>
-              <w:spacing w:line="320" w:lineRule="exact"/>
-              <w:ind w:leftChars="50" w:left="100" w:rightChars="50" w:right="100"/>
-              <w:jc w:val="distribute"/>
-              <w:rPr>
-                <w:rFonts w:ascii="標楷體" w:eastAsia="標楷體" w:hAnsi="標楷體"/>
-                <w:sz w:val="26"/>
-                <w:szCs w:val="26"/>
-              </w:rPr>
-            </w:pPr>
-            <w:r>
-              <w:rPr>
-                <w:rFonts w:ascii="標楷體" w:eastAsia="標楷體" w:hAnsi="標楷體"/>
-                <w:sz w:val="26"/>
-                <w:szCs w:val="26"/>
-              </w:rPr>
-              <w:t>清潔費</w:t>
-            </w:r>
-          </w:p>
-        </w:tc>
-        <w:tc>
-          <w:tcPr>
-            <w:tcW w:w="1418" w:type="dxa"/>
-            <w:tcBorders>
-              <w:top w:val="single" w:sz="12" w:space="0" w:color="auto"/>
-              <w:right w:val="single" w:sz="12" w:space="0" w:color="auto"/>
-            </w:tcBorders>
-            <w:shd w:val="clear" w:color="auto" w:fill="auto"/>
-            <w:vAlign w:val="center"/>
-          </w:tcPr>
-          <w:p>
-            <w:pPr>
-              <w:adjustRightInd w:val="0"/>
-              <w:spacing w:line="320" w:lineRule="exact"/>
-              <w:jc w:val="right"/>
-              <w:rPr>
-                <w:rFonts w:ascii="標楷體" w:eastAsia="標楷體" w:hAnsi="標楷體"/>
-                <w:sz w:val="26"/>
-                <w:szCs w:val="26"/>
-              </w:rPr>
-            </w:pPr>
-            <w:r>
-              <w:rPr>
-                <w:rFonts w:ascii="標楷體" w:eastAsia="標楷體" w:hAnsi="標楷體" w:hint="eastAsia"/>
-                <w:sz w:val="26"/>
-                <w:szCs w:val="26"/>
-              </w:rPr>
-              <w:t>104</w:t>
-            </w:r>
-            <w:r>
-              <w:rPr>
-                <w:rFonts w:ascii="標楷體" w:eastAsia="標楷體" w:hAnsi="標楷體"/>
-                <w:sz w:val="26"/>
-                <w:szCs w:val="26"/>
-              </w:rPr>
-              <w:t>,000</w:t>
-            </w:r>
-          </w:p>
-        </w:tc>
-      </w:tr>
-      <w:tr>
-        <w:trPr>
-          <w:trHeight w:val="425"/>
-          <w:jc w:val="center"/>
-        </w:trPr>
-        <w:tc>
-          <w:tcPr>
-            <w:tcW w:w="2268" w:type="dxa"/>
-            <w:tcBorders>
-              <w:top w:val="single" w:sz="6" w:space="0" w:color="auto"/>
-              <w:bottom w:val="single" w:sz="6" w:space="0" w:color="auto"/>
-            </w:tcBorders>
-            <w:shd w:val="clear" w:color="auto" w:fill="auto"/>
-            <w:vAlign w:val="center"/>
-          </w:tcPr>
-          <w:p>
-            <w:pPr>
-              <w:adjustRightInd w:val="0"/>
-              <w:spacing w:line="320" w:lineRule="exact"/>
-              <w:jc w:val="center"/>
-              <w:rPr>
-                <w:rFonts w:ascii="標楷體" w:eastAsia="標楷體" w:hAnsi="標楷體"/>
-                <w:sz w:val="26"/>
-                <w:szCs w:val="26"/>
-              </w:rPr>
-            </w:pPr>
-          </w:p>
-        </w:tc>
-        <w:tc>
-          <w:tcPr>
-            <w:tcW w:w="1418" w:type="dxa"/>
-            <w:tcBorders>
-              <w:top w:val="single" w:sz="6" w:space="0" w:color="auto"/>
-              <w:bottom w:val="single" w:sz="6" w:space="0" w:color="auto"/>
-              <w:right w:val="single" w:sz="4" w:space="0" w:color="auto"/>
-            </w:tcBorders>
-            <w:shd w:val="clear" w:color="auto" w:fill="auto"/>
-            <w:vAlign w:val="center"/>
-          </w:tcPr>
-          <w:p>
-            <w:pPr>
-              <w:adjustRightInd w:val="0"/>
-              <w:spacing w:line="320" w:lineRule="exact"/>
-              <w:jc w:val="right"/>
-              <w:rPr>
-                <w:rFonts w:ascii="標楷體" w:eastAsia="標楷體" w:hAnsi="標楷體"/>
-                <w:sz w:val="26"/>
-                <w:szCs w:val="26"/>
-              </w:rPr>
-            </w:pPr>
-          </w:p>
-        </w:tc>
-        <w:tc>
-          <w:tcPr>
-            <w:tcW w:w="3119" w:type="dxa"/>
-            <w:tcBorders>
-              <w:left w:val="single" w:sz="4" w:space="0" w:color="auto"/>
-            </w:tcBorders>
-            <w:shd w:val="clear" w:color="auto" w:fill="auto"/>
-            <w:vAlign w:val="center"/>
-          </w:tcPr>
-          <w:p>
-            <w:pPr>
-              <w:adjustRightInd w:val="0"/>
-              <w:spacing w:line="320" w:lineRule="exact"/>
-              <w:ind w:leftChars="50" w:left="100" w:rightChars="50" w:right="100"/>
-              <w:jc w:val="distribute"/>
-              <w:rPr>
-                <w:rFonts w:ascii="標楷體" w:eastAsia="標楷體" w:hAnsi="標楷體"/>
-                <w:sz w:val="26"/>
-                <w:szCs w:val="26"/>
-              </w:rPr>
-            </w:pPr>
-            <w:r>
-              <w:rPr>
-                <w:rFonts w:ascii="標楷體" w:eastAsia="標楷體" w:hAnsi="標楷體"/>
-                <w:sz w:val="26"/>
-                <w:szCs w:val="26"/>
-              </w:rPr>
-              <w:t>影印機租金</w:t>
-            </w:r>
-          </w:p>
-        </w:tc>
-        <w:tc>
-          <w:tcPr>
-            <w:tcW w:w="1418" w:type="dxa"/>
-            <w:tcBorders>
-              <w:right w:val="single" w:sz="12" w:space="0" w:color="auto"/>
-            </w:tcBorders>
-            <w:shd w:val="clear" w:color="auto" w:fill="auto"/>
-            <w:vAlign w:val="center"/>
-          </w:tcPr>
-          <w:p>
-            <w:pPr>
-              <w:adjustRightInd w:val="0"/>
-              <w:spacing w:line="320" w:lineRule="exact"/>
-              <w:jc w:val="right"/>
-              <w:rPr>
-                <w:rFonts w:ascii="標楷體" w:eastAsia="標楷體" w:hAnsi="標楷體"/>
-                <w:sz w:val="26"/>
-                <w:szCs w:val="26"/>
-              </w:rPr>
-            </w:pPr>
-            <w:r>
-              <w:rPr>
-                <w:rFonts w:ascii="標楷體" w:eastAsia="標楷體" w:hAnsi="標楷體" w:hint="eastAsia"/>
-                <w:sz w:val="26"/>
-                <w:szCs w:val="26"/>
-              </w:rPr>
-              <w:t>18</w:t>
-            </w:r>
-            <w:r>
-              <w:rPr>
-                <w:rFonts w:ascii="標楷體" w:eastAsia="標楷體" w:hAnsi="標楷體"/>
-                <w:sz w:val="26"/>
-                <w:szCs w:val="26"/>
-              </w:rPr>
-              <w:t>,</w:t>
-            </w:r>
-            <w:r>
-              <w:rPr>
-                <w:rFonts w:ascii="標楷體" w:eastAsia="標楷體" w:hAnsi="標楷體" w:hint="eastAsia"/>
-                <w:sz w:val="26"/>
-                <w:szCs w:val="26"/>
-              </w:rPr>
-              <w:t>000</w:t>
-            </w:r>
-          </w:p>
-        </w:tc>
-      </w:tr>
-      <w:tr>
-        <w:trPr>
-          <w:trHeight w:val="425"/>
-          <w:jc w:val="center"/>
-        </w:trPr>
-        <w:tc>
-          <w:tcPr>
-            <w:tcW w:w="2268" w:type="dxa"/>
-            <w:tcBorders>
-              <w:top w:val="single" w:sz="6" w:space="0" w:color="auto"/>
-              <w:bottom w:val="single" w:sz="6" w:space="0" w:color="auto"/>
-            </w:tcBorders>
-            <w:shd w:val="clear" w:color="auto" w:fill="auto"/>
-            <w:vAlign w:val="center"/>
-          </w:tcPr>
-          <w:p>
-            <w:pPr>
-              <w:adjustRightInd w:val="0"/>
-              <w:spacing w:line="320" w:lineRule="exact"/>
-              <w:jc w:val="center"/>
-              <w:rPr>
-                <w:rFonts w:ascii="標楷體" w:eastAsia="標楷體" w:hAnsi="標楷體"/>
-                <w:sz w:val="26"/>
-                <w:szCs w:val="26"/>
-              </w:rPr>
-            </w:pPr>
-          </w:p>
-        </w:tc>
-        <w:tc>
-          <w:tcPr>
-            <w:tcW w:w="1418" w:type="dxa"/>
-            <w:tcBorders>
-              <w:top w:val="single" w:sz="6" w:space="0" w:color="auto"/>
-              <w:bottom w:val="single" w:sz="6" w:space="0" w:color="auto"/>
-              <w:right w:val="single" w:sz="4" w:space="0" w:color="auto"/>
-            </w:tcBorders>
-            <w:shd w:val="clear" w:color="auto" w:fill="auto"/>
-            <w:vAlign w:val="center"/>
-          </w:tcPr>
-          <w:p>
-            <w:pPr>
-              <w:adjustRightInd w:val="0"/>
-              <w:spacing w:line="320" w:lineRule="exact"/>
-              <w:jc w:val="right"/>
-              <w:rPr>
-                <w:rFonts w:ascii="標楷體" w:eastAsia="標楷體" w:hAnsi="標楷體"/>
-                <w:sz w:val="26"/>
-                <w:szCs w:val="26"/>
-              </w:rPr>
-            </w:pPr>
-          </w:p>
-        </w:tc>
-        <w:tc>
-          <w:tcPr>
-            <w:tcW w:w="3119" w:type="dxa"/>
-            <w:tcBorders>
-              <w:left w:val="single" w:sz="4" w:space="0" w:color="auto"/>
-            </w:tcBorders>
-            <w:shd w:val="clear" w:color="auto" w:fill="auto"/>
-            <w:vAlign w:val="center"/>
-          </w:tcPr>
-          <w:p>
-            <w:pPr>
-              <w:adjustRightInd w:val="0"/>
-              <w:spacing w:line="320" w:lineRule="exact"/>
-              <w:ind w:leftChars="50" w:left="100" w:rightChars="50" w:right="100"/>
-              <w:jc w:val="distribute"/>
-              <w:rPr>
-                <w:rFonts w:ascii="標楷體" w:eastAsia="標楷體" w:hAnsi="標楷體"/>
-                <w:sz w:val="26"/>
-                <w:szCs w:val="26"/>
-              </w:rPr>
-            </w:pPr>
-            <w:r>
-              <w:rPr>
-                <w:rFonts w:ascii="標楷體" w:eastAsia="標楷體" w:hAnsi="標楷體"/>
-                <w:sz w:val="26"/>
-                <w:szCs w:val="26"/>
-              </w:rPr>
-              <w:t>宏廣印刷費</w:t>
-            </w:r>
-          </w:p>
-        </w:tc>
-        <w:tc>
-          <w:tcPr>
-            <w:tcW w:w="1418" w:type="dxa"/>
-            <w:tcBorders>
-              <w:right w:val="single" w:sz="12" w:space="0" w:color="auto"/>
-            </w:tcBorders>
-            <w:shd w:val="clear" w:color="auto" w:fill="auto"/>
-            <w:vAlign w:val="center"/>
-          </w:tcPr>
-          <w:p>
-            <w:pPr>
-              <w:adjustRightInd w:val="0"/>
-              <w:spacing w:line="320" w:lineRule="exact"/>
-              <w:jc w:val="right"/>
-              <w:rPr>
-                <w:rFonts w:ascii="標楷體" w:eastAsia="標楷體" w:hAnsi="標楷體"/>
-                <w:sz w:val="26"/>
-                <w:szCs w:val="26"/>
-              </w:rPr>
-            </w:pPr>
-            <w:r>
-              <w:rPr>
-                <w:rFonts w:ascii="標楷體" w:eastAsia="標楷體" w:hAnsi="標楷體" w:hint="eastAsia"/>
-                <w:sz w:val="26"/>
-                <w:szCs w:val="26"/>
-              </w:rPr>
-              <w:t>20</w:t>
-            </w:r>
-            <w:r>
-              <w:rPr>
-                <w:rFonts w:ascii="標楷體" w:eastAsia="標楷體" w:hAnsi="標楷體"/>
-                <w:sz w:val="26"/>
-                <w:szCs w:val="26"/>
-              </w:rPr>
-              <w:t>,000</w:t>
-            </w:r>
-          </w:p>
-        </w:tc>
-      </w:tr>
-      <w:tr>
-        <w:trPr>
-          <w:trHeight w:val="425"/>
-          <w:jc w:val="center"/>
-        </w:trPr>
-        <w:tc>
-          <w:tcPr>
-            <w:tcW w:w="2268" w:type="dxa"/>
-            <w:tcBorders>
-              <w:top w:val="single" w:sz="6" w:space="0" w:color="auto"/>
-              <w:bottom w:val="single" w:sz="6" w:space="0" w:color="auto"/>
-            </w:tcBorders>
-            <w:shd w:val="clear" w:color="auto" w:fill="auto"/>
-            <w:vAlign w:val="center"/>
-          </w:tcPr>
-          <w:p>
-            <w:pPr>
-              <w:adjustRightInd w:val="0"/>
-              <w:spacing w:line="320" w:lineRule="exact"/>
-              <w:jc w:val="center"/>
-              <w:rPr>
-                <w:rFonts w:ascii="標楷體" w:eastAsia="標楷體" w:hAnsi="標楷體"/>
-                <w:sz w:val="26"/>
-                <w:szCs w:val="26"/>
-              </w:rPr>
-            </w:pPr>
-          </w:p>
-        </w:tc>
-        <w:tc>
-          <w:tcPr>
-            <w:tcW w:w="1418" w:type="dxa"/>
-            <w:tcBorders>
-              <w:top w:val="single" w:sz="6" w:space="0" w:color="auto"/>
-              <w:bottom w:val="single" w:sz="6" w:space="0" w:color="auto"/>
-              <w:right w:val="single" w:sz="4" w:space="0" w:color="auto"/>
-            </w:tcBorders>
-            <w:shd w:val="clear" w:color="auto" w:fill="auto"/>
-            <w:vAlign w:val="center"/>
-          </w:tcPr>
-          <w:p>
-            <w:pPr>
-              <w:adjustRightInd w:val="0"/>
-              <w:spacing w:line="320" w:lineRule="exact"/>
-              <w:jc w:val="right"/>
-              <w:rPr>
-                <w:rFonts w:ascii="標楷體" w:eastAsia="標楷體" w:hAnsi="標楷體"/>
-                <w:sz w:val="26"/>
-                <w:szCs w:val="26"/>
-              </w:rPr>
-            </w:pPr>
-          </w:p>
-        </w:tc>
-        <w:tc>
-          <w:tcPr>
-            <w:tcW w:w="3119" w:type="dxa"/>
-            <w:tcBorders>
-              <w:left w:val="single" w:sz="4" w:space="0" w:color="auto"/>
-            </w:tcBorders>
-            <w:shd w:val="clear" w:color="auto" w:fill="auto"/>
-            <w:vAlign w:val="center"/>
-          </w:tcPr>
-          <w:p>
-            <w:pPr>
-              <w:adjustRightInd w:val="0"/>
-              <w:spacing w:line="320" w:lineRule="exact"/>
-              <w:ind w:leftChars="50" w:left="100" w:rightChars="50" w:right="100"/>
-              <w:jc w:val="distribute"/>
-              <w:rPr>
-                <w:rFonts w:ascii="標楷體" w:eastAsia="標楷體" w:hAnsi="標楷體"/>
-                <w:sz w:val="26"/>
-                <w:szCs w:val="26"/>
-              </w:rPr>
-            </w:pPr>
-            <w:r>
-              <w:rPr>
-                <w:rFonts w:ascii="標楷體" w:eastAsia="標楷體" w:hAnsi="標楷體"/>
-                <w:sz w:val="26"/>
-                <w:szCs w:val="26"/>
-              </w:rPr>
-              <w:t>主日愛餐</w:t>
-            </w:r>
-          </w:p>
-        </w:tc>
-        <w:tc>
-          <w:tcPr>
-            <w:tcW w:w="1418" w:type="dxa"/>
-            <w:tcBorders>
-              <w:right w:val="single" w:sz="12" w:space="0" w:color="auto"/>
-            </w:tcBorders>
-            <w:shd w:val="clear" w:color="auto" w:fill="auto"/>
-            <w:vAlign w:val="center"/>
-          </w:tcPr>
-          <w:p>
-            <w:pPr>
-              <w:adjustRightInd w:val="0"/>
-              <w:spacing w:line="320" w:lineRule="exact"/>
-              <w:jc w:val="right"/>
-              <w:rPr>
-                <w:rFonts w:ascii="標楷體" w:eastAsia="標楷體" w:hAnsi="標楷體"/>
-                <w:sz w:val="26"/>
-                <w:szCs w:val="26"/>
-              </w:rPr>
-            </w:pPr>
-            <w:r>
-              <w:rPr>
-                <w:rFonts w:ascii="標楷體" w:eastAsia="標楷體" w:hAnsi="標楷體" w:hint="eastAsia"/>
-                <w:sz w:val="26"/>
-                <w:szCs w:val="26"/>
-              </w:rPr>
-              <w:t>5</w:t>
-            </w:r>
-            <w:r>
-              <w:rPr>
-                <w:rFonts w:ascii="標楷體" w:eastAsia="標楷體" w:hAnsi="標楷體"/>
-                <w:sz w:val="26"/>
-                <w:szCs w:val="26"/>
-              </w:rPr>
-              <w:t>0,000</w:t>
-            </w:r>
-          </w:p>
-        </w:tc>
-      </w:tr>
-      <w:tr>
-        <w:trPr>
-          <w:trHeight w:val="425"/>
-          <w:jc w:val="center"/>
-        </w:trPr>
-        <w:tc>
-          <w:tcPr>
-            <w:tcW w:w="2268" w:type="dxa"/>
-            <w:tcBorders>
-              <w:top w:val="single" w:sz="6" w:space="0" w:color="auto"/>
-              <w:bottom w:val="single" w:sz="6" w:space="0" w:color="auto"/>
-            </w:tcBorders>
-            <w:shd w:val="clear" w:color="auto" w:fill="auto"/>
-            <w:vAlign w:val="center"/>
-          </w:tcPr>
-          <w:p>
-            <w:pPr>
-              <w:adjustRightInd w:val="0"/>
-              <w:spacing w:line="320" w:lineRule="exact"/>
-              <w:jc w:val="center"/>
-              <w:rPr>
-                <w:rFonts w:ascii="標楷體" w:eastAsia="標楷體" w:hAnsi="標楷體"/>
-                <w:sz w:val="26"/>
-                <w:szCs w:val="26"/>
-              </w:rPr>
-            </w:pPr>
-          </w:p>
-        </w:tc>
-        <w:tc>
-          <w:tcPr>
-            <w:tcW w:w="1418" w:type="dxa"/>
-            <w:tcBorders>
-              <w:top w:val="single" w:sz="6" w:space="0" w:color="auto"/>
-              <w:bottom w:val="single" w:sz="6" w:space="0" w:color="auto"/>
-              <w:right w:val="single" w:sz="4" w:space="0" w:color="auto"/>
-            </w:tcBorders>
-            <w:shd w:val="clear" w:color="auto" w:fill="auto"/>
-            <w:vAlign w:val="center"/>
-          </w:tcPr>
-          <w:p>
-            <w:pPr>
-              <w:adjustRightInd w:val="0"/>
-              <w:spacing w:line="320" w:lineRule="exact"/>
-              <w:jc w:val="right"/>
-              <w:rPr>
-                <w:rFonts w:ascii="標楷體" w:eastAsia="標楷體" w:hAnsi="標楷體"/>
-                <w:sz w:val="26"/>
-                <w:szCs w:val="26"/>
-              </w:rPr>
-            </w:pPr>
-          </w:p>
-        </w:tc>
-        <w:tc>
-          <w:tcPr>
-            <w:tcW w:w="3119" w:type="dxa"/>
-            <w:tcBorders>
-              <w:left w:val="single" w:sz="4" w:space="0" w:color="auto"/>
-            </w:tcBorders>
-            <w:shd w:val="clear" w:color="auto" w:fill="auto"/>
-            <w:vAlign w:val="center"/>
-          </w:tcPr>
-          <w:p>
-            <w:pPr>
-              <w:adjustRightInd w:val="0"/>
-              <w:spacing w:line="320" w:lineRule="exact"/>
-              <w:ind w:leftChars="50" w:left="100" w:rightChars="50" w:right="100"/>
-              <w:jc w:val="distribute"/>
-              <w:rPr>
-                <w:rFonts w:ascii="標楷體" w:eastAsia="標楷體" w:hAnsi="標楷體"/>
-                <w:sz w:val="26"/>
-                <w:szCs w:val="26"/>
-              </w:rPr>
-            </w:pPr>
-            <w:r>
-              <w:rPr>
-                <w:rFonts w:ascii="標楷體" w:eastAsia="標楷體" w:hAnsi="標楷體"/>
-                <w:sz w:val="26"/>
-                <w:szCs w:val="26"/>
-              </w:rPr>
-              <w:t>瓦斯、</w:t>
-            </w:r>
-            <w:proofErr w:type="gramStart"/>
-            <w:r>
-              <w:rPr>
-                <w:rFonts w:ascii="標楷體" w:eastAsia="標楷體" w:hAnsi="標楷體"/>
-                <w:sz w:val="26"/>
-                <w:szCs w:val="26"/>
-              </w:rPr>
-              <w:t>米油</w:t>
-            </w:r>
-            <w:proofErr w:type="gramEnd"/>
-            <w:r>
-              <w:rPr>
-                <w:rFonts w:ascii="標楷體" w:eastAsia="標楷體" w:hAnsi="標楷體"/>
-                <w:sz w:val="26"/>
-                <w:szCs w:val="26"/>
-              </w:rPr>
-              <w:t>、清潔用品</w:t>
-            </w:r>
-          </w:p>
-        </w:tc>
-        <w:tc>
-          <w:tcPr>
-            <w:tcW w:w="1418" w:type="dxa"/>
-            <w:tcBorders>
-              <w:right w:val="single" w:sz="12" w:space="0" w:color="auto"/>
-            </w:tcBorders>
-            <w:shd w:val="clear" w:color="auto" w:fill="auto"/>
-            <w:vAlign w:val="center"/>
-          </w:tcPr>
-          <w:p>
-            <w:pPr>
-              <w:adjustRightInd w:val="0"/>
-              <w:spacing w:line="320" w:lineRule="exact"/>
-              <w:jc w:val="right"/>
-              <w:rPr>
-                <w:rFonts w:ascii="標楷體" w:eastAsia="標楷體" w:hAnsi="標楷體"/>
-                <w:sz w:val="26"/>
-                <w:szCs w:val="26"/>
-              </w:rPr>
-            </w:pPr>
-            <w:r>
-              <w:rPr>
-                <w:rFonts w:ascii="標楷體" w:eastAsia="標楷體" w:hAnsi="標楷體" w:hint="eastAsia"/>
-                <w:sz w:val="26"/>
-                <w:szCs w:val="26"/>
-              </w:rPr>
-              <w:t>3</w:t>
-            </w:r>
-            <w:r>
-              <w:rPr>
-                <w:rFonts w:ascii="標楷體" w:eastAsia="標楷體" w:hAnsi="標楷體"/>
-                <w:sz w:val="26"/>
-                <w:szCs w:val="26"/>
-              </w:rPr>
-              <w:t>,000</w:t>
-            </w:r>
-          </w:p>
-        </w:tc>
-      </w:tr>
-      <w:tr>
-        <w:trPr>
-          <w:trHeight w:val="425"/>
-          <w:jc w:val="center"/>
-        </w:trPr>
-        <w:tc>
-          <w:tcPr>
-            <w:tcW w:w="2268" w:type="dxa"/>
-            <w:tcBorders>
-              <w:top w:val="single" w:sz="6" w:space="0" w:color="auto"/>
-              <w:bottom w:val="single" w:sz="6" w:space="0" w:color="auto"/>
-            </w:tcBorders>
-            <w:shd w:val="clear" w:color="auto" w:fill="auto"/>
-            <w:vAlign w:val="center"/>
-          </w:tcPr>
-          <w:p>
-            <w:pPr>
-              <w:adjustRightInd w:val="0"/>
-              <w:spacing w:line="320" w:lineRule="exact"/>
-              <w:jc w:val="center"/>
-              <w:rPr>
-                <w:rFonts w:ascii="標楷體" w:eastAsia="標楷體" w:hAnsi="標楷體"/>
-                <w:sz w:val="26"/>
-                <w:szCs w:val="26"/>
-              </w:rPr>
-            </w:pPr>
-          </w:p>
-        </w:tc>
-        <w:tc>
-          <w:tcPr>
-            <w:tcW w:w="1418" w:type="dxa"/>
-            <w:tcBorders>
-              <w:top w:val="single" w:sz="6" w:space="0" w:color="auto"/>
-              <w:bottom w:val="single" w:sz="6" w:space="0" w:color="auto"/>
-              <w:right w:val="single" w:sz="4" w:space="0" w:color="auto"/>
-            </w:tcBorders>
-            <w:shd w:val="clear" w:color="auto" w:fill="auto"/>
-            <w:vAlign w:val="center"/>
-          </w:tcPr>
-          <w:p>
-            <w:pPr>
-              <w:adjustRightInd w:val="0"/>
-              <w:spacing w:line="320" w:lineRule="exact"/>
-              <w:jc w:val="right"/>
-              <w:rPr>
-                <w:rFonts w:ascii="標楷體" w:eastAsia="標楷體" w:hAnsi="標楷體"/>
-                <w:sz w:val="26"/>
-                <w:szCs w:val="26"/>
-              </w:rPr>
-            </w:pPr>
-          </w:p>
-        </w:tc>
-        <w:tc>
-          <w:tcPr>
-            <w:tcW w:w="3119" w:type="dxa"/>
-            <w:tcBorders>
-              <w:left w:val="single" w:sz="4" w:space="0" w:color="auto"/>
-            </w:tcBorders>
-            <w:shd w:val="clear" w:color="auto" w:fill="auto"/>
-            <w:vAlign w:val="center"/>
-          </w:tcPr>
-          <w:p>
-            <w:pPr>
-              <w:adjustRightInd w:val="0"/>
-              <w:spacing w:line="320" w:lineRule="exact"/>
-              <w:ind w:leftChars="50" w:left="100" w:rightChars="50" w:right="100"/>
-              <w:jc w:val="distribute"/>
-              <w:rPr>
-                <w:rFonts w:ascii="標楷體" w:eastAsia="標楷體" w:hAnsi="標楷體"/>
-                <w:bCs/>
-                <w:sz w:val="26"/>
-                <w:szCs w:val="26"/>
-              </w:rPr>
-            </w:pPr>
-            <w:r>
-              <w:rPr>
-                <w:rFonts w:ascii="標楷體" w:eastAsia="標楷體" w:hAnsi="標楷體"/>
-                <w:bCs/>
-                <w:sz w:val="26"/>
-                <w:szCs w:val="26"/>
-              </w:rPr>
-              <w:t>20</w:t>
-            </w:r>
-            <w:r>
-              <w:rPr>
-                <w:rFonts w:ascii="標楷體" w:eastAsia="標楷體" w:hAnsi="標楷體" w:hint="eastAsia"/>
-                <w:bCs/>
-                <w:sz w:val="26"/>
-                <w:szCs w:val="26"/>
-              </w:rPr>
-              <w:t>24</w:t>
-            </w:r>
-            <w:r>
-              <w:rPr>
-                <w:rFonts w:ascii="標楷體" w:eastAsia="標楷體" w:hAnsi="標楷體"/>
-                <w:sz w:val="26"/>
-                <w:szCs w:val="26"/>
-              </w:rPr>
-              <w:t>年月曆</w:t>
-            </w:r>
-          </w:p>
-        </w:tc>
-        <w:tc>
-          <w:tcPr>
-            <w:tcW w:w="1418" w:type="dxa"/>
-            <w:tcBorders>
-              <w:right w:val="single" w:sz="12" w:space="0" w:color="auto"/>
-            </w:tcBorders>
-            <w:shd w:val="clear" w:color="auto" w:fill="auto"/>
-            <w:vAlign w:val="center"/>
-          </w:tcPr>
-          <w:p>
-            <w:pPr>
-              <w:adjustRightInd w:val="0"/>
-              <w:spacing w:line="320" w:lineRule="exact"/>
-              <w:jc w:val="right"/>
-              <w:rPr>
-                <w:rFonts w:ascii="標楷體" w:eastAsia="標楷體" w:hAnsi="標楷體"/>
-                <w:sz w:val="26"/>
-                <w:szCs w:val="26"/>
-              </w:rPr>
-            </w:pPr>
-            <w:r>
-              <w:rPr>
-                <w:rFonts w:ascii="標楷體" w:eastAsia="標楷體" w:hAnsi="標楷體" w:hint="eastAsia"/>
-                <w:sz w:val="26"/>
-                <w:szCs w:val="26"/>
-              </w:rPr>
-              <w:t>7</w:t>
-            </w:r>
-            <w:r>
-              <w:rPr>
-                <w:rFonts w:ascii="標楷體" w:eastAsia="標楷體" w:hAnsi="標楷體"/>
-                <w:sz w:val="26"/>
-                <w:szCs w:val="26"/>
-              </w:rPr>
-              <w:t>,000</w:t>
-            </w:r>
-          </w:p>
-        </w:tc>
-      </w:tr>
-      <w:tr>
-        <w:trPr>
-          <w:trHeight w:val="425"/>
-          <w:jc w:val="center"/>
-        </w:trPr>
-        <w:tc>
-          <w:tcPr>
-            <w:tcW w:w="2268" w:type="dxa"/>
-            <w:tcBorders>
-              <w:top w:val="single" w:sz="6" w:space="0" w:color="auto"/>
-              <w:bottom w:val="single" w:sz="6" w:space="0" w:color="auto"/>
-            </w:tcBorders>
-            <w:shd w:val="clear" w:color="auto" w:fill="auto"/>
-            <w:vAlign w:val="center"/>
-          </w:tcPr>
-          <w:p>
-            <w:pPr>
-              <w:adjustRightInd w:val="0"/>
-              <w:spacing w:line="320" w:lineRule="exact"/>
-              <w:jc w:val="center"/>
-              <w:rPr>
-                <w:rFonts w:ascii="標楷體" w:eastAsia="標楷體" w:hAnsi="標楷體"/>
-                <w:sz w:val="26"/>
-                <w:szCs w:val="26"/>
-              </w:rPr>
-            </w:pPr>
-          </w:p>
-        </w:tc>
-        <w:tc>
-          <w:tcPr>
-            <w:tcW w:w="1418" w:type="dxa"/>
-            <w:tcBorders>
-              <w:top w:val="single" w:sz="6" w:space="0" w:color="auto"/>
-              <w:bottom w:val="single" w:sz="6" w:space="0" w:color="auto"/>
-              <w:right w:val="single" w:sz="4" w:space="0" w:color="auto"/>
-            </w:tcBorders>
-            <w:shd w:val="clear" w:color="auto" w:fill="auto"/>
-            <w:vAlign w:val="center"/>
-          </w:tcPr>
-          <w:p>
-            <w:pPr>
-              <w:adjustRightInd w:val="0"/>
-              <w:spacing w:line="320" w:lineRule="exact"/>
-              <w:jc w:val="right"/>
-              <w:rPr>
-                <w:rFonts w:ascii="標楷體" w:eastAsia="標楷體" w:hAnsi="標楷體"/>
-                <w:sz w:val="26"/>
-                <w:szCs w:val="26"/>
-              </w:rPr>
-            </w:pPr>
-          </w:p>
-        </w:tc>
-        <w:tc>
-          <w:tcPr>
-            <w:tcW w:w="3119" w:type="dxa"/>
-            <w:tcBorders>
-              <w:left w:val="single" w:sz="4" w:space="0" w:color="auto"/>
-            </w:tcBorders>
-            <w:shd w:val="clear" w:color="auto" w:fill="auto"/>
-            <w:vAlign w:val="center"/>
-          </w:tcPr>
-          <w:p>
-            <w:pPr>
-              <w:adjustRightInd w:val="0"/>
-              <w:spacing w:line="320" w:lineRule="exact"/>
-              <w:ind w:leftChars="50" w:left="100" w:rightChars="50" w:right="100"/>
-              <w:jc w:val="distribute"/>
-              <w:rPr>
-                <w:rFonts w:ascii="標楷體" w:eastAsia="標楷體" w:hAnsi="標楷體"/>
-                <w:sz w:val="26"/>
-                <w:szCs w:val="26"/>
-              </w:rPr>
-            </w:pPr>
-            <w:r>
-              <w:rPr>
-                <w:rFonts w:ascii="標楷體" w:eastAsia="標楷體" w:hAnsi="標楷體"/>
-                <w:sz w:val="26"/>
-                <w:szCs w:val="26"/>
-              </w:rPr>
-              <w:t>社區管理費用</w:t>
-            </w:r>
-          </w:p>
-        </w:tc>
-        <w:tc>
-          <w:tcPr>
-            <w:tcW w:w="1418" w:type="dxa"/>
-            <w:tcBorders>
-              <w:right w:val="single" w:sz="12" w:space="0" w:color="auto"/>
-            </w:tcBorders>
-            <w:shd w:val="clear" w:color="auto" w:fill="auto"/>
-            <w:vAlign w:val="center"/>
-          </w:tcPr>
-          <w:p>
-            <w:pPr>
-              <w:adjustRightInd w:val="0"/>
-              <w:spacing w:line="320" w:lineRule="exact"/>
-              <w:jc w:val="right"/>
-              <w:rPr>
-                <w:rFonts w:ascii="標楷體" w:eastAsia="標楷體" w:hAnsi="標楷體"/>
-                <w:sz w:val="26"/>
-                <w:szCs w:val="26"/>
-              </w:rPr>
-            </w:pPr>
-            <w:r>
-              <w:rPr>
-                <w:rFonts w:ascii="標楷體" w:eastAsia="標楷體" w:hAnsi="標楷體"/>
-                <w:sz w:val="26"/>
-                <w:szCs w:val="26"/>
-              </w:rPr>
-              <w:t>3</w:t>
-            </w:r>
-            <w:r>
-              <w:rPr>
-                <w:rFonts w:ascii="標楷體" w:eastAsia="標楷體" w:hAnsi="標楷體" w:hint="eastAsia"/>
-                <w:sz w:val="26"/>
-                <w:szCs w:val="26"/>
-              </w:rPr>
-              <w:t>0</w:t>
-            </w:r>
-            <w:r>
-              <w:rPr>
-                <w:rFonts w:ascii="標楷體" w:eastAsia="標楷體" w:hAnsi="標楷體"/>
-                <w:sz w:val="26"/>
-                <w:szCs w:val="26"/>
-              </w:rPr>
-              <w:t>,000</w:t>
-            </w:r>
-          </w:p>
-        </w:tc>
-      </w:tr>
-      <w:tr>
-        <w:trPr>
-          <w:trHeight w:val="425"/>
-          <w:jc w:val="center"/>
-        </w:trPr>
-        <w:tc>
-          <w:tcPr>
-            <w:tcW w:w="2268" w:type="dxa"/>
-            <w:tcBorders>
-              <w:top w:val="single" w:sz="6" w:space="0" w:color="auto"/>
-              <w:bottom w:val="single" w:sz="6" w:space="0" w:color="auto"/>
-            </w:tcBorders>
-            <w:shd w:val="clear" w:color="auto" w:fill="auto"/>
-            <w:vAlign w:val="center"/>
-          </w:tcPr>
-          <w:p>
-            <w:pPr>
-              <w:adjustRightInd w:val="0"/>
-              <w:spacing w:line="320" w:lineRule="exact"/>
-              <w:jc w:val="center"/>
-              <w:rPr>
-                <w:rFonts w:ascii="標楷體" w:eastAsia="標楷體" w:hAnsi="標楷體"/>
-                <w:sz w:val="26"/>
-                <w:szCs w:val="26"/>
-              </w:rPr>
-            </w:pPr>
-          </w:p>
-        </w:tc>
-        <w:tc>
-          <w:tcPr>
-            <w:tcW w:w="1418" w:type="dxa"/>
-            <w:tcBorders>
-              <w:top w:val="single" w:sz="6" w:space="0" w:color="auto"/>
-              <w:bottom w:val="single" w:sz="6" w:space="0" w:color="auto"/>
-              <w:right w:val="single" w:sz="4" w:space="0" w:color="auto"/>
-            </w:tcBorders>
-            <w:shd w:val="clear" w:color="auto" w:fill="auto"/>
-            <w:vAlign w:val="center"/>
-          </w:tcPr>
-          <w:p>
-            <w:pPr>
-              <w:adjustRightInd w:val="0"/>
-              <w:spacing w:line="320" w:lineRule="exact"/>
-              <w:jc w:val="right"/>
-              <w:rPr>
-                <w:rFonts w:ascii="標楷體" w:eastAsia="標楷體" w:hAnsi="標楷體"/>
-                <w:sz w:val="26"/>
-                <w:szCs w:val="26"/>
-              </w:rPr>
-            </w:pPr>
-          </w:p>
-        </w:tc>
-        <w:tc>
-          <w:tcPr>
-            <w:tcW w:w="3119" w:type="dxa"/>
-            <w:tcBorders>
-              <w:left w:val="single" w:sz="4" w:space="0" w:color="auto"/>
-            </w:tcBorders>
-            <w:shd w:val="clear" w:color="auto" w:fill="auto"/>
-            <w:vAlign w:val="center"/>
-          </w:tcPr>
-          <w:p>
-            <w:pPr>
-              <w:adjustRightInd w:val="0"/>
-              <w:spacing w:line="320" w:lineRule="exact"/>
-              <w:ind w:leftChars="50" w:left="100" w:rightChars="50" w:right="100"/>
-              <w:jc w:val="distribute"/>
-              <w:rPr>
-                <w:rFonts w:ascii="標楷體" w:eastAsia="標楷體" w:hAnsi="標楷體"/>
-                <w:sz w:val="26"/>
-                <w:szCs w:val="26"/>
-              </w:rPr>
-            </w:pPr>
-            <w:r>
-              <w:rPr>
-                <w:rFonts w:ascii="標楷體" w:eastAsia="標楷體" w:hAnsi="標楷體" w:hint="eastAsia"/>
-                <w:sz w:val="26"/>
-                <w:szCs w:val="26"/>
-              </w:rPr>
-              <w:t>電話費、網路費</w:t>
-            </w:r>
-          </w:p>
-        </w:tc>
-        <w:tc>
-          <w:tcPr>
-            <w:tcW w:w="1418" w:type="dxa"/>
-            <w:tcBorders>
-              <w:right w:val="single" w:sz="12" w:space="0" w:color="auto"/>
-            </w:tcBorders>
-            <w:shd w:val="clear" w:color="auto" w:fill="auto"/>
-            <w:vAlign w:val="center"/>
-          </w:tcPr>
-          <w:p>
-            <w:pPr>
-              <w:adjustRightInd w:val="0"/>
-              <w:spacing w:line="320" w:lineRule="exact"/>
-              <w:jc w:val="right"/>
-              <w:rPr>
-                <w:rFonts w:ascii="標楷體" w:eastAsia="標楷體" w:hAnsi="標楷體"/>
-                <w:sz w:val="26"/>
-                <w:szCs w:val="26"/>
-              </w:rPr>
-            </w:pPr>
-            <w:r>
-              <w:rPr>
-                <w:rFonts w:ascii="標楷體" w:eastAsia="標楷體" w:hAnsi="標楷體" w:hint="eastAsia"/>
-                <w:sz w:val="26"/>
-                <w:szCs w:val="26"/>
-              </w:rPr>
-              <w:t>35</w:t>
-            </w:r>
-            <w:r>
-              <w:rPr>
-                <w:rFonts w:ascii="標楷體" w:eastAsia="標楷體" w:hAnsi="標楷體"/>
-                <w:sz w:val="26"/>
-                <w:szCs w:val="26"/>
-              </w:rPr>
-              <w:t>,000</w:t>
-            </w:r>
-          </w:p>
-        </w:tc>
-      </w:tr>
-      <w:tr>
-        <w:trPr>
-          <w:trHeight w:val="425"/>
-          <w:jc w:val="center"/>
-        </w:trPr>
-        <w:tc>
-          <w:tcPr>
-            <w:tcW w:w="2268" w:type="dxa"/>
-            <w:tcBorders>
-              <w:top w:val="single" w:sz="6" w:space="0" w:color="auto"/>
-              <w:bottom w:val="single" w:sz="6" w:space="0" w:color="auto"/>
-            </w:tcBorders>
-            <w:shd w:val="clear" w:color="auto" w:fill="auto"/>
-            <w:vAlign w:val="center"/>
-          </w:tcPr>
-          <w:p>
-            <w:pPr>
-              <w:adjustRightInd w:val="0"/>
-              <w:spacing w:line="320" w:lineRule="exact"/>
-              <w:jc w:val="center"/>
-              <w:rPr>
-                <w:rFonts w:ascii="標楷體" w:eastAsia="標楷體" w:hAnsi="標楷體"/>
-                <w:sz w:val="26"/>
-                <w:szCs w:val="26"/>
-              </w:rPr>
-            </w:pPr>
-          </w:p>
-        </w:tc>
-        <w:tc>
-          <w:tcPr>
-            <w:tcW w:w="1418" w:type="dxa"/>
-            <w:tcBorders>
-              <w:top w:val="single" w:sz="6" w:space="0" w:color="auto"/>
-              <w:bottom w:val="single" w:sz="6" w:space="0" w:color="auto"/>
-              <w:right w:val="single" w:sz="4" w:space="0" w:color="auto"/>
-            </w:tcBorders>
-            <w:shd w:val="clear" w:color="auto" w:fill="auto"/>
-            <w:vAlign w:val="center"/>
-          </w:tcPr>
-          <w:p>
-            <w:pPr>
-              <w:adjustRightInd w:val="0"/>
-              <w:spacing w:line="320" w:lineRule="exact"/>
-              <w:jc w:val="right"/>
-              <w:rPr>
-                <w:rFonts w:ascii="標楷體" w:eastAsia="標楷體" w:hAnsi="標楷體"/>
-                <w:sz w:val="26"/>
-                <w:szCs w:val="26"/>
-              </w:rPr>
-            </w:pPr>
-          </w:p>
-        </w:tc>
-        <w:tc>
-          <w:tcPr>
-            <w:tcW w:w="3119" w:type="dxa"/>
-            <w:tcBorders>
-              <w:left w:val="single" w:sz="4" w:space="0" w:color="auto"/>
-            </w:tcBorders>
-            <w:shd w:val="clear" w:color="auto" w:fill="auto"/>
-            <w:vAlign w:val="center"/>
-          </w:tcPr>
-          <w:p>
-            <w:pPr>
-              <w:adjustRightInd w:val="0"/>
-              <w:spacing w:line="320" w:lineRule="exact"/>
-              <w:ind w:leftChars="50" w:left="100" w:rightChars="50" w:right="100"/>
-              <w:jc w:val="distribute"/>
-              <w:rPr>
-                <w:rFonts w:ascii="標楷體" w:eastAsia="標楷體" w:hAnsi="標楷體"/>
-                <w:sz w:val="26"/>
-                <w:szCs w:val="26"/>
-              </w:rPr>
-            </w:pPr>
-            <w:r>
-              <w:rPr>
-                <w:rFonts w:ascii="標楷體" w:eastAsia="標楷體" w:hAnsi="標楷體" w:hint="eastAsia"/>
-                <w:sz w:val="26"/>
-                <w:szCs w:val="26"/>
-              </w:rPr>
-              <w:t>水電費、瓦斯費</w:t>
-            </w:r>
-          </w:p>
-        </w:tc>
-        <w:tc>
-          <w:tcPr>
-            <w:tcW w:w="1418" w:type="dxa"/>
-            <w:tcBorders>
-              <w:right w:val="single" w:sz="12" w:space="0" w:color="auto"/>
-            </w:tcBorders>
-            <w:shd w:val="clear" w:color="auto" w:fill="auto"/>
-            <w:vAlign w:val="center"/>
-          </w:tcPr>
-          <w:p>
-            <w:pPr>
-              <w:adjustRightInd w:val="0"/>
-              <w:spacing w:line="320" w:lineRule="exact"/>
-              <w:jc w:val="right"/>
-              <w:rPr>
-                <w:rFonts w:ascii="標楷體" w:eastAsia="標楷體" w:hAnsi="標楷體"/>
-                <w:sz w:val="26"/>
-                <w:szCs w:val="26"/>
-              </w:rPr>
-            </w:pPr>
-            <w:r>
-              <w:rPr>
-                <w:rFonts w:ascii="標楷體" w:eastAsia="標楷體" w:hAnsi="標楷體" w:hint="eastAsia"/>
-                <w:sz w:val="26"/>
-                <w:szCs w:val="26"/>
-              </w:rPr>
-              <w:t>60</w:t>
-            </w:r>
-            <w:r>
-              <w:rPr>
-                <w:rFonts w:ascii="標楷體" w:eastAsia="標楷體" w:hAnsi="標楷體"/>
-                <w:sz w:val="26"/>
-                <w:szCs w:val="26"/>
-              </w:rPr>
-              <w:t>,000</w:t>
-            </w:r>
-          </w:p>
-        </w:tc>
-      </w:tr>
-      <w:tr>
-        <w:trPr>
-          <w:trHeight w:val="425"/>
-          <w:jc w:val="center"/>
-        </w:trPr>
-        <w:tc>
-          <w:tcPr>
-            <w:tcW w:w="2268" w:type="dxa"/>
-            <w:tcBorders>
-              <w:top w:val="single" w:sz="6" w:space="0" w:color="auto"/>
-              <w:bottom w:val="single" w:sz="6" w:space="0" w:color="auto"/>
-            </w:tcBorders>
-            <w:shd w:val="clear" w:color="auto" w:fill="auto"/>
-            <w:vAlign w:val="center"/>
-          </w:tcPr>
-          <w:p>
-            <w:pPr>
-              <w:adjustRightInd w:val="0"/>
-              <w:spacing w:line="320" w:lineRule="exact"/>
-              <w:jc w:val="center"/>
-              <w:rPr>
-                <w:rFonts w:ascii="標楷體" w:eastAsia="標楷體" w:hAnsi="標楷體"/>
-                <w:sz w:val="26"/>
-                <w:szCs w:val="26"/>
-              </w:rPr>
-            </w:pPr>
-          </w:p>
-        </w:tc>
-        <w:tc>
-          <w:tcPr>
-            <w:tcW w:w="1418" w:type="dxa"/>
-            <w:tcBorders>
-              <w:top w:val="single" w:sz="6" w:space="0" w:color="auto"/>
-              <w:bottom w:val="single" w:sz="6" w:space="0" w:color="auto"/>
-              <w:right w:val="single" w:sz="4" w:space="0" w:color="auto"/>
-            </w:tcBorders>
-            <w:shd w:val="clear" w:color="auto" w:fill="auto"/>
-            <w:vAlign w:val="center"/>
-          </w:tcPr>
-          <w:p>
-            <w:pPr>
-              <w:adjustRightInd w:val="0"/>
-              <w:spacing w:line="320" w:lineRule="exact"/>
-              <w:jc w:val="right"/>
-              <w:rPr>
-                <w:rFonts w:ascii="標楷體" w:eastAsia="標楷體" w:hAnsi="標楷體"/>
-                <w:sz w:val="26"/>
-                <w:szCs w:val="26"/>
-              </w:rPr>
-            </w:pPr>
-          </w:p>
-        </w:tc>
-        <w:tc>
-          <w:tcPr>
-            <w:tcW w:w="3119" w:type="dxa"/>
-            <w:tcBorders>
-              <w:left w:val="single" w:sz="4" w:space="0" w:color="auto"/>
-            </w:tcBorders>
-            <w:shd w:val="clear" w:color="auto" w:fill="auto"/>
-            <w:vAlign w:val="center"/>
-          </w:tcPr>
-          <w:p>
-            <w:pPr>
-              <w:adjustRightInd w:val="0"/>
-              <w:spacing w:line="320" w:lineRule="exact"/>
-              <w:ind w:leftChars="50" w:left="100" w:rightChars="50" w:right="100"/>
-              <w:jc w:val="distribute"/>
-              <w:rPr>
-                <w:rFonts w:ascii="標楷體" w:eastAsia="標楷體" w:hAnsi="標楷體"/>
-                <w:sz w:val="26"/>
-                <w:szCs w:val="26"/>
-              </w:rPr>
-            </w:pPr>
-            <w:r>
-              <w:rPr>
-                <w:rFonts w:ascii="標楷體" w:eastAsia="標楷體" w:hAnsi="標楷體" w:hint="eastAsia"/>
-                <w:sz w:val="26"/>
-                <w:szCs w:val="26"/>
-              </w:rPr>
-              <w:t>教會聲音接收器</w:t>
-            </w:r>
-          </w:p>
-        </w:tc>
-        <w:tc>
-          <w:tcPr>
-            <w:tcW w:w="1418" w:type="dxa"/>
-            <w:tcBorders>
-              <w:right w:val="single" w:sz="12" w:space="0" w:color="auto"/>
-            </w:tcBorders>
-            <w:shd w:val="clear" w:color="auto" w:fill="auto"/>
-            <w:vAlign w:val="center"/>
-          </w:tcPr>
-          <w:p>
-            <w:pPr>
-              <w:adjustRightInd w:val="0"/>
-              <w:spacing w:line="320" w:lineRule="exact"/>
-              <w:jc w:val="right"/>
-              <w:rPr>
-                <w:rFonts w:ascii="標楷體" w:eastAsia="標楷體" w:hAnsi="標楷體"/>
-                <w:sz w:val="26"/>
-                <w:szCs w:val="26"/>
-              </w:rPr>
-            </w:pPr>
-            <w:r>
-              <w:rPr>
-                <w:rFonts w:ascii="標楷體" w:eastAsia="標楷體" w:hAnsi="標楷體" w:hint="eastAsia"/>
-                <w:sz w:val="26"/>
-                <w:szCs w:val="26"/>
-              </w:rPr>
-              <w:t>20</w:t>
-            </w:r>
-            <w:r>
-              <w:rPr>
-                <w:rFonts w:ascii="標楷體" w:eastAsia="標楷體" w:hAnsi="標楷體"/>
-                <w:sz w:val="26"/>
-                <w:szCs w:val="26"/>
-              </w:rPr>
-              <w:t>,000</w:t>
-            </w:r>
-          </w:p>
-        </w:tc>
-      </w:tr>
-      <w:tr>
-        <w:trPr>
-          <w:trHeight w:val="425"/>
-          <w:jc w:val="center"/>
-        </w:trPr>
-        <w:tc>
-          <w:tcPr>
-            <w:tcW w:w="2268" w:type="dxa"/>
-            <w:tcBorders>
-              <w:top w:val="single" w:sz="6" w:space="0" w:color="auto"/>
-              <w:bottom w:val="single" w:sz="6" w:space="0" w:color="auto"/>
-            </w:tcBorders>
-            <w:shd w:val="clear" w:color="auto" w:fill="auto"/>
-            <w:vAlign w:val="center"/>
-          </w:tcPr>
-          <w:p>
-            <w:pPr>
-              <w:adjustRightInd w:val="0"/>
-              <w:spacing w:line="320" w:lineRule="exact"/>
-              <w:jc w:val="center"/>
-              <w:rPr>
-                <w:rFonts w:ascii="標楷體" w:eastAsia="標楷體" w:hAnsi="標楷體"/>
-                <w:sz w:val="26"/>
-                <w:szCs w:val="26"/>
-              </w:rPr>
-            </w:pPr>
-          </w:p>
-        </w:tc>
-        <w:tc>
-          <w:tcPr>
-            <w:tcW w:w="1418" w:type="dxa"/>
-            <w:tcBorders>
-              <w:top w:val="single" w:sz="6" w:space="0" w:color="auto"/>
-              <w:bottom w:val="single" w:sz="6" w:space="0" w:color="auto"/>
-              <w:right w:val="single" w:sz="4" w:space="0" w:color="auto"/>
-            </w:tcBorders>
-            <w:shd w:val="clear" w:color="auto" w:fill="auto"/>
-            <w:vAlign w:val="center"/>
-          </w:tcPr>
-          <w:p>
-            <w:pPr>
-              <w:adjustRightInd w:val="0"/>
-              <w:spacing w:line="320" w:lineRule="exact"/>
-              <w:jc w:val="right"/>
-              <w:rPr>
-                <w:rFonts w:ascii="標楷體" w:eastAsia="標楷體" w:hAnsi="標楷體"/>
-                <w:sz w:val="26"/>
-                <w:szCs w:val="26"/>
-              </w:rPr>
-            </w:pPr>
-          </w:p>
-        </w:tc>
-        <w:tc>
-          <w:tcPr>
-            <w:tcW w:w="3119" w:type="dxa"/>
-            <w:tcBorders>
-              <w:left w:val="single" w:sz="4" w:space="0" w:color="auto"/>
-            </w:tcBorders>
-            <w:shd w:val="clear" w:color="auto" w:fill="auto"/>
-            <w:vAlign w:val="center"/>
-          </w:tcPr>
-          <w:p>
-            <w:pPr>
-              <w:adjustRightInd w:val="0"/>
-              <w:spacing w:line="320" w:lineRule="exact"/>
-              <w:ind w:leftChars="50" w:left="100" w:rightChars="50" w:right="100"/>
-              <w:jc w:val="distribute"/>
-              <w:rPr>
-                <w:rFonts w:ascii="標楷體" w:eastAsia="標楷體" w:hAnsi="標楷體"/>
-                <w:sz w:val="26"/>
-                <w:szCs w:val="26"/>
-              </w:rPr>
-            </w:pPr>
-            <w:r>
-              <w:rPr>
-                <w:rFonts w:ascii="標楷體" w:eastAsia="標楷體" w:hAnsi="標楷體" w:hint="eastAsia"/>
-                <w:sz w:val="26"/>
-                <w:szCs w:val="26"/>
-              </w:rPr>
-              <w:t>飲水機</w:t>
-            </w:r>
-          </w:p>
-        </w:tc>
-        <w:tc>
-          <w:tcPr>
-            <w:tcW w:w="1418" w:type="dxa"/>
-            <w:tcBorders>
-              <w:right w:val="single" w:sz="12" w:space="0" w:color="auto"/>
-            </w:tcBorders>
-            <w:shd w:val="clear" w:color="auto" w:fill="auto"/>
-            <w:vAlign w:val="center"/>
-          </w:tcPr>
-          <w:p>
-            <w:pPr>
-              <w:adjustRightInd w:val="0"/>
-              <w:spacing w:line="320" w:lineRule="exact"/>
-              <w:jc w:val="right"/>
-              <w:rPr>
-                <w:rFonts w:ascii="標楷體" w:eastAsia="標楷體" w:hAnsi="標楷體"/>
-                <w:sz w:val="26"/>
-                <w:szCs w:val="26"/>
-              </w:rPr>
-            </w:pPr>
-            <w:r>
-              <w:rPr>
-                <w:rFonts w:ascii="標楷體" w:eastAsia="標楷體" w:hAnsi="標楷體" w:hint="eastAsia"/>
-                <w:sz w:val="26"/>
-                <w:szCs w:val="26"/>
-              </w:rPr>
-              <w:t>28</w:t>
-            </w:r>
-            <w:r>
-              <w:rPr>
-                <w:rFonts w:ascii="標楷體" w:eastAsia="標楷體" w:hAnsi="標楷體" w:hint="eastAsia"/>
-                <w:sz w:val="26"/>
-                <w:szCs w:val="26"/>
-              </w:rPr>
-              <w:t>,000</w:t>
-            </w:r>
-          </w:p>
-        </w:tc>
-      </w:tr>
-      <w:tr>
-        <w:trPr>
-          <w:trHeight w:val="425"/>
-          <w:jc w:val="center"/>
-        </w:trPr>
-        <w:tc>
-          <w:tcPr>
-            <w:tcW w:w="2268" w:type="dxa"/>
-            <w:tcBorders>
-              <w:top w:val="single" w:sz="6" w:space="0" w:color="auto"/>
-              <w:bottom w:val="single" w:sz="6" w:space="0" w:color="auto"/>
-            </w:tcBorders>
-            <w:shd w:val="clear" w:color="auto" w:fill="auto"/>
-            <w:vAlign w:val="center"/>
-          </w:tcPr>
-          <w:p>
-            <w:pPr>
-              <w:adjustRightInd w:val="0"/>
-              <w:spacing w:line="320" w:lineRule="exact"/>
-              <w:jc w:val="center"/>
-              <w:rPr>
-                <w:rFonts w:ascii="標楷體" w:eastAsia="標楷體" w:hAnsi="標楷體"/>
-                <w:sz w:val="26"/>
-                <w:szCs w:val="26"/>
-              </w:rPr>
-            </w:pPr>
-          </w:p>
-        </w:tc>
-        <w:tc>
-          <w:tcPr>
-            <w:tcW w:w="1418" w:type="dxa"/>
-            <w:tcBorders>
-              <w:top w:val="single" w:sz="6" w:space="0" w:color="auto"/>
-              <w:bottom w:val="single" w:sz="6" w:space="0" w:color="auto"/>
-              <w:right w:val="single" w:sz="4" w:space="0" w:color="auto"/>
-            </w:tcBorders>
-            <w:shd w:val="clear" w:color="auto" w:fill="auto"/>
-            <w:vAlign w:val="center"/>
-          </w:tcPr>
-          <w:p>
-            <w:pPr>
-              <w:adjustRightInd w:val="0"/>
-              <w:spacing w:line="320" w:lineRule="exact"/>
-              <w:jc w:val="right"/>
-              <w:rPr>
-                <w:rFonts w:ascii="標楷體" w:eastAsia="標楷體" w:hAnsi="標楷體"/>
-                <w:sz w:val="26"/>
-                <w:szCs w:val="26"/>
-              </w:rPr>
-            </w:pPr>
-          </w:p>
-        </w:tc>
-        <w:tc>
-          <w:tcPr>
-            <w:tcW w:w="3119" w:type="dxa"/>
-            <w:tcBorders>
-              <w:left w:val="single" w:sz="4" w:space="0" w:color="auto"/>
-            </w:tcBorders>
-            <w:shd w:val="clear" w:color="auto" w:fill="auto"/>
-            <w:vAlign w:val="center"/>
-          </w:tcPr>
-          <w:p>
-            <w:pPr>
-              <w:adjustRightInd w:val="0"/>
-              <w:spacing w:line="320" w:lineRule="exact"/>
-              <w:ind w:leftChars="50" w:left="100" w:rightChars="50" w:right="100"/>
-              <w:jc w:val="distribute"/>
-              <w:rPr>
-                <w:rFonts w:ascii="標楷體" w:eastAsia="標楷體" w:hAnsi="標楷體"/>
-                <w:sz w:val="26"/>
-                <w:szCs w:val="26"/>
-              </w:rPr>
-            </w:pPr>
-            <w:r>
-              <w:rPr>
-                <w:rFonts w:ascii="標楷體" w:eastAsia="標楷體" w:hAnsi="標楷體" w:hint="eastAsia"/>
-                <w:sz w:val="26"/>
-                <w:szCs w:val="26"/>
-              </w:rPr>
-              <w:t>其他費用</w:t>
-            </w:r>
-          </w:p>
-        </w:tc>
-        <w:tc>
-          <w:tcPr>
-            <w:tcW w:w="1418" w:type="dxa"/>
-            <w:tcBorders>
-              <w:right w:val="single" w:sz="12" w:space="0" w:color="auto"/>
-            </w:tcBorders>
-            <w:shd w:val="clear" w:color="auto" w:fill="auto"/>
-            <w:vAlign w:val="center"/>
-          </w:tcPr>
-          <w:p>
-            <w:pPr>
-              <w:adjustRightInd w:val="0"/>
-              <w:spacing w:line="320" w:lineRule="exact"/>
-              <w:jc w:val="right"/>
-              <w:rPr>
-                <w:rFonts w:ascii="標楷體" w:eastAsia="標楷體" w:hAnsi="標楷體"/>
-                <w:sz w:val="26"/>
-                <w:szCs w:val="26"/>
-              </w:rPr>
-            </w:pPr>
-            <w:r>
-              <w:rPr>
-                <w:rFonts w:ascii="標楷體" w:eastAsia="標楷體" w:hAnsi="標楷體" w:hint="eastAsia"/>
-                <w:sz w:val="26"/>
-                <w:szCs w:val="26"/>
-              </w:rPr>
-              <w:t>100,000</w:t>
-            </w:r>
-          </w:p>
-        </w:tc>
-      </w:tr>
-      <w:tr>
-        <w:trPr>
-          <w:trHeight w:val="425"/>
-          <w:jc w:val="center"/>
-        </w:trPr>
-        <w:tc>
-          <w:tcPr>
-            <w:tcW w:w="2268" w:type="dxa"/>
-            <w:tcBorders>
-              <w:top w:val="single" w:sz="12" w:space="0" w:color="auto"/>
-              <w:bottom w:val="single" w:sz="12" w:space="0" w:color="auto"/>
-            </w:tcBorders>
-            <w:shd w:val="clear" w:color="auto" w:fill="D9D9D9"/>
-            <w:vAlign w:val="center"/>
-          </w:tcPr>
-          <w:p>
-            <w:pPr>
-              <w:adjustRightInd w:val="0"/>
-              <w:spacing w:line="320" w:lineRule="exact"/>
-              <w:jc w:val="center"/>
-              <w:rPr>
-                <w:rFonts w:ascii="標楷體" w:eastAsia="標楷體" w:hAnsi="標楷體"/>
-                <w:sz w:val="26"/>
-                <w:szCs w:val="26"/>
-              </w:rPr>
-            </w:pPr>
-            <w:r>
-              <w:rPr>
-                <w:rFonts w:ascii="標楷體" w:eastAsia="標楷體" w:hAnsi="標楷體"/>
-                <w:sz w:val="26"/>
-                <w:szCs w:val="26"/>
-              </w:rPr>
-              <w:t>合　　　計</w:t>
-            </w:r>
-          </w:p>
-        </w:tc>
-        <w:tc>
-          <w:tcPr>
-            <w:tcW w:w="1418" w:type="dxa"/>
-            <w:tcBorders>
-              <w:top w:val="single" w:sz="12" w:space="0" w:color="auto"/>
-              <w:bottom w:val="single" w:sz="12" w:space="0" w:color="auto"/>
-              <w:right w:val="single" w:sz="4" w:space="0" w:color="auto"/>
-            </w:tcBorders>
-            <w:shd w:val="clear" w:color="auto" w:fill="D9D9D9"/>
-            <w:vAlign w:val="center"/>
-          </w:tcPr>
-          <w:p>
-            <w:pPr>
-              <w:adjustRightInd w:val="0"/>
-              <w:spacing w:line="320" w:lineRule="exact"/>
-              <w:jc w:val="right"/>
-              <w:rPr>
-                <w:rFonts w:ascii="標楷體" w:eastAsia="標楷體" w:hAnsi="標楷體"/>
-                <w:sz w:val="26"/>
-                <w:szCs w:val="26"/>
-              </w:rPr>
-            </w:pPr>
-            <w:r>
-              <w:rPr>
-                <w:rFonts w:ascii="標楷體" w:eastAsia="標楷體" w:hAnsi="標楷體"/>
-                <w:sz w:val="26"/>
-                <w:szCs w:val="26"/>
-              </w:rPr>
-              <w:fldChar w:fldCharType="begin"/>
-            </w:r>
-            <w:r>
-              <w:rPr>
-                <w:rFonts w:ascii="標楷體" w:eastAsia="標楷體" w:hAnsi="標楷體"/>
-                <w:sz w:val="26"/>
-                <w:szCs w:val="26"/>
-              </w:rPr>
-              <w:instrText xml:space="preserve"> </w:instrText>
-            </w:r>
-            <w:r>
-              <w:rPr>
-                <w:rFonts w:ascii="標楷體" w:eastAsia="標楷體" w:hAnsi="標楷體" w:hint="eastAsia"/>
-                <w:sz w:val="26"/>
-                <w:szCs w:val="26"/>
-              </w:rPr>
-              <w:instrText>=SUM(ABOVE) \# "#,##0"</w:instrText>
-            </w:r>
-            <w:r>
-              <w:rPr>
-                <w:rFonts w:ascii="標楷體" w:eastAsia="標楷體" w:hAnsi="標楷體"/>
-                <w:sz w:val="26"/>
-                <w:szCs w:val="26"/>
-              </w:rPr>
-              <w:instrText xml:space="preserve"> </w:instrText>
-            </w:r>
-            <w:r>
-              <w:rPr>
-                <w:rFonts w:ascii="標楷體" w:eastAsia="標楷體" w:hAnsi="標楷體"/>
-                <w:sz w:val="26"/>
-                <w:szCs w:val="26"/>
-              </w:rPr>
-              <w:fldChar w:fldCharType="separate"/>
-            </w:r>
-            <w:r>
-              <w:rPr>
-                <w:rFonts w:ascii="標楷體" w:eastAsia="標楷體" w:hAnsi="標楷體"/>
-                <w:noProof/>
-                <w:sz w:val="26"/>
-                <w:szCs w:val="26"/>
-              </w:rPr>
-              <w:t>475,000</w:t>
-            </w:r>
-            <w:r>
-              <w:rPr>
-                <w:rFonts w:ascii="標楷體" w:eastAsia="標楷體" w:hAnsi="標楷體"/>
-                <w:sz w:val="26"/>
-                <w:szCs w:val="26"/>
-              </w:rPr>
-              <w:fldChar w:fldCharType="end"/>
-            </w:r>
-          </w:p>
-        </w:tc>
-        <w:tc>
-          <w:tcPr>
-            <w:tcW w:w="3119" w:type="dxa"/>
-            <w:tcBorders>
-              <w:top w:val="single" w:sz="12" w:space="0" w:color="auto"/>
-              <w:left w:val="single" w:sz="4" w:space="0" w:color="auto"/>
-              <w:bottom w:val="single" w:sz="12" w:space="0" w:color="auto"/>
-            </w:tcBorders>
-            <w:shd w:val="clear" w:color="auto" w:fill="D9D9D9"/>
-            <w:vAlign w:val="center"/>
-          </w:tcPr>
-          <w:p>
-            <w:pPr>
-              <w:adjustRightInd w:val="0"/>
-              <w:spacing w:line="320" w:lineRule="exact"/>
-              <w:jc w:val="center"/>
-              <w:rPr>
-                <w:rFonts w:ascii="標楷體" w:eastAsia="標楷體" w:hAnsi="標楷體"/>
-                <w:sz w:val="26"/>
-                <w:szCs w:val="26"/>
-              </w:rPr>
-            </w:pPr>
-            <w:r>
-              <w:rPr>
-                <w:rFonts w:ascii="標楷體" w:eastAsia="標楷體" w:hAnsi="標楷體"/>
-                <w:sz w:val="26"/>
-                <w:szCs w:val="26"/>
-              </w:rPr>
-              <w:t>合　　　計</w:t>
-            </w:r>
-          </w:p>
-        </w:tc>
-        <w:tc>
-          <w:tcPr>
-            <w:tcW w:w="1418" w:type="dxa"/>
-            <w:tcBorders>
-              <w:top w:val="single" w:sz="12" w:space="0" w:color="auto"/>
-              <w:bottom w:val="single" w:sz="12" w:space="0" w:color="auto"/>
-              <w:right w:val="single" w:sz="12" w:space="0" w:color="auto"/>
-            </w:tcBorders>
-            <w:shd w:val="clear" w:color="auto" w:fill="D9D9D9"/>
-            <w:vAlign w:val="center"/>
-          </w:tcPr>
-          <w:p>
-            <w:pPr>
-              <w:adjustRightInd w:val="0"/>
-              <w:spacing w:line="320" w:lineRule="exact"/>
-              <w:jc w:val="right"/>
-              <w:rPr>
-                <w:rFonts w:ascii="標楷體" w:eastAsia="標楷體" w:hAnsi="標楷體"/>
-                <w:sz w:val="26"/>
-                <w:szCs w:val="26"/>
-              </w:rPr>
-            </w:pPr>
-            <w:r>
-              <w:rPr>
-                <w:rFonts w:ascii="標楷體" w:eastAsia="標楷體" w:hAnsi="標楷體"/>
-                <w:sz w:val="26"/>
-                <w:szCs w:val="26"/>
-              </w:rPr>
-              <w:fldChar w:fldCharType="begin"/>
-            </w:r>
-            <w:r>
-              <w:rPr>
-                <w:rFonts w:ascii="標楷體" w:eastAsia="標楷體" w:hAnsi="標楷體"/>
-                <w:sz w:val="26"/>
-                <w:szCs w:val="26"/>
-              </w:rPr>
-              <w:instrText xml:space="preserve"> </w:instrText>
-            </w:r>
-            <w:r>
-              <w:rPr>
-                <w:rFonts w:ascii="標楷體" w:eastAsia="標楷體" w:hAnsi="標楷體" w:hint="eastAsia"/>
-                <w:sz w:val="26"/>
-                <w:szCs w:val="26"/>
-              </w:rPr>
-              <w:instrText>=SUM(ABOVE) \# "#,##0"</w:instrText>
-            </w:r>
-            <w:r>
-              <w:rPr>
-                <w:rFonts w:ascii="標楷體" w:eastAsia="標楷體" w:hAnsi="標楷體"/>
-                <w:sz w:val="26"/>
-                <w:szCs w:val="26"/>
-              </w:rPr>
-              <w:instrText xml:space="preserve"> </w:instrText>
-            </w:r>
-            <w:r>
-              <w:rPr>
-                <w:rFonts w:ascii="標楷體" w:eastAsia="標楷體" w:hAnsi="標楷體"/>
-                <w:sz w:val="26"/>
-                <w:szCs w:val="26"/>
-              </w:rPr>
-              <w:fldChar w:fldCharType="separate"/>
-            </w:r>
-            <w:r>
-              <w:rPr>
-                <w:rFonts w:ascii="標楷體" w:eastAsia="標楷體" w:hAnsi="標楷體"/>
-                <w:noProof/>
-                <w:sz w:val="26"/>
-                <w:szCs w:val="26"/>
-              </w:rPr>
-              <w:t>475,000</w:t>
-            </w:r>
-            <w:r>
-              <w:rPr>
-                <w:rFonts w:ascii="標楷體" w:eastAsia="標楷體" w:hAnsi="標楷體"/>
-                <w:sz w:val="26"/>
-                <w:szCs w:val="26"/>
-              </w:rPr>
-              <w:fldChar w:fldCharType="end"/>
-            </w:r>
-          </w:p>
-        </w:tc>
-      </w:tr>
-    </w:tbl>
-    <w:p/>
     <w:sectPr>
       <w:pgSz w:w="12240" w:h="15840"/>
       <w:pgMar w:top="1440" w:right="1440" w:bottom="1440" w:left="1440" w:header="720" w:footer="720" w:gutter="0"/>
@@ -8899,7 +7540,7 @@
 </file>
 
 <file path=word/styles.xml><?xml version="1.0" encoding="utf-8"?>
-<w:styles xmlns:mc="http://schemas.openxmlformats.org/markup-compatibility/2006" xmlns:r="http://schemas.openxmlformats.org/officeDocument/2006/relationships" xmlns:w="http://schemas.openxmlformats.org/wordprocessingml/2006/main" xmlns:w14="http://schemas.microsoft.com/office/word/2010/wordml" xmlns:w15="http://schemas.microsoft.com/office/word/2012/wordml" xmlns:w16se="http://schemas.microsoft.com/office/word/2015/wordml/symex" mc:Ignorable="w14 w15 w16se">
+<w:styles xmlns:mc="http://schemas.openxmlformats.org/markup-compatibility/2006" xmlns:r="http://schemas.openxmlformats.org/officeDocument/2006/relationships" xmlns:w="http://schemas.openxmlformats.org/wordprocessingml/2006/main" xmlns:w14="http://schemas.microsoft.com/office/word/2010/wordml" xmlns:w15="http://schemas.microsoft.com/office/word/2012/wordml" mc:Ignorable="w14 w15">
   <w:docDefaults>
     <w:rPrDefault>
       <w:rPr>

--- a/2023和會/2022-2023總務部事工計畫報告[二校].docx
+++ b/2023和會/2022-2023總務部事工計畫報告[二校].docx
@@ -16,11 +16,7 @@
         <w:t>2</w:t>
       </w:r>
       <w:r>
-        <w:t>年度</w:t>
-      </w:r>
-      <w:proofErr w:type="gramStart"/>
-      <w:r>
-        <w:t>總務</w:t>
+        <w:t>年度總務</w:t>
       </w:r>
       <w:r>
         <w:rPr>
@@ -29,11 +25,7 @@
         <w:t>部</w:t>
       </w:r>
       <w:r>
-        <w:t>事工</w:t>
-      </w:r>
-      <w:proofErr w:type="gramEnd"/>
-      <w:r>
-        <w:t>報告</w:t>
+        <w:t>事工報告</w:t>
       </w:r>
     </w:p>
     <w:p>
@@ -1637,15 +1629,7 @@
         <w:spacing w:before="240" w:after="120"/>
       </w:pPr>
       <w:r>
-        <w:t xml:space="preserve">　4.</w:t>
-      </w:r>
-      <w:proofErr w:type="gramStart"/>
-      <w:r>
-        <w:t>影音組</w:t>
-      </w:r>
-      <w:proofErr w:type="gramEnd"/>
-      <w:r>
-        <w:t>：</w:t>
+        <w:t xml:space="preserve">　4.影音組：</w:t>
       </w:r>
     </w:p>
     <w:tbl>
@@ -3222,23 +3206,13 @@
                 <w:szCs w:val="26"/>
               </w:rPr>
             </w:pPr>
-            <w:proofErr w:type="gramStart"/>
-            <w:r>
-              <w:rPr>
-                <w:rFonts w:ascii="標楷體" w:eastAsia="標楷體" w:hAnsi="標楷體"/>
-                <w:sz w:val="26"/>
-                <w:szCs w:val="26"/>
-              </w:rPr>
-              <w:t>宏廣印刷</w:t>
-            </w:r>
-            <w:proofErr w:type="gramEnd"/>
-            <w:r>
-              <w:rPr>
-                <w:rFonts w:ascii="標楷體" w:eastAsia="標楷體" w:hAnsi="標楷體"/>
-                <w:sz w:val="26"/>
-                <w:szCs w:val="26"/>
-              </w:rPr>
-              <w:t>費</w:t>
+            <w:r>
+              <w:rPr>
+                <w:rFonts w:ascii="標楷體" w:eastAsia="標楷體" w:hAnsi="標楷體"/>
+                <w:sz w:val="26"/>
+                <w:szCs w:val="26"/>
+              </w:rPr>
+              <w:t>宏廣印刷費</w:t>
             </w:r>
           </w:p>
         </w:tc>
@@ -3444,18 +3418,8 @@
                 <w:sz w:val="26"/>
                 <w:szCs w:val="26"/>
               </w:rPr>
-              <w:t>主</w:t>
-            </w:r>
-            <w:proofErr w:type="gramStart"/>
-            <w:r>
-              <w:rPr>
-                <w:rFonts w:ascii="標楷體" w:eastAsia="標楷體" w:hAnsi="標楷體"/>
-                <w:sz w:val="26"/>
-                <w:szCs w:val="26"/>
-              </w:rPr>
-              <w:t>日愛餐</w:t>
-            </w:r>
-            <w:proofErr w:type="gramEnd"/>
+              <w:t>主日愛餐</w:t>
+            </w:r>
           </w:p>
         </w:tc>
         <w:tc>
@@ -3652,25 +3616,7 @@
                 <w:sz w:val="26"/>
                 <w:szCs w:val="26"/>
               </w:rPr>
-              <w:t>瓦斯、</w:t>
-            </w:r>
-            <w:proofErr w:type="gramStart"/>
-            <w:r>
-              <w:rPr>
-                <w:rFonts w:ascii="標楷體" w:eastAsia="標楷體" w:hAnsi="標楷體"/>
-                <w:sz w:val="26"/>
-                <w:szCs w:val="26"/>
-              </w:rPr>
-              <w:t>米油</w:t>
-            </w:r>
-            <w:proofErr w:type="gramEnd"/>
-            <w:r>
-              <w:rPr>
-                <w:rFonts w:ascii="標楷體" w:eastAsia="標楷體" w:hAnsi="標楷體"/>
-                <w:sz w:val="26"/>
-                <w:szCs w:val="26"/>
-              </w:rPr>
-              <w:t>、清潔用品</w:t>
+              <w:t>瓦斯、米油、清潔用品</w:t>
             </w:r>
           </w:p>
         </w:tc>
@@ -4906,18 +4852,8 @@
                 <w:sz w:val="26"/>
                 <w:szCs w:val="26"/>
               </w:rPr>
-              <w:t>數位混</w:t>
-            </w:r>
-            <w:proofErr w:type="gramStart"/>
-            <w:r>
-              <w:rPr>
-                <w:rFonts w:ascii="標楷體" w:eastAsia="標楷體" w:hAnsi="標楷體" w:hint="eastAsia"/>
-                <w:sz w:val="26"/>
-                <w:szCs w:val="26"/>
-              </w:rPr>
-              <w:t>波播器</w:t>
-            </w:r>
-            <w:proofErr w:type="gramEnd"/>
+              <w:t>數位混波播器</w:t>
+            </w:r>
             <w:r>
               <w:rPr>
                 <w:rFonts w:ascii="標楷體" w:eastAsia="標楷體" w:hAnsi="標楷體"/>
@@ -5731,14 +5667,7 @@
         <w:rPr>
           <w:lang w:val="zh-TW"/>
         </w:rPr>
-        <w:t>年度</w:t>
-      </w:r>
-      <w:proofErr w:type="gramStart"/>
-      <w:r>
-        <w:rPr>
-          <w:lang w:val="zh-TW"/>
-        </w:rPr>
-        <w:t>總務</w:t>
+        <w:t>年度總務</w:t>
       </w:r>
       <w:r>
         <w:rPr>
@@ -5751,14 +5680,7 @@
         <w:rPr>
           <w:lang w:val="zh-TW"/>
         </w:rPr>
-        <w:t>事工</w:t>
-      </w:r>
-      <w:proofErr w:type="gramEnd"/>
-      <w:r>
-        <w:rPr>
-          <w:lang w:val="zh-TW"/>
-        </w:rPr>
-        <w:t>計畫</w:t>
+        <w:t>事工計畫</w:t>
       </w:r>
     </w:p>
     <w:p>
@@ -6493,8 +6415,8 @@
         <w:tblLook w:val="04A0" w:firstRow="1" w:lastRow="0" w:firstColumn="1" w:lastColumn="0" w:noHBand="0" w:noVBand="1"/>
       </w:tblPr>
       <w:tblGrid>
-        <w:gridCol w:w="1994"/>
-        <w:gridCol w:w="1890"/>
+        <w:gridCol w:w="1895"/>
+        <w:gridCol w:w="1989"/>
         <w:gridCol w:w="3219"/>
         <w:gridCol w:w="2202"/>
       </w:tblGrid>
@@ -6505,7 +6427,7 @@
         </w:trPr>
         <w:tc>
           <w:tcPr>
-            <w:tcW w:w="1994" w:type="dxa"/>
+            <w:tcW w:w="1895" w:type="dxa"/>
             <w:shd w:val="pct15" w:color="auto" w:fill="auto"/>
             <w:vAlign w:val="center"/>
           </w:tcPr>
@@ -6533,7 +6455,7 @@
         </w:tc>
         <w:tc>
           <w:tcPr>
-            <w:tcW w:w="1890" w:type="dxa"/>
+            <w:tcW w:w="1989" w:type="dxa"/>
             <w:shd w:val="pct15" w:color="auto" w:fill="auto"/>
             <w:vAlign w:val="center"/>
           </w:tcPr>
@@ -6622,7 +6544,7 @@
         </w:trPr>
         <w:tc>
           <w:tcPr>
-            <w:tcW w:w="1994" w:type="dxa"/>
+            <w:tcW w:w="1895" w:type="dxa"/>
             <w:shd w:val="clear" w:color="auto" w:fill="auto"/>
             <w:vAlign w:val="center"/>
           </w:tcPr>
@@ -6648,7 +6570,7 @@
         </w:tc>
         <w:tc>
           <w:tcPr>
-            <w:tcW w:w="1890" w:type="dxa"/>
+            <w:tcW w:w="1989" w:type="dxa"/>
             <w:shd w:val="clear" w:color="auto" w:fill="auto"/>
             <w:vAlign w:val="center"/>
           </w:tcPr>
@@ -6801,7 +6723,7 @@
         </w:trPr>
         <w:tc>
           <w:tcPr>
-            <w:tcW w:w="1994" w:type="dxa"/>
+            <w:tcW w:w="1895" w:type="dxa"/>
             <w:shd w:val="clear" w:color="auto" w:fill="auto"/>
             <w:vAlign w:val="center"/>
           </w:tcPr>
@@ -6828,7 +6750,7 @@
         </w:tc>
         <w:tc>
           <w:tcPr>
-            <w:tcW w:w="1890" w:type="dxa"/>
+            <w:tcW w:w="1989" w:type="dxa"/>
             <w:shd w:val="clear" w:color="auto" w:fill="auto"/>
             <w:vAlign w:val="center"/>
           </w:tcPr>
@@ -6942,15 +6864,7 @@
         <w:spacing w:before="240" w:after="120"/>
       </w:pPr>
       <w:r>
-        <w:t>4.</w:t>
-      </w:r>
-      <w:proofErr w:type="gramStart"/>
-      <w:r>
-        <w:t>影音組</w:t>
-      </w:r>
-      <w:proofErr w:type="gramEnd"/>
-      <w:r>
-        <w:t xml:space="preserve">： </w:t>
+        <w:t xml:space="preserve">4.影音組： </w:t>
       </w:r>
     </w:p>
     <w:tbl>
@@ -6968,8 +6882,8 @@
         <w:tblLook w:val="04A0" w:firstRow="1" w:lastRow="0" w:firstColumn="1" w:lastColumn="0" w:noHBand="0" w:noVBand="1"/>
       </w:tblPr>
       <w:tblGrid>
-        <w:gridCol w:w="2007"/>
-        <w:gridCol w:w="2282"/>
+        <w:gridCol w:w="1894"/>
+        <w:gridCol w:w="2395"/>
         <w:gridCol w:w="3667"/>
         <w:gridCol w:w="1348"/>
       </w:tblGrid>
@@ -6979,7 +6893,7 @@
         </w:trPr>
         <w:tc>
           <w:tcPr>
-            <w:tcW w:w="2007" w:type="dxa"/>
+            <w:tcW w:w="1894" w:type="dxa"/>
             <w:shd w:val="pct15" w:color="auto" w:fill="auto"/>
           </w:tcPr>
           <w:p>
@@ -7008,7 +6922,7 @@
         </w:tc>
         <w:tc>
           <w:tcPr>
-            <w:tcW w:w="2282" w:type="dxa"/>
+            <w:tcW w:w="2395" w:type="dxa"/>
             <w:shd w:val="pct15" w:color="auto" w:fill="auto"/>
           </w:tcPr>
           <w:p>
@@ -7100,7 +7014,7 @@
         </w:trPr>
         <w:tc>
           <w:tcPr>
-            <w:tcW w:w="2007" w:type="dxa"/>
+            <w:tcW w:w="1894" w:type="dxa"/>
             <w:shd w:val="clear" w:color="auto" w:fill="auto"/>
             <w:vAlign w:val="center"/>
           </w:tcPr>
@@ -7126,7 +7040,7 @@
         </w:tc>
         <w:tc>
           <w:tcPr>
-            <w:tcW w:w="2282" w:type="dxa"/>
+            <w:tcW w:w="2395" w:type="dxa"/>
             <w:shd w:val="clear" w:color="auto" w:fill="auto"/>
             <w:vAlign w:val="center"/>
           </w:tcPr>
@@ -7195,20 +7109,155 @@
             </w:pPr>
             <w:r>
               <w:rPr>
-                <w:rFonts w:ascii="標楷體" w:eastAsia="標楷體" w:hAnsi="標楷體"/>
-                <w:sz w:val="26"/>
-                <w:szCs w:val="26"/>
-              </w:rPr>
-              <w:t>黃明憲</w:t>
-            </w:r>
-            <w:r>
-              <w:rPr>
-                <w:rFonts w:ascii="標楷體" w:eastAsia="標楷體" w:hAnsi="標楷體"/>
-                <w:sz w:val="26"/>
-                <w:szCs w:val="26"/>
-              </w:rPr>
-              <w:br/>
-              <w:t>林金城</w:t>
+                <w:rFonts w:ascii="標楷體" w:eastAsia="標楷體" w:hAnsi="標楷體" w:hint="eastAsia"/>
+                <w:sz w:val="26"/>
+                <w:szCs w:val="26"/>
+              </w:rPr>
+              <w:t>蕭國鎮</w:t>
+            </w:r>
+          </w:p>
+        </w:tc>
+      </w:tr>
+      <w:tr>
+        <w:trPr>
+          <w:jc w:val="right"/>
+        </w:trPr>
+        <w:tc>
+          <w:tcPr>
+            <w:tcW w:w="1894" w:type="dxa"/>
+            <w:shd w:val="clear" w:color="auto" w:fill="auto"/>
+            <w:vAlign w:val="center"/>
+          </w:tcPr>
+          <w:p>
+            <w:pPr>
+              <w:autoSpaceDE w:val="0"/>
+              <w:autoSpaceDN w:val="0"/>
+              <w:rPr>
+                <w:rFonts w:ascii="標楷體" w:eastAsia="標楷體" w:hAnsi="標楷體"/>
+                <w:sz w:val="26"/>
+                <w:szCs w:val="26"/>
+              </w:rPr>
+            </w:pPr>
+            <w:r>
+              <w:rPr>
+                <w:rFonts w:ascii="標楷體" w:eastAsia="標楷體" w:hAnsi="標楷體" w:hint="eastAsia"/>
+                <w:sz w:val="26"/>
+                <w:szCs w:val="26"/>
+              </w:rPr>
+              <w:t>活動攝影</w:t>
+            </w:r>
+          </w:p>
+        </w:tc>
+        <w:tc>
+          <w:tcPr>
+            <w:tcW w:w="2395" w:type="dxa"/>
+            <w:shd w:val="clear" w:color="auto" w:fill="auto"/>
+            <w:vAlign w:val="center"/>
+          </w:tcPr>
+          <w:p>
+            <w:pPr>
+              <w:autoSpaceDE w:val="0"/>
+              <w:autoSpaceDN w:val="0"/>
+              <w:rPr>
+                <w:rFonts w:ascii="標楷體" w:eastAsia="標楷體" w:hAnsi="標楷體"/>
+                <w:sz w:val="26"/>
+                <w:szCs w:val="26"/>
+              </w:rPr>
+            </w:pPr>
+            <w:r>
+              <w:rPr>
+                <w:rFonts w:ascii="標楷體" w:eastAsia="標楷體" w:hAnsi="標楷體" w:hint="eastAsia"/>
+                <w:sz w:val="26"/>
+                <w:szCs w:val="26"/>
+              </w:rPr>
+              <w:t>教會</w:t>
+            </w:r>
+            <w:r>
+              <w:rPr>
+                <w:rFonts w:ascii="標楷體" w:eastAsia="標楷體" w:hAnsi="標楷體" w:hint="eastAsia"/>
+                <w:sz w:val="26"/>
+                <w:szCs w:val="26"/>
+              </w:rPr>
+              <w:t>活動攝影</w:t>
+            </w:r>
+            <w:r>
+              <w:rPr>
+                <w:rFonts w:ascii="標楷體" w:eastAsia="標楷體" w:hAnsi="標楷體" w:hint="eastAsia"/>
+                <w:sz w:val="26"/>
+                <w:szCs w:val="26"/>
+              </w:rPr>
+              <w:t>保存</w:t>
+            </w:r>
+            <w:bookmarkStart w:id="0" w:name="_GoBack"/>
+            <w:bookmarkEnd w:id="0"/>
+          </w:p>
+        </w:tc>
+        <w:tc>
+          <w:tcPr>
+            <w:tcW w:w="3667" w:type="dxa"/>
+            <w:shd w:val="clear" w:color="auto" w:fill="auto"/>
+            <w:vAlign w:val="center"/>
+          </w:tcPr>
+          <w:p>
+            <w:pPr>
+              <w:autoSpaceDE w:val="0"/>
+              <w:autoSpaceDN w:val="0"/>
+              <w:rPr>
+                <w:rFonts w:ascii="標楷體" w:eastAsia="標楷體" w:hAnsi="標楷體"/>
+                <w:sz w:val="26"/>
+                <w:szCs w:val="26"/>
+              </w:rPr>
+            </w:pPr>
+            <w:r>
+              <w:rPr>
+                <w:rFonts w:ascii="標楷體" w:eastAsia="標楷體" w:hAnsi="標楷體" w:hint="eastAsia"/>
+                <w:sz w:val="26"/>
+                <w:szCs w:val="26"/>
+              </w:rPr>
+              <w:t>教會各項活動、新人</w:t>
+            </w:r>
+            <w:r>
+              <w:rPr>
+                <w:rFonts w:ascii="標楷體" w:eastAsia="標楷體" w:hAnsi="標楷體" w:hint="eastAsia"/>
+                <w:sz w:val="26"/>
+                <w:szCs w:val="26"/>
+              </w:rPr>
+              <w:t>攝影和上傳社群網路</w:t>
+            </w:r>
+            <w:r>
+              <w:rPr>
+                <w:rFonts w:ascii="標楷體" w:eastAsia="標楷體" w:hAnsi="標楷體"/>
+                <w:sz w:val="26"/>
+                <w:szCs w:val="26"/>
+              </w:rPr>
+              <w:t>。</w:t>
+            </w:r>
+          </w:p>
+        </w:tc>
+        <w:tc>
+          <w:tcPr>
+            <w:tcW w:w="1348" w:type="dxa"/>
+            <w:shd w:val="clear" w:color="auto" w:fill="auto"/>
+            <w:vAlign w:val="center"/>
+          </w:tcPr>
+          <w:p>
+            <w:pPr>
+              <w:autoSpaceDE w:val="0"/>
+              <w:autoSpaceDN w:val="0"/>
+              <w:jc w:val="center"/>
+              <w:rPr>
+                <w:rFonts w:ascii="標楷體" w:eastAsia="標楷體" w:hAnsi="標楷體"/>
+                <w:sz w:val="26"/>
+                <w:szCs w:val="26"/>
+              </w:rPr>
+            </w:pPr>
+            <w:r>
+              <w:rPr>
+                <w:rFonts w:ascii="標楷體" w:eastAsia="標楷體" w:hAnsi="標楷體" w:hint="eastAsia"/>
+                <w:sz w:val="26"/>
+                <w:szCs w:val="26"/>
+              </w:rPr>
+              <w:t>劉奕樑</w:t>
             </w:r>
           </w:p>
         </w:tc>
@@ -7525,10 +7574,7 @@
         </w:rPr>
       </w:pPr>
     </w:p>
-    <w:p>
-      <w:bookmarkStart w:id="0" w:name="_GoBack"/>
-      <w:bookmarkEnd w:id="0"/>
-    </w:p>
+    <w:p/>
     <w:sectPr>
       <w:pgSz w:w="12240" w:h="15840"/>
       <w:pgMar w:top="1440" w:right="1440" w:bottom="1440" w:left="1440" w:header="720" w:footer="720" w:gutter="0"/>
@@ -7537,6 +7583,56 @@
     </w:sectPr>
   </w:body>
 </w:document>
+</file>
+
+<file path=word/endnotes.xml><?xml version="1.0" encoding="utf-8"?>
+<w:endnotes xmlns:wpc="http://schemas.microsoft.com/office/word/2010/wordprocessingCanvas" xmlns:mc="http://schemas.openxmlformats.org/markup-compatibility/2006" xmlns:o="urn:schemas-microsoft-com:office:office" xmlns:r="http://schemas.openxmlformats.org/officeDocument/2006/relationships" xmlns:m="http://schemas.openxmlformats.org/officeDocument/2006/math" xmlns:v="urn:schemas-microsoft-com:vml" xmlns:wp14="http://schemas.microsoft.com/office/word/2010/wordprocessingDrawing" xmlns:wp="http://schemas.openxmlformats.org/drawingml/2006/wordprocessingDrawing" xmlns:w10="urn:schemas-microsoft-com:office:word" xmlns:w="http://schemas.openxmlformats.org/wordprocessingml/2006/main" xmlns:w14="http://schemas.microsoft.com/office/word/2010/wordml" xmlns:w15="http://schemas.microsoft.com/office/word/2012/wordml" xmlns:wpg="http://schemas.microsoft.com/office/word/2010/wordprocessingGroup" xmlns:wpi="http://schemas.microsoft.com/office/word/2010/wordprocessingInk" xmlns:wne="http://schemas.microsoft.com/office/word/2006/wordml" xmlns:wps="http://schemas.microsoft.com/office/word/2010/wordprocessingShape" mc:Ignorable="w14 w15 wp14">
+  <w:endnote w:type="separator" w:id="-1">
+    <w:p>
+      <w:pPr>
+        <w:spacing w:line="240" w:lineRule="auto"/>
+      </w:pPr>
+      <w:r>
+        <w:separator/>
+      </w:r>
+    </w:p>
+  </w:endnote>
+  <w:endnote w:type="continuationSeparator" w:id="0">
+    <w:p>
+      <w:pPr>
+        <w:spacing w:line="240" w:lineRule="auto"/>
+      </w:pPr>
+      <w:r>
+        <w:continuationSeparator/>
+      </w:r>
+    </w:p>
+  </w:endnote>
+</w:endnotes>
+</file>
+
+<file path=word/footnotes.xml><?xml version="1.0" encoding="utf-8"?>
+<w:footnotes xmlns:wpc="http://schemas.microsoft.com/office/word/2010/wordprocessingCanvas" xmlns:mc="http://schemas.openxmlformats.org/markup-compatibility/2006" xmlns:o="urn:schemas-microsoft-com:office:office" xmlns:r="http://schemas.openxmlformats.org/officeDocument/2006/relationships" xmlns:m="http://schemas.openxmlformats.org/officeDocument/2006/math" xmlns:v="urn:schemas-microsoft-com:vml" xmlns:wp14="http://schemas.microsoft.com/office/word/2010/wordprocessingDrawing" xmlns:wp="http://schemas.openxmlformats.org/drawingml/2006/wordprocessingDrawing" xmlns:w10="urn:schemas-microsoft-com:office:word" xmlns:w="http://schemas.openxmlformats.org/wordprocessingml/2006/main" xmlns:w14="http://schemas.microsoft.com/office/word/2010/wordml" xmlns:w15="http://schemas.microsoft.com/office/word/2012/wordml" xmlns:wpg="http://schemas.microsoft.com/office/word/2010/wordprocessingGroup" xmlns:wpi="http://schemas.microsoft.com/office/word/2010/wordprocessingInk" xmlns:wne="http://schemas.microsoft.com/office/word/2006/wordml" xmlns:wps="http://schemas.microsoft.com/office/word/2010/wordprocessingShape" mc:Ignorable="w14 w15 wp14">
+  <w:footnote w:type="separator" w:id="-1">
+    <w:p>
+      <w:pPr>
+        <w:spacing w:line="240" w:lineRule="auto"/>
+      </w:pPr>
+      <w:r>
+        <w:separator/>
+      </w:r>
+    </w:p>
+  </w:footnote>
+  <w:footnote w:type="continuationSeparator" w:id="0">
+    <w:p>
+      <w:pPr>
+        <w:spacing w:line="240" w:lineRule="auto"/>
+      </w:pPr>
+      <w:r>
+        <w:continuationSeparator/>
+      </w:r>
+    </w:p>
+  </w:footnote>
+</w:footnotes>
 </file>
 
 <file path=word/styles.xml><?xml version="1.0" encoding="utf-8"?>
@@ -8055,6 +8151,60 @@
       <w:sz w:val="36"/>
     </w:rPr>
   </w:style>
+  <w:style w:type="paragraph" w:styleId="a8">
+    <w:name w:val="header"/>
+    <w:basedOn w:val="a"/>
+    <w:link w:val="a9"/>
+    <w:uiPriority w:val="99"/>
+    <w:unhideWhenUsed/>
+    <w:rsid w:val="000D4054"/>
+    <w:pPr>
+      <w:tabs>
+        <w:tab w:val="center" w:pos="4153"/>
+        <w:tab w:val="right" w:pos="8306"/>
+      </w:tabs>
+      <w:snapToGrid w:val="0"/>
+    </w:pPr>
+  </w:style>
+  <w:style w:type="character" w:customStyle="1" w:styleId="a9">
+    <w:name w:val="頁首 字元"/>
+    <w:basedOn w:val="a0"/>
+    <w:link w:val="a8"/>
+    <w:uiPriority w:val="99"/>
+    <w:rsid w:val="000D4054"/>
+    <w:rPr>
+      <w:rFonts w:ascii="Times New Roman" w:eastAsia="新細明體" w:hAnsi="Times New Roman" w:cs="Times New Roman"/>
+      <w:sz w:val="20"/>
+      <w:szCs w:val="20"/>
+    </w:rPr>
+  </w:style>
+  <w:style w:type="paragraph" w:styleId="aa">
+    <w:name w:val="footer"/>
+    <w:basedOn w:val="a"/>
+    <w:link w:val="ab"/>
+    <w:uiPriority w:val="99"/>
+    <w:unhideWhenUsed/>
+    <w:rsid w:val="000D4054"/>
+    <w:pPr>
+      <w:tabs>
+        <w:tab w:val="center" w:pos="4153"/>
+        <w:tab w:val="right" w:pos="8306"/>
+      </w:tabs>
+      <w:snapToGrid w:val="0"/>
+    </w:pPr>
+  </w:style>
+  <w:style w:type="character" w:customStyle="1" w:styleId="ab">
+    <w:name w:val="頁尾 字元"/>
+    <w:basedOn w:val="a0"/>
+    <w:link w:val="aa"/>
+    <w:uiPriority w:val="99"/>
+    <w:rsid w:val="000D4054"/>
+    <w:rPr>
+      <w:rFonts w:ascii="Times New Roman" w:eastAsia="新細明體" w:hAnsi="Times New Roman" w:cs="Times New Roman"/>
+      <w:sz w:val="20"/>
+      <w:szCs w:val="20"/>
+    </w:rPr>
+  </w:style>
 </w:styles>
 </file>
 
